--- a/C4 Function.docx
+++ b/C4 Function.docx
@@ -109,6 +109,517 @@
         <w:t>·NR - Availability</w:t>
       </w:r>
     </w:p>
+    <w:tbl>
+      <w:tblPr>
+        <w:tblStyle w:val="3"/>
+        <w:tblW w:w="8522" w:type="dxa"/>
+        <w:tblInd w:w="0" w:type="dxa"/>
+        <w:tblBorders>
+          <w:top w:val="single" w:color="auto" w:sz="4" w:space="0"/>
+          <w:left w:val="single" w:color="auto" w:sz="4" w:space="0"/>
+          <w:bottom w:val="single" w:color="auto" w:sz="4" w:space="0"/>
+          <w:right w:val="single" w:color="auto" w:sz="4" w:space="0"/>
+          <w:insideH w:val="single" w:color="auto" w:sz="4" w:space="0"/>
+          <w:insideV w:val="single" w:color="auto" w:sz="4" w:space="0"/>
+        </w:tblBorders>
+        <w:tblLayout w:type="fixed"/>
+        <w:tblCellMar>
+          <w:left w:w="108" w:type="dxa"/>
+          <w:right w:w="108" w:type="dxa"/>
+        </w:tblCellMar>
+      </w:tblPr>
+      <w:tblGrid>
+        <w:gridCol w:w="4261"/>
+        <w:gridCol w:w="4261"/>
+      </w:tblGrid>
+      <w:tr>
+        <w:tblPrEx>
+          <w:tblBorders>
+            <w:top w:val="single" w:color="auto" w:sz="4" w:space="0"/>
+            <w:left w:val="single" w:color="auto" w:sz="4" w:space="0"/>
+            <w:bottom w:val="single" w:color="auto" w:sz="4" w:space="0"/>
+            <w:right w:val="single" w:color="auto" w:sz="4" w:space="0"/>
+            <w:insideH w:val="single" w:color="auto" w:sz="4" w:space="0"/>
+            <w:insideV w:val="single" w:color="auto" w:sz="4" w:space="0"/>
+          </w:tblBorders>
+          <w:tblLayout w:type="fixed"/>
+          <w:tblCellMar>
+            <w:left w:w="108" w:type="dxa"/>
+            <w:right w:w="108" w:type="dxa"/>
+          </w:tblCellMar>
+        </w:tblPrEx>
+        <w:tc>
+          <w:tcPr>
+            <w:tcW w:w="4261" w:type="dxa"/>
+          </w:tcPr>
+          <w:p>
+            <w:pPr>
+              <w:rPr>
+                <w:rFonts w:hint="default"/>
+                <w:vertAlign w:val="baseline"/>
+                <w:lang w:val="en-US" w:eastAsia="zh-CN"/>
+              </w:rPr>
+            </w:pPr>
+            <w:r>
+              <w:rPr>
+                <w:rFonts w:hint="default"/>
+                <w:vertAlign w:val="baseline"/>
+                <w:lang w:val="en-US" w:eastAsia="zh-CN"/>
+              </w:rPr>
+              <w:t>Element</w:t>
+            </w:r>
+          </w:p>
+        </w:tc>
+        <w:tc>
+          <w:tcPr>
+            <w:tcW w:w="4261" w:type="dxa"/>
+          </w:tcPr>
+          <w:p>
+            <w:pPr>
+              <w:rPr>
+                <w:rFonts w:hint="default"/>
+                <w:vertAlign w:val="baseline"/>
+                <w:lang w:val="en-US" w:eastAsia="zh-CN"/>
+              </w:rPr>
+            </w:pPr>
+            <w:r>
+              <w:rPr>
+                <w:rFonts w:hint="default"/>
+                <w:vertAlign w:val="baseline"/>
+                <w:lang w:val="en-US" w:eastAsia="zh-CN"/>
+              </w:rPr>
+              <w:t>Statement</w:t>
+            </w:r>
+          </w:p>
+        </w:tc>
+      </w:tr>
+      <w:tr>
+        <w:tblPrEx>
+          <w:tblBorders>
+            <w:top w:val="single" w:color="auto" w:sz="4" w:space="0"/>
+            <w:left w:val="single" w:color="auto" w:sz="4" w:space="0"/>
+            <w:bottom w:val="single" w:color="auto" w:sz="4" w:space="0"/>
+            <w:right w:val="single" w:color="auto" w:sz="4" w:space="0"/>
+            <w:insideH w:val="single" w:color="auto" w:sz="4" w:space="0"/>
+            <w:insideV w:val="single" w:color="auto" w:sz="4" w:space="0"/>
+          </w:tblBorders>
+          <w:tblLayout w:type="fixed"/>
+          <w:tblCellMar>
+            <w:left w:w="108" w:type="dxa"/>
+            <w:right w:w="108" w:type="dxa"/>
+          </w:tblCellMar>
+        </w:tblPrEx>
+        <w:tc>
+          <w:tcPr>
+            <w:tcW w:w="4261" w:type="dxa"/>
+          </w:tcPr>
+          <w:p>
+            <w:pPr>
+              <w:rPr>
+                <w:rFonts w:hint="default"/>
+                <w:vertAlign w:val="baseline"/>
+                <w:lang w:val="en-US" w:eastAsia="zh-CN"/>
+              </w:rPr>
+            </w:pPr>
+            <w:r>
+              <w:rPr>
+                <w:rFonts w:hint="default"/>
+                <w:vertAlign w:val="baseline"/>
+                <w:lang w:val="en-US" w:eastAsia="zh-CN"/>
+              </w:rPr>
+              <w:t>Stimulus</w:t>
+            </w:r>
+          </w:p>
+        </w:tc>
+        <w:tc>
+          <w:tcPr>
+            <w:tcW w:w="4261" w:type="dxa"/>
+          </w:tcPr>
+          <w:p>
+            <w:pPr>
+              <w:rPr>
+                <w:rFonts w:hint="default" w:eastAsiaTheme="minorEastAsia"/>
+                <w:vertAlign w:val="baseline"/>
+                <w:lang w:val="en-US" w:eastAsia="zh-CN"/>
+              </w:rPr>
+            </w:pPr>
+            <w:r>
+              <w:rPr>
+                <w:rFonts w:hint="eastAsia"/>
+                <w:vertAlign w:val="baseline"/>
+                <w:lang w:val="en-US" w:eastAsia="zh-CN"/>
+              </w:rPr>
+              <w:t>客户在一次通话过程中请求了多个服务</w:t>
+            </w:r>
+          </w:p>
+        </w:tc>
+      </w:tr>
+      <w:tr>
+        <w:tblPrEx>
+          <w:tblBorders>
+            <w:top w:val="single" w:color="auto" w:sz="4" w:space="0"/>
+            <w:left w:val="single" w:color="auto" w:sz="4" w:space="0"/>
+            <w:bottom w:val="single" w:color="auto" w:sz="4" w:space="0"/>
+            <w:right w:val="single" w:color="auto" w:sz="4" w:space="0"/>
+            <w:insideH w:val="single" w:color="auto" w:sz="4" w:space="0"/>
+            <w:insideV w:val="single" w:color="auto" w:sz="4" w:space="0"/>
+          </w:tblBorders>
+          <w:tblLayout w:type="fixed"/>
+          <w:tblCellMar>
+            <w:left w:w="108" w:type="dxa"/>
+            <w:right w:w="108" w:type="dxa"/>
+          </w:tblCellMar>
+        </w:tblPrEx>
+        <w:tc>
+          <w:tcPr>
+            <w:tcW w:w="4261" w:type="dxa"/>
+          </w:tcPr>
+          <w:p>
+            <w:pPr>
+              <w:rPr>
+                <w:rFonts w:hint="default"/>
+                <w:vertAlign w:val="baseline"/>
+                <w:lang w:val="en-US" w:eastAsia="zh-CN"/>
+              </w:rPr>
+            </w:pPr>
+            <w:r>
+              <w:rPr>
+                <w:rFonts w:hint="default"/>
+                <w:vertAlign w:val="baseline"/>
+                <w:lang w:val="en-US" w:eastAsia="zh-CN"/>
+              </w:rPr>
+              <w:t>Stimulus source</w:t>
+            </w:r>
+          </w:p>
+        </w:tc>
+        <w:tc>
+          <w:tcPr>
+            <w:tcW w:w="4261" w:type="dxa"/>
+          </w:tcPr>
+          <w:p>
+            <w:pPr>
+              <w:rPr>
+                <w:rFonts w:hint="default"/>
+                <w:vertAlign w:val="baseline"/>
+                <w:lang w:val="en-US" w:eastAsia="zh-CN"/>
+              </w:rPr>
+            </w:pPr>
+            <w:r>
+              <w:rPr>
+                <w:rFonts w:hint="eastAsia"/>
+                <w:vertAlign w:val="baseline"/>
+                <w:lang w:val="en-US" w:eastAsia="zh-CN"/>
+              </w:rPr>
+              <w:t>客户</w:t>
+            </w:r>
+          </w:p>
+        </w:tc>
+      </w:tr>
+      <w:tr>
+        <w:tblPrEx>
+          <w:tblBorders>
+            <w:top w:val="single" w:color="auto" w:sz="4" w:space="0"/>
+            <w:left w:val="single" w:color="auto" w:sz="4" w:space="0"/>
+            <w:bottom w:val="single" w:color="auto" w:sz="4" w:space="0"/>
+            <w:right w:val="single" w:color="auto" w:sz="4" w:space="0"/>
+            <w:insideH w:val="single" w:color="auto" w:sz="4" w:space="0"/>
+            <w:insideV w:val="single" w:color="auto" w:sz="4" w:space="0"/>
+          </w:tblBorders>
+          <w:tblLayout w:type="fixed"/>
+          <w:tblCellMar>
+            <w:left w:w="108" w:type="dxa"/>
+            <w:right w:w="108" w:type="dxa"/>
+          </w:tblCellMar>
+        </w:tblPrEx>
+        <w:tc>
+          <w:tcPr>
+            <w:tcW w:w="4261" w:type="dxa"/>
+          </w:tcPr>
+          <w:p>
+            <w:pPr>
+              <w:rPr>
+                <w:rFonts w:hint="default"/>
+                <w:vertAlign w:val="baseline"/>
+                <w:lang w:val="en-US" w:eastAsia="zh-CN"/>
+              </w:rPr>
+            </w:pPr>
+            <w:r>
+              <w:rPr>
+                <w:rFonts w:hint="default"/>
+                <w:vertAlign w:val="baseline"/>
+                <w:lang w:val="en-US" w:eastAsia="zh-CN"/>
+              </w:rPr>
+              <w:t>Environment</w:t>
+            </w:r>
+          </w:p>
+        </w:tc>
+        <w:tc>
+          <w:tcPr>
+            <w:tcW w:w="4261" w:type="dxa"/>
+          </w:tcPr>
+          <w:p>
+            <w:pPr>
+              <w:rPr>
+                <w:rFonts w:hint="default"/>
+                <w:vertAlign w:val="baseline"/>
+                <w:lang w:val="en-US" w:eastAsia="zh-CN"/>
+              </w:rPr>
+            </w:pPr>
+            <w:r>
+              <w:rPr>
+                <w:rFonts w:hint="eastAsia"/>
+                <w:vertAlign w:val="baseline"/>
+                <w:lang w:val="en-US" w:eastAsia="zh-CN"/>
+              </w:rPr>
+              <w:t>系统在与客户进行交互的过程中</w:t>
+            </w:r>
+          </w:p>
+        </w:tc>
+      </w:tr>
+      <w:tr>
+        <w:tblPrEx>
+          <w:tblBorders>
+            <w:top w:val="single" w:color="auto" w:sz="4" w:space="0"/>
+            <w:left w:val="single" w:color="auto" w:sz="4" w:space="0"/>
+            <w:bottom w:val="single" w:color="auto" w:sz="4" w:space="0"/>
+            <w:right w:val="single" w:color="auto" w:sz="4" w:space="0"/>
+            <w:insideH w:val="single" w:color="auto" w:sz="4" w:space="0"/>
+            <w:insideV w:val="single" w:color="auto" w:sz="4" w:space="0"/>
+          </w:tblBorders>
+          <w:tblLayout w:type="fixed"/>
+          <w:tblCellMar>
+            <w:left w:w="108" w:type="dxa"/>
+            <w:right w:w="108" w:type="dxa"/>
+          </w:tblCellMar>
+        </w:tblPrEx>
+        <w:tc>
+          <w:tcPr>
+            <w:tcW w:w="4261" w:type="dxa"/>
+          </w:tcPr>
+          <w:p>
+            <w:pPr>
+              <w:rPr>
+                <w:rFonts w:hint="default"/>
+                <w:vertAlign w:val="baseline"/>
+                <w:lang w:val="en-US" w:eastAsia="zh-CN"/>
+              </w:rPr>
+            </w:pPr>
+            <w:r>
+              <w:rPr>
+                <w:rFonts w:hint="default"/>
+                <w:vertAlign w:val="baseline"/>
+                <w:lang w:val="en-US" w:eastAsia="zh-CN"/>
+              </w:rPr>
+              <w:t>Artifact</w:t>
+            </w:r>
+          </w:p>
+        </w:tc>
+        <w:tc>
+          <w:tcPr>
+            <w:tcW w:w="4261" w:type="dxa"/>
+          </w:tcPr>
+          <w:p>
+            <w:pPr>
+              <w:rPr>
+                <w:rFonts w:hint="default"/>
+                <w:vertAlign w:val="baseline"/>
+                <w:lang w:val="en-US" w:eastAsia="zh-CN"/>
+              </w:rPr>
+            </w:pPr>
+            <w:r>
+              <w:rPr>
+                <w:rFonts w:hint="eastAsia"/>
+                <w:vertAlign w:val="baseline"/>
+                <w:lang w:val="en-US" w:eastAsia="zh-CN"/>
+              </w:rPr>
+              <w:t>C4系统</w:t>
+            </w:r>
+          </w:p>
+        </w:tc>
+      </w:tr>
+      <w:tr>
+        <w:tblPrEx>
+          <w:tblBorders>
+            <w:top w:val="single" w:color="auto" w:sz="4" w:space="0"/>
+            <w:left w:val="single" w:color="auto" w:sz="4" w:space="0"/>
+            <w:bottom w:val="single" w:color="auto" w:sz="4" w:space="0"/>
+            <w:right w:val="single" w:color="auto" w:sz="4" w:space="0"/>
+            <w:insideH w:val="single" w:color="auto" w:sz="4" w:space="0"/>
+            <w:insideV w:val="single" w:color="auto" w:sz="4" w:space="0"/>
+          </w:tblBorders>
+          <w:tblLayout w:type="fixed"/>
+          <w:tblCellMar>
+            <w:left w:w="108" w:type="dxa"/>
+            <w:right w:w="108" w:type="dxa"/>
+          </w:tblCellMar>
+        </w:tblPrEx>
+        <w:tc>
+          <w:tcPr>
+            <w:tcW w:w="4261" w:type="dxa"/>
+          </w:tcPr>
+          <w:p>
+            <w:pPr>
+              <w:rPr>
+                <w:rFonts w:hint="default"/>
+                <w:vertAlign w:val="baseline"/>
+                <w:lang w:val="en-US" w:eastAsia="zh-CN"/>
+              </w:rPr>
+            </w:pPr>
+            <w:r>
+              <w:rPr>
+                <w:rFonts w:hint="default"/>
+                <w:vertAlign w:val="baseline"/>
+                <w:lang w:val="en-US" w:eastAsia="zh-CN"/>
+              </w:rPr>
+              <w:t>Response</w:t>
+            </w:r>
+          </w:p>
+        </w:tc>
+        <w:tc>
+          <w:tcPr>
+            <w:tcW w:w="4261" w:type="dxa"/>
+          </w:tcPr>
+          <w:p>
+            <w:pPr>
+              <w:rPr>
+                <w:rFonts w:hint="eastAsia"/>
+                <w:vertAlign w:val="baseline"/>
+                <w:lang w:val="en-US" w:eastAsia="zh-CN"/>
+              </w:rPr>
+            </w:pPr>
+            <w:r>
+              <w:rPr>
+                <w:rFonts w:hint="eastAsia"/>
+                <w:vertAlign w:val="baseline"/>
+                <w:lang w:val="en-US" w:eastAsia="zh-CN"/>
+              </w:rPr>
+              <w:t>系统检查客户目前已经请求的服务数量，如果小于10个服务，则验证客户请求服务的可用性，若可用则提供相应服务给客户，否则提示客户等待相应资源；</w:t>
+            </w:r>
+          </w:p>
+          <w:p>
+            <w:pPr>
+              <w:rPr>
+                <w:rFonts w:hint="default"/>
+                <w:vertAlign w:val="baseline"/>
+                <w:lang w:val="en-US" w:eastAsia="zh-CN"/>
+              </w:rPr>
+            </w:pPr>
+            <w:r>
+              <w:rPr>
+                <w:rFonts w:hint="eastAsia"/>
+                <w:vertAlign w:val="baseline"/>
+                <w:lang w:val="en-US" w:eastAsia="zh-CN"/>
+              </w:rPr>
+              <w:t>若已经请求的服务数量已经达到10个，则提示客户已达最大请求服务数量，要求客户释放其他服务或放弃请求服务</w:t>
+            </w:r>
+          </w:p>
+        </w:tc>
+      </w:tr>
+      <w:tr>
+        <w:tblPrEx>
+          <w:tblBorders>
+            <w:top w:val="single" w:color="auto" w:sz="4" w:space="0"/>
+            <w:left w:val="single" w:color="auto" w:sz="4" w:space="0"/>
+            <w:bottom w:val="single" w:color="auto" w:sz="4" w:space="0"/>
+            <w:right w:val="single" w:color="auto" w:sz="4" w:space="0"/>
+            <w:insideH w:val="single" w:color="auto" w:sz="4" w:space="0"/>
+            <w:insideV w:val="single" w:color="auto" w:sz="4" w:space="0"/>
+          </w:tblBorders>
+          <w:tblLayout w:type="fixed"/>
+          <w:tblCellMar>
+            <w:left w:w="108" w:type="dxa"/>
+            <w:right w:w="108" w:type="dxa"/>
+          </w:tblCellMar>
+        </w:tblPrEx>
+        <w:tc>
+          <w:tcPr>
+            <w:tcW w:w="4261" w:type="dxa"/>
+          </w:tcPr>
+          <w:p>
+            <w:pPr>
+              <w:rPr>
+                <w:rFonts w:hint="default"/>
+                <w:vertAlign w:val="baseline"/>
+                <w:lang w:val="en-US" w:eastAsia="zh-CN"/>
+              </w:rPr>
+            </w:pPr>
+            <w:r>
+              <w:rPr>
+                <w:rFonts w:hint="default"/>
+                <w:vertAlign w:val="baseline"/>
+                <w:lang w:val="en-US" w:eastAsia="zh-CN"/>
+              </w:rPr>
+              <w:t>Response measure</w:t>
+            </w:r>
+          </w:p>
+        </w:tc>
+        <w:tc>
+          <w:tcPr>
+            <w:tcW w:w="4261" w:type="dxa"/>
+          </w:tcPr>
+          <w:p>
+            <w:pPr>
+              <w:rPr>
+                <w:rFonts w:hint="eastAsia"/>
+                <w:vertAlign w:val="baseline"/>
+                <w:lang w:val="en-US" w:eastAsia="zh-CN"/>
+              </w:rPr>
+            </w:pPr>
+            <w:r>
+              <w:rPr>
+                <w:rFonts w:hint="eastAsia"/>
+                <w:vertAlign w:val="baseline"/>
+                <w:lang w:val="en-US" w:eastAsia="zh-CN"/>
+              </w:rPr>
+              <w:t>若客户符合请求服务的条件时，验证客户请求服务的可用性用时不超过0.2秒；</w:t>
+            </w:r>
+          </w:p>
+          <w:p>
+            <w:pPr>
+              <w:rPr>
+                <w:rFonts w:hint="eastAsia"/>
+                <w:vertAlign w:val="baseline"/>
+                <w:lang w:val="en-US" w:eastAsia="zh-CN"/>
+              </w:rPr>
+            </w:pPr>
+            <w:r>
+              <w:rPr>
+                <w:rFonts w:hint="eastAsia"/>
+                <w:vertAlign w:val="baseline"/>
+                <w:lang w:val="en-US" w:eastAsia="zh-CN"/>
+              </w:rPr>
+              <w:t>客户请求的服务需要在99.5%的情况下处于可用状态；</w:t>
+            </w:r>
+          </w:p>
+          <w:p>
+            <w:pPr>
+              <w:rPr>
+                <w:rFonts w:hint="default"/>
+                <w:vertAlign w:val="baseline"/>
+                <w:lang w:val="en-US" w:eastAsia="zh-CN"/>
+              </w:rPr>
+            </w:pPr>
+            <w:r>
+              <w:rPr>
+                <w:rFonts w:hint="eastAsia"/>
+                <w:vertAlign w:val="baseline"/>
+                <w:lang w:val="en-US" w:eastAsia="zh-CN"/>
+              </w:rPr>
+              <w:t>客户等待服务的时间不能超过2分钟</w:t>
+            </w:r>
+          </w:p>
+        </w:tc>
+      </w:tr>
+    </w:tbl>
+    <w:p>
+      <w:pPr>
+        <w:ind w:firstLine="420" w:firstLineChars="0"/>
+        <w:rPr>
+          <w:rFonts w:hint="eastAsia"/>
+          <w:lang w:val="en-US" w:eastAsia="zh-CN"/>
+        </w:rPr>
+      </w:pPr>
+    </w:p>
     <w:p>
       <w:pPr>
         <w:ind w:firstLine="420" w:firstLineChars="0"/>
@@ -156,6 +667,499 @@
         <w:t>·NR - Usability</w:t>
       </w:r>
     </w:p>
+    <w:tbl>
+      <w:tblPr>
+        <w:tblStyle w:val="3"/>
+        <w:tblW w:w="8522" w:type="dxa"/>
+        <w:tblInd w:w="0" w:type="dxa"/>
+        <w:tblBorders>
+          <w:top w:val="single" w:color="auto" w:sz="4" w:space="0"/>
+          <w:left w:val="single" w:color="auto" w:sz="4" w:space="0"/>
+          <w:bottom w:val="single" w:color="auto" w:sz="4" w:space="0"/>
+          <w:right w:val="single" w:color="auto" w:sz="4" w:space="0"/>
+          <w:insideH w:val="single" w:color="auto" w:sz="4" w:space="0"/>
+          <w:insideV w:val="single" w:color="auto" w:sz="4" w:space="0"/>
+        </w:tblBorders>
+        <w:tblLayout w:type="fixed"/>
+        <w:tblCellMar>
+          <w:top w:w="0" w:type="dxa"/>
+          <w:left w:w="108" w:type="dxa"/>
+          <w:bottom w:w="0" w:type="dxa"/>
+          <w:right w:w="108" w:type="dxa"/>
+        </w:tblCellMar>
+      </w:tblPr>
+      <w:tblGrid>
+        <w:gridCol w:w="4261"/>
+        <w:gridCol w:w="4261"/>
+      </w:tblGrid>
+      <w:tr>
+        <w:tblPrEx>
+          <w:tblBorders>
+            <w:top w:val="single" w:color="auto" w:sz="4" w:space="0"/>
+            <w:left w:val="single" w:color="auto" w:sz="4" w:space="0"/>
+            <w:bottom w:val="single" w:color="auto" w:sz="4" w:space="0"/>
+            <w:right w:val="single" w:color="auto" w:sz="4" w:space="0"/>
+            <w:insideH w:val="single" w:color="auto" w:sz="4" w:space="0"/>
+            <w:insideV w:val="single" w:color="auto" w:sz="4" w:space="0"/>
+          </w:tblBorders>
+          <w:tblLayout w:type="fixed"/>
+          <w:tblCellMar>
+            <w:top w:w="0" w:type="dxa"/>
+            <w:left w:w="108" w:type="dxa"/>
+            <w:bottom w:w="0" w:type="dxa"/>
+            <w:right w:w="108" w:type="dxa"/>
+          </w:tblCellMar>
+        </w:tblPrEx>
+        <w:tc>
+          <w:tcPr>
+            <w:tcW w:w="4261" w:type="dxa"/>
+          </w:tcPr>
+          <w:p>
+            <w:pPr>
+              <w:rPr>
+                <w:rFonts w:hint="default"/>
+                <w:vertAlign w:val="baseline"/>
+                <w:lang w:val="en-US" w:eastAsia="zh-CN"/>
+              </w:rPr>
+            </w:pPr>
+            <w:r>
+              <w:rPr>
+                <w:rFonts w:hint="default"/>
+                <w:vertAlign w:val="baseline"/>
+                <w:lang w:val="en-US" w:eastAsia="zh-CN"/>
+              </w:rPr>
+              <w:t>Element</w:t>
+            </w:r>
+          </w:p>
+        </w:tc>
+        <w:tc>
+          <w:tcPr>
+            <w:tcW w:w="4261" w:type="dxa"/>
+          </w:tcPr>
+          <w:p>
+            <w:pPr>
+              <w:rPr>
+                <w:rFonts w:hint="default"/>
+                <w:vertAlign w:val="baseline"/>
+                <w:lang w:val="en-US" w:eastAsia="zh-CN"/>
+              </w:rPr>
+            </w:pPr>
+            <w:r>
+              <w:rPr>
+                <w:rFonts w:hint="default"/>
+                <w:vertAlign w:val="baseline"/>
+                <w:lang w:val="en-US" w:eastAsia="zh-CN"/>
+              </w:rPr>
+              <w:t>Statement</w:t>
+            </w:r>
+          </w:p>
+        </w:tc>
+      </w:tr>
+      <w:tr>
+        <w:tblPrEx>
+          <w:tblBorders>
+            <w:top w:val="single" w:color="auto" w:sz="4" w:space="0"/>
+            <w:left w:val="single" w:color="auto" w:sz="4" w:space="0"/>
+            <w:bottom w:val="single" w:color="auto" w:sz="4" w:space="0"/>
+            <w:right w:val="single" w:color="auto" w:sz="4" w:space="0"/>
+            <w:insideH w:val="single" w:color="auto" w:sz="4" w:space="0"/>
+            <w:insideV w:val="single" w:color="auto" w:sz="4" w:space="0"/>
+          </w:tblBorders>
+          <w:tblLayout w:type="fixed"/>
+          <w:tblCellMar>
+            <w:top w:w="0" w:type="dxa"/>
+            <w:left w:w="108" w:type="dxa"/>
+            <w:bottom w:w="0" w:type="dxa"/>
+            <w:right w:w="108" w:type="dxa"/>
+          </w:tblCellMar>
+        </w:tblPrEx>
+        <w:tc>
+          <w:tcPr>
+            <w:tcW w:w="4261" w:type="dxa"/>
+          </w:tcPr>
+          <w:p>
+            <w:pPr>
+              <w:rPr>
+                <w:rFonts w:hint="default"/>
+                <w:vertAlign w:val="baseline"/>
+                <w:lang w:val="en-US" w:eastAsia="zh-CN"/>
+              </w:rPr>
+            </w:pPr>
+            <w:r>
+              <w:rPr>
+                <w:rFonts w:hint="eastAsia"/>
+                <w:vertAlign w:val="baseline"/>
+                <w:lang w:val="en-US" w:eastAsia="zh-CN"/>
+              </w:rPr>
+              <w:t>Stimulus</w:t>
+            </w:r>
+          </w:p>
+        </w:tc>
+        <w:tc>
+          <w:tcPr>
+            <w:tcW w:w="4261" w:type="dxa"/>
+          </w:tcPr>
+          <w:p>
+            <w:pPr>
+              <w:rPr>
+                <w:rFonts w:hint="default"/>
+                <w:vertAlign w:val="baseline"/>
+                <w:lang w:val="en-US" w:eastAsia="zh-CN"/>
+              </w:rPr>
+            </w:pPr>
+            <w:r>
+              <w:rPr>
+                <w:rFonts w:hint="eastAsia"/>
+                <w:vertAlign w:val="baseline"/>
+                <w:lang w:val="en-US" w:eastAsia="zh-CN"/>
+              </w:rPr>
+              <w:t>客户选择发起了一个事物，事物被分割为了多个任务和活动，客户选择执行了其中一个任务或活动</w:t>
+            </w:r>
+          </w:p>
+        </w:tc>
+      </w:tr>
+      <w:tr>
+        <w:tblPrEx>
+          <w:tblBorders>
+            <w:top w:val="single" w:color="auto" w:sz="4" w:space="0"/>
+            <w:left w:val="single" w:color="auto" w:sz="4" w:space="0"/>
+            <w:bottom w:val="single" w:color="auto" w:sz="4" w:space="0"/>
+            <w:right w:val="single" w:color="auto" w:sz="4" w:space="0"/>
+            <w:insideH w:val="single" w:color="auto" w:sz="4" w:space="0"/>
+            <w:insideV w:val="single" w:color="auto" w:sz="4" w:space="0"/>
+          </w:tblBorders>
+          <w:tblLayout w:type="fixed"/>
+          <w:tblCellMar>
+            <w:top w:w="0" w:type="dxa"/>
+            <w:left w:w="108" w:type="dxa"/>
+            <w:bottom w:w="0" w:type="dxa"/>
+            <w:right w:w="108" w:type="dxa"/>
+          </w:tblCellMar>
+        </w:tblPrEx>
+        <w:tc>
+          <w:tcPr>
+            <w:tcW w:w="4261" w:type="dxa"/>
+          </w:tcPr>
+          <w:p>
+            <w:pPr>
+              <w:rPr>
+                <w:rFonts w:hint="default"/>
+                <w:vertAlign w:val="baseline"/>
+                <w:lang w:val="en-US" w:eastAsia="zh-CN"/>
+              </w:rPr>
+            </w:pPr>
+            <w:r>
+              <w:rPr>
+                <w:rFonts w:hint="eastAsia"/>
+                <w:vertAlign w:val="baseline"/>
+                <w:lang w:val="en-US" w:eastAsia="zh-CN"/>
+              </w:rPr>
+              <w:t>Stimulus source</w:t>
+            </w:r>
+          </w:p>
+        </w:tc>
+        <w:tc>
+          <w:tcPr>
+            <w:tcW w:w="4261" w:type="dxa"/>
+          </w:tcPr>
+          <w:p>
+            <w:pPr>
+              <w:rPr>
+                <w:rFonts w:hint="default"/>
+                <w:vertAlign w:val="baseline"/>
+                <w:lang w:val="en-US" w:eastAsia="zh-CN"/>
+              </w:rPr>
+            </w:pPr>
+            <w:r>
+              <w:rPr>
+                <w:rFonts w:hint="eastAsia"/>
+                <w:vertAlign w:val="baseline"/>
+                <w:lang w:val="en-US" w:eastAsia="zh-CN"/>
+              </w:rPr>
+              <w:t>客户</w:t>
+            </w:r>
+          </w:p>
+        </w:tc>
+      </w:tr>
+      <w:tr>
+        <w:tblPrEx>
+          <w:tblBorders>
+            <w:top w:val="single" w:color="auto" w:sz="4" w:space="0"/>
+            <w:left w:val="single" w:color="auto" w:sz="4" w:space="0"/>
+            <w:bottom w:val="single" w:color="auto" w:sz="4" w:space="0"/>
+            <w:right w:val="single" w:color="auto" w:sz="4" w:space="0"/>
+            <w:insideH w:val="single" w:color="auto" w:sz="4" w:space="0"/>
+            <w:insideV w:val="single" w:color="auto" w:sz="4" w:space="0"/>
+          </w:tblBorders>
+          <w:tblLayout w:type="fixed"/>
+          <w:tblCellMar>
+            <w:top w:w="0" w:type="dxa"/>
+            <w:left w:w="108" w:type="dxa"/>
+            <w:bottom w:w="0" w:type="dxa"/>
+            <w:right w:w="108" w:type="dxa"/>
+          </w:tblCellMar>
+        </w:tblPrEx>
+        <w:tc>
+          <w:tcPr>
+            <w:tcW w:w="4261" w:type="dxa"/>
+          </w:tcPr>
+          <w:p>
+            <w:pPr>
+              <w:rPr>
+                <w:rFonts w:hint="default"/>
+                <w:vertAlign w:val="baseline"/>
+                <w:lang w:val="en-US" w:eastAsia="zh-CN"/>
+              </w:rPr>
+            </w:pPr>
+            <w:r>
+              <w:rPr>
+                <w:rFonts w:hint="eastAsia"/>
+                <w:vertAlign w:val="baseline"/>
+                <w:lang w:val="en-US" w:eastAsia="zh-CN"/>
+              </w:rPr>
+              <w:t>Environment</w:t>
+            </w:r>
+          </w:p>
+        </w:tc>
+        <w:tc>
+          <w:tcPr>
+            <w:tcW w:w="4261" w:type="dxa"/>
+          </w:tcPr>
+          <w:p>
+            <w:pPr>
+              <w:rPr>
+                <w:rFonts w:hint="default"/>
+                <w:vertAlign w:val="baseline"/>
+                <w:lang w:val="en-US" w:eastAsia="zh-CN"/>
+              </w:rPr>
+            </w:pPr>
+            <w:r>
+              <w:rPr>
+                <w:rFonts w:hint="eastAsia"/>
+                <w:vertAlign w:val="baseline"/>
+                <w:lang w:val="en-US" w:eastAsia="zh-CN"/>
+              </w:rPr>
+              <w:t>系统在于客户交互的过程中</w:t>
+            </w:r>
+          </w:p>
+        </w:tc>
+      </w:tr>
+      <w:tr>
+        <w:tblPrEx>
+          <w:tblBorders>
+            <w:top w:val="single" w:color="auto" w:sz="4" w:space="0"/>
+            <w:left w:val="single" w:color="auto" w:sz="4" w:space="0"/>
+            <w:bottom w:val="single" w:color="auto" w:sz="4" w:space="0"/>
+            <w:right w:val="single" w:color="auto" w:sz="4" w:space="0"/>
+            <w:insideH w:val="single" w:color="auto" w:sz="4" w:space="0"/>
+            <w:insideV w:val="single" w:color="auto" w:sz="4" w:space="0"/>
+          </w:tblBorders>
+          <w:tblLayout w:type="fixed"/>
+          <w:tblCellMar>
+            <w:top w:w="0" w:type="dxa"/>
+            <w:left w:w="108" w:type="dxa"/>
+            <w:bottom w:w="0" w:type="dxa"/>
+            <w:right w:w="108" w:type="dxa"/>
+          </w:tblCellMar>
+        </w:tblPrEx>
+        <w:tc>
+          <w:tcPr>
+            <w:tcW w:w="4261" w:type="dxa"/>
+          </w:tcPr>
+          <w:p>
+            <w:pPr>
+              <w:rPr>
+                <w:rFonts w:hint="default"/>
+                <w:vertAlign w:val="baseline"/>
+                <w:lang w:val="en-US" w:eastAsia="zh-CN"/>
+              </w:rPr>
+            </w:pPr>
+            <w:r>
+              <w:rPr>
+                <w:rFonts w:hint="eastAsia"/>
+                <w:vertAlign w:val="baseline"/>
+                <w:lang w:val="en-US" w:eastAsia="zh-CN"/>
+              </w:rPr>
+              <w:t>Artifact</w:t>
+            </w:r>
+          </w:p>
+        </w:tc>
+        <w:tc>
+          <w:tcPr>
+            <w:tcW w:w="4261" w:type="dxa"/>
+          </w:tcPr>
+          <w:p>
+            <w:pPr>
+              <w:rPr>
+                <w:rFonts w:hint="default"/>
+                <w:vertAlign w:val="baseline"/>
+                <w:lang w:val="en-US" w:eastAsia="zh-CN"/>
+              </w:rPr>
+            </w:pPr>
+            <w:r>
+              <w:rPr>
+                <w:rFonts w:hint="eastAsia"/>
+                <w:vertAlign w:val="baseline"/>
+                <w:lang w:val="en-US" w:eastAsia="zh-CN"/>
+              </w:rPr>
+              <w:t>C4系统</w:t>
+            </w:r>
+          </w:p>
+        </w:tc>
+      </w:tr>
+      <w:tr>
+        <w:tblPrEx>
+          <w:tblBorders>
+            <w:top w:val="single" w:color="auto" w:sz="4" w:space="0"/>
+            <w:left w:val="single" w:color="auto" w:sz="4" w:space="0"/>
+            <w:bottom w:val="single" w:color="auto" w:sz="4" w:space="0"/>
+            <w:right w:val="single" w:color="auto" w:sz="4" w:space="0"/>
+            <w:insideH w:val="single" w:color="auto" w:sz="4" w:space="0"/>
+            <w:insideV w:val="single" w:color="auto" w:sz="4" w:space="0"/>
+          </w:tblBorders>
+          <w:tblLayout w:type="fixed"/>
+          <w:tblCellMar>
+            <w:top w:w="0" w:type="dxa"/>
+            <w:left w:w="108" w:type="dxa"/>
+            <w:bottom w:w="0" w:type="dxa"/>
+            <w:right w:w="108" w:type="dxa"/>
+          </w:tblCellMar>
+        </w:tblPrEx>
+        <w:tc>
+          <w:tcPr>
+            <w:tcW w:w="4261" w:type="dxa"/>
+          </w:tcPr>
+          <w:p>
+            <w:pPr>
+              <w:rPr>
+                <w:rFonts w:hint="default"/>
+                <w:vertAlign w:val="baseline"/>
+                <w:lang w:val="en-US" w:eastAsia="zh-CN"/>
+              </w:rPr>
+            </w:pPr>
+            <w:r>
+              <w:rPr>
+                <w:rFonts w:hint="eastAsia"/>
+                <w:vertAlign w:val="baseline"/>
+                <w:lang w:val="en-US" w:eastAsia="zh-CN"/>
+              </w:rPr>
+              <w:t>Response</w:t>
+            </w:r>
+          </w:p>
+        </w:tc>
+        <w:tc>
+          <w:tcPr>
+            <w:tcW w:w="4261" w:type="dxa"/>
+          </w:tcPr>
+          <w:p>
+            <w:pPr>
+              <w:rPr>
+                <w:rFonts w:hint="eastAsia"/>
+                <w:vertAlign w:val="baseline"/>
+                <w:lang w:val="en-US" w:eastAsia="zh-CN"/>
+              </w:rPr>
+            </w:pPr>
+            <w:r>
+              <w:rPr>
+                <w:rFonts w:hint="eastAsia"/>
+                <w:vertAlign w:val="baseline"/>
+                <w:lang w:val="en-US" w:eastAsia="zh-CN"/>
+              </w:rPr>
+              <w:t>系统根据客户所选择的任务或者活动，为相应的任务或活动生成一个TODO List并显示出来；</w:t>
+            </w:r>
+          </w:p>
+          <w:p>
+            <w:pPr>
+              <w:rPr>
+                <w:rFonts w:hint="default"/>
+                <w:vertAlign w:val="baseline"/>
+                <w:lang w:val="en-US" w:eastAsia="zh-CN"/>
+              </w:rPr>
+            </w:pPr>
+            <w:r>
+              <w:rPr>
+                <w:rFonts w:hint="eastAsia"/>
+                <w:vertAlign w:val="baseline"/>
+                <w:lang w:val="en-US" w:eastAsia="zh-CN"/>
+              </w:rPr>
+              <w:t>系统在客户执行某个活动或任务时指引客户和相应的部件进行交互</w:t>
+            </w:r>
+          </w:p>
+        </w:tc>
+      </w:tr>
+      <w:tr>
+        <w:tblPrEx>
+          <w:tblBorders>
+            <w:top w:val="single" w:color="auto" w:sz="4" w:space="0"/>
+            <w:left w:val="single" w:color="auto" w:sz="4" w:space="0"/>
+            <w:bottom w:val="single" w:color="auto" w:sz="4" w:space="0"/>
+            <w:right w:val="single" w:color="auto" w:sz="4" w:space="0"/>
+            <w:insideH w:val="single" w:color="auto" w:sz="4" w:space="0"/>
+            <w:insideV w:val="single" w:color="auto" w:sz="4" w:space="0"/>
+          </w:tblBorders>
+          <w:tblLayout w:type="fixed"/>
+          <w:tblCellMar>
+            <w:top w:w="0" w:type="dxa"/>
+            <w:left w:w="108" w:type="dxa"/>
+            <w:bottom w:w="0" w:type="dxa"/>
+            <w:right w:w="108" w:type="dxa"/>
+          </w:tblCellMar>
+        </w:tblPrEx>
+        <w:tc>
+          <w:tcPr>
+            <w:tcW w:w="4261" w:type="dxa"/>
+          </w:tcPr>
+          <w:p>
+            <w:pPr>
+              <w:rPr>
+                <w:rFonts w:hint="default"/>
+                <w:vertAlign w:val="baseline"/>
+                <w:lang w:val="en-US" w:eastAsia="zh-CN"/>
+              </w:rPr>
+            </w:pPr>
+            <w:r>
+              <w:rPr>
+                <w:rFonts w:hint="eastAsia"/>
+                <w:vertAlign w:val="baseline"/>
+                <w:lang w:val="en-US" w:eastAsia="zh-CN"/>
+              </w:rPr>
+              <w:t>Response measure</w:t>
+            </w:r>
+          </w:p>
+        </w:tc>
+        <w:tc>
+          <w:tcPr>
+            <w:tcW w:w="4261" w:type="dxa"/>
+          </w:tcPr>
+          <w:p>
+            <w:pPr>
+              <w:rPr>
+                <w:rFonts w:hint="default"/>
+                <w:vertAlign w:val="baseline"/>
+                <w:lang w:val="en-US" w:eastAsia="zh-CN"/>
+              </w:rPr>
+            </w:pPr>
+            <w:r>
+              <w:rPr>
+                <w:rFonts w:hint="eastAsia"/>
+                <w:vertAlign w:val="baseline"/>
+                <w:lang w:val="en-US" w:eastAsia="zh-CN"/>
+              </w:rPr>
+              <w:t>客户完成单位操作的时间不超过1分钟</w:t>
+            </w:r>
+          </w:p>
+        </w:tc>
+      </w:tr>
+    </w:tbl>
+    <w:p>
+      <w:pPr>
+        <w:ind w:firstLine="420" w:firstLineChars="0"/>
+        <w:rPr>
+          <w:rFonts w:hint="eastAsia"/>
+          <w:lang w:val="en-US" w:eastAsia="zh-CN"/>
+        </w:rPr>
+      </w:pPr>
+    </w:p>
     <w:p>
       <w:pPr>
         <w:ind w:firstLine="420" w:firstLineChars="0"/>
@@ -297,10 +1301,554 @@
         <w:t>·NR - Security</w:t>
       </w:r>
     </w:p>
+    <w:tbl>
+      <w:tblPr>
+        <w:tblStyle w:val="3"/>
+        <w:tblW w:w="8522" w:type="dxa"/>
+        <w:tblInd w:w="0" w:type="dxa"/>
+        <w:tblBorders>
+          <w:top w:val="single" w:color="auto" w:sz="4" w:space="0"/>
+          <w:left w:val="single" w:color="auto" w:sz="4" w:space="0"/>
+          <w:bottom w:val="single" w:color="auto" w:sz="4" w:space="0"/>
+          <w:right w:val="single" w:color="auto" w:sz="4" w:space="0"/>
+          <w:insideH w:val="single" w:color="auto" w:sz="4" w:space="0"/>
+          <w:insideV w:val="single" w:color="auto" w:sz="4" w:space="0"/>
+        </w:tblBorders>
+        <w:tblLayout w:type="fixed"/>
+        <w:tblCellMar>
+          <w:top w:w="0" w:type="dxa"/>
+          <w:left w:w="108" w:type="dxa"/>
+          <w:bottom w:w="0" w:type="dxa"/>
+          <w:right w:w="108" w:type="dxa"/>
+        </w:tblCellMar>
+      </w:tblPr>
+      <w:tblGrid>
+        <w:gridCol w:w="4261"/>
+        <w:gridCol w:w="4261"/>
+      </w:tblGrid>
+      <w:tr>
+        <w:tblPrEx>
+          <w:tblBorders>
+            <w:top w:val="single" w:color="auto" w:sz="4" w:space="0"/>
+            <w:left w:val="single" w:color="auto" w:sz="4" w:space="0"/>
+            <w:bottom w:val="single" w:color="auto" w:sz="4" w:space="0"/>
+            <w:right w:val="single" w:color="auto" w:sz="4" w:space="0"/>
+            <w:insideH w:val="single" w:color="auto" w:sz="4" w:space="0"/>
+            <w:insideV w:val="single" w:color="auto" w:sz="4" w:space="0"/>
+          </w:tblBorders>
+          <w:tblLayout w:type="fixed"/>
+          <w:tblCellMar>
+            <w:top w:w="0" w:type="dxa"/>
+            <w:left w:w="108" w:type="dxa"/>
+            <w:bottom w:w="0" w:type="dxa"/>
+            <w:right w:w="108" w:type="dxa"/>
+          </w:tblCellMar>
+        </w:tblPrEx>
+        <w:tc>
+          <w:tcPr>
+            <w:tcW w:w="4261" w:type="dxa"/>
+          </w:tcPr>
+          <w:p>
+            <w:pPr>
+              <w:rPr>
+                <w:rFonts w:hint="default"/>
+                <w:vertAlign w:val="baseline"/>
+                <w:lang w:val="en-US" w:eastAsia="zh-CN"/>
+              </w:rPr>
+            </w:pPr>
+            <w:r>
+              <w:rPr>
+                <w:rFonts w:hint="default"/>
+                <w:vertAlign w:val="baseline"/>
+                <w:lang w:val="en-US" w:eastAsia="zh-CN"/>
+              </w:rPr>
+              <w:t>Element</w:t>
+            </w:r>
+          </w:p>
+        </w:tc>
+        <w:tc>
+          <w:tcPr>
+            <w:tcW w:w="4261" w:type="dxa"/>
+          </w:tcPr>
+          <w:p>
+            <w:pPr>
+              <w:rPr>
+                <w:rFonts w:hint="default"/>
+                <w:vertAlign w:val="baseline"/>
+                <w:lang w:val="en-US" w:eastAsia="zh-CN"/>
+              </w:rPr>
+            </w:pPr>
+            <w:r>
+              <w:rPr>
+                <w:rFonts w:hint="default"/>
+                <w:vertAlign w:val="baseline"/>
+                <w:lang w:val="en-US" w:eastAsia="zh-CN"/>
+              </w:rPr>
+              <w:t>Statement</w:t>
+            </w:r>
+          </w:p>
+        </w:tc>
+      </w:tr>
+      <w:tr>
+        <w:tblPrEx>
+          <w:tblBorders>
+            <w:top w:val="single" w:color="auto" w:sz="4" w:space="0"/>
+            <w:left w:val="single" w:color="auto" w:sz="4" w:space="0"/>
+            <w:bottom w:val="single" w:color="auto" w:sz="4" w:space="0"/>
+            <w:right w:val="single" w:color="auto" w:sz="4" w:space="0"/>
+            <w:insideH w:val="single" w:color="auto" w:sz="4" w:space="0"/>
+            <w:insideV w:val="single" w:color="auto" w:sz="4" w:space="0"/>
+          </w:tblBorders>
+          <w:tblLayout w:type="fixed"/>
+          <w:tblCellMar>
+            <w:top w:w="0" w:type="dxa"/>
+            <w:left w:w="108" w:type="dxa"/>
+            <w:bottom w:w="0" w:type="dxa"/>
+            <w:right w:w="108" w:type="dxa"/>
+          </w:tblCellMar>
+        </w:tblPrEx>
+        <w:tc>
+          <w:tcPr>
+            <w:tcW w:w="4261" w:type="dxa"/>
+          </w:tcPr>
+          <w:p>
+            <w:pPr>
+              <w:rPr>
+                <w:rFonts w:hint="default"/>
+                <w:vertAlign w:val="baseline"/>
+                <w:lang w:val="en-US" w:eastAsia="zh-CN"/>
+              </w:rPr>
+            </w:pPr>
+            <w:r>
+              <w:rPr>
+                <w:rFonts w:hint="eastAsia"/>
+                <w:vertAlign w:val="baseline"/>
+                <w:lang w:val="en-US" w:eastAsia="zh-CN"/>
+              </w:rPr>
+              <w:t>Stimulus</w:t>
+            </w:r>
+          </w:p>
+        </w:tc>
+        <w:tc>
+          <w:tcPr>
+            <w:tcW w:w="4261" w:type="dxa"/>
+          </w:tcPr>
+          <w:p>
+            <w:pPr>
+              <w:rPr>
+                <w:rFonts w:hint="eastAsia"/>
+                <w:vertAlign w:val="baseline"/>
+                <w:lang w:val="en-US" w:eastAsia="zh-CN"/>
+              </w:rPr>
+            </w:pPr>
+            <w:r>
+              <w:rPr>
+                <w:rFonts w:hint="eastAsia"/>
+                <w:vertAlign w:val="baseline"/>
+                <w:lang w:val="en-US" w:eastAsia="zh-CN"/>
+              </w:rPr>
+              <w:t>客户向系统发起连接建立通话；</w:t>
+            </w:r>
+          </w:p>
+          <w:p>
+            <w:pPr>
+              <w:rPr>
+                <w:rFonts w:hint="default"/>
+                <w:vertAlign w:val="baseline"/>
+                <w:lang w:val="en-US" w:eastAsia="zh-CN"/>
+              </w:rPr>
+            </w:pPr>
+            <w:r>
+              <w:rPr>
+                <w:rFonts w:hint="eastAsia"/>
+                <w:vertAlign w:val="baseline"/>
+                <w:lang w:val="en-US" w:eastAsia="zh-CN"/>
+              </w:rPr>
+              <w:t>客户向系统请求了服务后关闭连接结束通话</w:t>
+            </w:r>
+          </w:p>
+        </w:tc>
+      </w:tr>
+      <w:tr>
+        <w:tblPrEx>
+          <w:tblBorders>
+            <w:top w:val="single" w:color="auto" w:sz="4" w:space="0"/>
+            <w:left w:val="single" w:color="auto" w:sz="4" w:space="0"/>
+            <w:bottom w:val="single" w:color="auto" w:sz="4" w:space="0"/>
+            <w:right w:val="single" w:color="auto" w:sz="4" w:space="0"/>
+            <w:insideH w:val="single" w:color="auto" w:sz="4" w:space="0"/>
+            <w:insideV w:val="single" w:color="auto" w:sz="4" w:space="0"/>
+          </w:tblBorders>
+          <w:tblLayout w:type="fixed"/>
+          <w:tblCellMar>
+            <w:top w:w="0" w:type="dxa"/>
+            <w:left w:w="108" w:type="dxa"/>
+            <w:bottom w:w="0" w:type="dxa"/>
+            <w:right w:w="108" w:type="dxa"/>
+          </w:tblCellMar>
+        </w:tblPrEx>
+        <w:tc>
+          <w:tcPr>
+            <w:tcW w:w="4261" w:type="dxa"/>
+          </w:tcPr>
+          <w:p>
+            <w:pPr>
+              <w:rPr>
+                <w:rFonts w:hint="default"/>
+                <w:vertAlign w:val="baseline"/>
+                <w:lang w:val="en-US" w:eastAsia="zh-CN"/>
+              </w:rPr>
+            </w:pPr>
+            <w:r>
+              <w:rPr>
+                <w:rFonts w:hint="eastAsia"/>
+                <w:vertAlign w:val="baseline"/>
+                <w:lang w:val="en-US" w:eastAsia="zh-CN"/>
+              </w:rPr>
+              <w:t>Stimulus source</w:t>
+            </w:r>
+          </w:p>
+        </w:tc>
+        <w:tc>
+          <w:tcPr>
+            <w:tcW w:w="4261" w:type="dxa"/>
+          </w:tcPr>
+          <w:p>
+            <w:pPr>
+              <w:rPr>
+                <w:rFonts w:hint="default"/>
+                <w:vertAlign w:val="baseline"/>
+                <w:lang w:val="en-US" w:eastAsia="zh-CN"/>
+              </w:rPr>
+            </w:pPr>
+            <w:r>
+              <w:rPr>
+                <w:rFonts w:hint="eastAsia"/>
+                <w:vertAlign w:val="baseline"/>
+                <w:lang w:val="en-US" w:eastAsia="zh-CN"/>
+              </w:rPr>
+              <w:t>客户</w:t>
+            </w:r>
+          </w:p>
+        </w:tc>
+      </w:tr>
+      <w:tr>
+        <w:tblPrEx>
+          <w:tblBorders>
+            <w:top w:val="single" w:color="auto" w:sz="4" w:space="0"/>
+            <w:left w:val="single" w:color="auto" w:sz="4" w:space="0"/>
+            <w:bottom w:val="single" w:color="auto" w:sz="4" w:space="0"/>
+            <w:right w:val="single" w:color="auto" w:sz="4" w:space="0"/>
+            <w:insideH w:val="single" w:color="auto" w:sz="4" w:space="0"/>
+            <w:insideV w:val="single" w:color="auto" w:sz="4" w:space="0"/>
+          </w:tblBorders>
+          <w:tblLayout w:type="fixed"/>
+          <w:tblCellMar>
+            <w:top w:w="0" w:type="dxa"/>
+            <w:left w:w="108" w:type="dxa"/>
+            <w:bottom w:w="0" w:type="dxa"/>
+            <w:right w:w="108" w:type="dxa"/>
+          </w:tblCellMar>
+        </w:tblPrEx>
+        <w:tc>
+          <w:tcPr>
+            <w:tcW w:w="4261" w:type="dxa"/>
+          </w:tcPr>
+          <w:p>
+            <w:pPr>
+              <w:rPr>
+                <w:rFonts w:hint="default"/>
+                <w:vertAlign w:val="baseline"/>
+                <w:lang w:val="en-US" w:eastAsia="zh-CN"/>
+              </w:rPr>
+            </w:pPr>
+            <w:r>
+              <w:rPr>
+                <w:rFonts w:hint="eastAsia"/>
+                <w:vertAlign w:val="baseline"/>
+                <w:lang w:val="en-US" w:eastAsia="zh-CN"/>
+              </w:rPr>
+              <w:t>Environment</w:t>
+            </w:r>
+          </w:p>
+        </w:tc>
+        <w:tc>
+          <w:tcPr>
+            <w:tcW w:w="4261" w:type="dxa"/>
+          </w:tcPr>
+          <w:p>
+            <w:pPr>
+              <w:rPr>
+                <w:rFonts w:hint="eastAsia"/>
+                <w:vertAlign w:val="baseline"/>
+                <w:lang w:val="en-US" w:eastAsia="zh-CN"/>
+              </w:rPr>
+            </w:pPr>
+            <w:r>
+              <w:rPr>
+                <w:rFonts w:hint="eastAsia"/>
+                <w:vertAlign w:val="baseline"/>
+                <w:lang w:val="en-US" w:eastAsia="zh-CN"/>
+              </w:rPr>
+              <w:t>系统在与客户交互开始阶段；</w:t>
+            </w:r>
+          </w:p>
+          <w:p>
+            <w:pPr>
+              <w:rPr>
+                <w:rFonts w:hint="default"/>
+                <w:vertAlign w:val="baseline"/>
+                <w:lang w:val="en-US" w:eastAsia="zh-CN"/>
+              </w:rPr>
+            </w:pPr>
+            <w:r>
+              <w:rPr>
+                <w:rFonts w:hint="eastAsia"/>
+                <w:vertAlign w:val="baseline"/>
+                <w:lang w:val="en-US" w:eastAsia="zh-CN"/>
+              </w:rPr>
+              <w:t>系统在与客户交互结束阶段</w:t>
+            </w:r>
+          </w:p>
+        </w:tc>
+      </w:tr>
+      <w:tr>
+        <w:tblPrEx>
+          <w:tblBorders>
+            <w:top w:val="single" w:color="auto" w:sz="4" w:space="0"/>
+            <w:left w:val="single" w:color="auto" w:sz="4" w:space="0"/>
+            <w:bottom w:val="single" w:color="auto" w:sz="4" w:space="0"/>
+            <w:right w:val="single" w:color="auto" w:sz="4" w:space="0"/>
+            <w:insideH w:val="single" w:color="auto" w:sz="4" w:space="0"/>
+            <w:insideV w:val="single" w:color="auto" w:sz="4" w:space="0"/>
+          </w:tblBorders>
+          <w:tblLayout w:type="fixed"/>
+          <w:tblCellMar>
+            <w:top w:w="0" w:type="dxa"/>
+            <w:left w:w="108" w:type="dxa"/>
+            <w:bottom w:w="0" w:type="dxa"/>
+            <w:right w:w="108" w:type="dxa"/>
+          </w:tblCellMar>
+        </w:tblPrEx>
+        <w:tc>
+          <w:tcPr>
+            <w:tcW w:w="4261" w:type="dxa"/>
+          </w:tcPr>
+          <w:p>
+            <w:pPr>
+              <w:rPr>
+                <w:rFonts w:hint="default"/>
+                <w:vertAlign w:val="baseline"/>
+                <w:lang w:val="en-US" w:eastAsia="zh-CN"/>
+              </w:rPr>
+            </w:pPr>
+            <w:r>
+              <w:rPr>
+                <w:rFonts w:hint="eastAsia"/>
+                <w:vertAlign w:val="baseline"/>
+                <w:lang w:val="en-US" w:eastAsia="zh-CN"/>
+              </w:rPr>
+              <w:t>Artifact</w:t>
+            </w:r>
+          </w:p>
+        </w:tc>
+        <w:tc>
+          <w:tcPr>
+            <w:tcW w:w="4261" w:type="dxa"/>
+          </w:tcPr>
+          <w:p>
+            <w:pPr>
+              <w:rPr>
+                <w:rFonts w:hint="default"/>
+                <w:vertAlign w:val="baseline"/>
+                <w:lang w:val="en-US" w:eastAsia="zh-CN"/>
+              </w:rPr>
+            </w:pPr>
+            <w:r>
+              <w:rPr>
+                <w:rFonts w:hint="eastAsia"/>
+                <w:vertAlign w:val="baseline"/>
+                <w:lang w:val="en-US" w:eastAsia="zh-CN"/>
+              </w:rPr>
+              <w:t>C4系统</w:t>
+            </w:r>
+          </w:p>
+        </w:tc>
+      </w:tr>
+      <w:tr>
+        <w:tblPrEx>
+          <w:tblBorders>
+            <w:top w:val="single" w:color="auto" w:sz="4" w:space="0"/>
+            <w:left w:val="single" w:color="auto" w:sz="4" w:space="0"/>
+            <w:bottom w:val="single" w:color="auto" w:sz="4" w:space="0"/>
+            <w:right w:val="single" w:color="auto" w:sz="4" w:space="0"/>
+            <w:insideH w:val="single" w:color="auto" w:sz="4" w:space="0"/>
+            <w:insideV w:val="single" w:color="auto" w:sz="4" w:space="0"/>
+          </w:tblBorders>
+          <w:tblLayout w:type="fixed"/>
+          <w:tblCellMar>
+            <w:top w:w="0" w:type="dxa"/>
+            <w:left w:w="108" w:type="dxa"/>
+            <w:bottom w:w="0" w:type="dxa"/>
+            <w:right w:w="108" w:type="dxa"/>
+          </w:tblCellMar>
+        </w:tblPrEx>
+        <w:tc>
+          <w:tcPr>
+            <w:tcW w:w="4261" w:type="dxa"/>
+          </w:tcPr>
+          <w:p>
+            <w:pPr>
+              <w:rPr>
+                <w:rFonts w:hint="default"/>
+                <w:vertAlign w:val="baseline"/>
+                <w:lang w:val="en-US" w:eastAsia="zh-CN"/>
+              </w:rPr>
+            </w:pPr>
+            <w:r>
+              <w:rPr>
+                <w:rFonts w:hint="eastAsia"/>
+                <w:vertAlign w:val="baseline"/>
+                <w:lang w:val="en-US" w:eastAsia="zh-CN"/>
+              </w:rPr>
+              <w:t>Response</w:t>
+            </w:r>
+          </w:p>
+        </w:tc>
+        <w:tc>
+          <w:tcPr>
+            <w:tcW w:w="4261" w:type="dxa"/>
+          </w:tcPr>
+          <w:p>
+            <w:pPr>
+              <w:rPr>
+                <w:rFonts w:hint="eastAsia"/>
+                <w:vertAlign w:val="baseline"/>
+                <w:lang w:val="en-US" w:eastAsia="zh-CN"/>
+              </w:rPr>
+            </w:pPr>
+            <w:r>
+              <w:rPr>
+                <w:rFonts w:hint="eastAsia"/>
+                <w:vertAlign w:val="baseline"/>
+                <w:lang w:val="en-US" w:eastAsia="zh-CN"/>
+              </w:rPr>
+              <w:t>系统向数据库请求得到客户配置数据，并验证其完整性，若完整则正常显示给客户，否则提示客户数据出现损坏；</w:t>
+            </w:r>
+          </w:p>
+          <w:p>
+            <w:pPr>
+              <w:rPr>
+                <w:rFonts w:hint="default"/>
+                <w:vertAlign w:val="baseline"/>
+                <w:lang w:val="en-US" w:eastAsia="zh-CN"/>
+              </w:rPr>
+            </w:pPr>
+            <w:r>
+              <w:rPr>
+                <w:rFonts w:hint="eastAsia"/>
+                <w:vertAlign w:val="baseline"/>
+                <w:lang w:val="en-US" w:eastAsia="zh-CN"/>
+              </w:rPr>
+              <w:t>系统向数据库请求得到客户配置数据，并验证其完整性，若完整则正常更新客户配置数据，否则发出警告，并将数据恢复至上一次完整的状态</w:t>
+            </w:r>
+          </w:p>
+        </w:tc>
+      </w:tr>
+      <w:tr>
+        <w:tblPrEx>
+          <w:tblBorders>
+            <w:top w:val="single" w:color="auto" w:sz="4" w:space="0"/>
+            <w:left w:val="single" w:color="auto" w:sz="4" w:space="0"/>
+            <w:bottom w:val="single" w:color="auto" w:sz="4" w:space="0"/>
+            <w:right w:val="single" w:color="auto" w:sz="4" w:space="0"/>
+            <w:insideH w:val="single" w:color="auto" w:sz="4" w:space="0"/>
+            <w:insideV w:val="single" w:color="auto" w:sz="4" w:space="0"/>
+          </w:tblBorders>
+          <w:tblLayout w:type="fixed"/>
+          <w:tblCellMar>
+            <w:top w:w="0" w:type="dxa"/>
+            <w:left w:w="108" w:type="dxa"/>
+            <w:bottom w:w="0" w:type="dxa"/>
+            <w:right w:w="108" w:type="dxa"/>
+          </w:tblCellMar>
+        </w:tblPrEx>
+        <w:tc>
+          <w:tcPr>
+            <w:tcW w:w="4261" w:type="dxa"/>
+          </w:tcPr>
+          <w:p>
+            <w:pPr>
+              <w:rPr>
+                <w:rFonts w:hint="default"/>
+                <w:vertAlign w:val="baseline"/>
+                <w:lang w:val="en-US" w:eastAsia="zh-CN"/>
+              </w:rPr>
+            </w:pPr>
+            <w:r>
+              <w:rPr>
+                <w:rFonts w:hint="eastAsia"/>
+                <w:vertAlign w:val="baseline"/>
+                <w:lang w:val="en-US" w:eastAsia="zh-CN"/>
+              </w:rPr>
+              <w:t>Response measure</w:t>
+            </w:r>
+          </w:p>
+        </w:tc>
+        <w:tc>
+          <w:tcPr>
+            <w:tcW w:w="4261" w:type="dxa"/>
+          </w:tcPr>
+          <w:p>
+            <w:pPr>
+              <w:rPr>
+                <w:rFonts w:hint="eastAsia"/>
+                <w:vertAlign w:val="baseline"/>
+                <w:lang w:val="en-US" w:eastAsia="zh-CN"/>
+              </w:rPr>
+            </w:pPr>
+            <w:r>
+              <w:rPr>
+                <w:rFonts w:hint="eastAsia"/>
+                <w:vertAlign w:val="baseline"/>
+                <w:lang w:val="en-US" w:eastAsia="zh-CN"/>
+              </w:rPr>
+              <w:t>系统要在0.1秒内验证客户数据完整性；</w:t>
+            </w:r>
+          </w:p>
+          <w:p>
+            <w:pPr>
+              <w:rPr>
+                <w:rFonts w:hint="default"/>
+                <w:vertAlign w:val="baseline"/>
+                <w:lang w:val="en-US" w:eastAsia="zh-CN"/>
+              </w:rPr>
+            </w:pPr>
+            <w:r>
+              <w:rPr>
+                <w:rFonts w:hint="eastAsia"/>
+                <w:vertAlign w:val="baseline"/>
+                <w:lang w:val="en-US" w:eastAsia="zh-CN"/>
+              </w:rPr>
+              <w:t>系统要在1秒内恢复至上一次数据完整的状态，并将所有的本次更新数据保存在缓存中，待工作人员恢复完整数据后更新</w:t>
+            </w:r>
+          </w:p>
+        </w:tc>
+      </w:tr>
+    </w:tbl>
     <w:p>
       <w:pPr>
         <w:ind w:firstLine="420" w:firstLineChars="0"/>
         <w:rPr>
+          <w:rFonts w:hint="eastAsia"/>
+          <w:lang w:val="en-US" w:eastAsia="zh-CN"/>
+        </w:rPr>
+      </w:pPr>
+    </w:p>
+    <w:p>
+      <w:pPr>
+        <w:ind w:firstLine="420" w:firstLineChars="0"/>
+        <w:rPr>
           <w:rFonts w:hint="default"/>
           <w:lang w:val="en-US" w:eastAsia="zh-CN"/>
         </w:rPr>
@@ -310,13 +1858,15 @@
           <w:rFonts w:hint="eastAsia"/>
           <w:lang w:val="en-US" w:eastAsia="zh-CN"/>
         </w:rPr>
-        <w:t>·</w:t>
+        <w:t>·Reply Service</w:t>
       </w:r>
-    </w:p>
-    <w:p>
-      <w:pPr>
-        <w:rPr>
-          <w:rFonts w:hint="eastAsia"/>
+      <w:bookmarkStart w:id="0" w:name="_GoBack"/>
+      <w:bookmarkEnd w:id="0"/>
+    </w:p>
+    <w:p>
+      <w:pPr>
+        <w:rPr>
+          <w:rFonts w:hint="default"/>
           <w:lang w:val="en-US" w:eastAsia="zh-CN"/>
         </w:rPr>
       </w:pPr>
@@ -325,7 +1875,7 @@
           <w:rFonts w:hint="eastAsia"/>
           <w:lang w:val="en-US" w:eastAsia="zh-CN"/>
         </w:rPr>
-        <w:t>·系统能够验证最终请求配置的完整性</w:t>
+        <w:t>·系统能够验证最终请求配置的完整性 - 是否可以认为就是用户数据？</w:t>
       </w:r>
     </w:p>
     <w:p>
@@ -344,21 +1894,432 @@
         <w:t>·NR - Reliability</w:t>
       </w:r>
     </w:p>
-    <w:p>
-      <w:pPr>
-        <w:ind w:firstLine="420" w:firstLineChars="0"/>
+    <w:tbl>
+      <w:tblPr>
+        <w:tblStyle w:val="3"/>
+        <w:tblW w:w="8522" w:type="dxa"/>
+        <w:tblInd w:w="0" w:type="dxa"/>
+        <w:tblBorders>
+          <w:top w:val="single" w:color="auto" w:sz="4" w:space="0"/>
+          <w:left w:val="single" w:color="auto" w:sz="4" w:space="0"/>
+          <w:bottom w:val="single" w:color="auto" w:sz="4" w:space="0"/>
+          <w:right w:val="single" w:color="auto" w:sz="4" w:space="0"/>
+          <w:insideH w:val="single" w:color="auto" w:sz="4" w:space="0"/>
+          <w:insideV w:val="single" w:color="auto" w:sz="4" w:space="0"/>
+        </w:tblBorders>
+        <w:tblLayout w:type="fixed"/>
+        <w:tblCellMar>
+          <w:top w:w="0" w:type="dxa"/>
+          <w:left w:w="108" w:type="dxa"/>
+          <w:bottom w:w="0" w:type="dxa"/>
+          <w:right w:w="108" w:type="dxa"/>
+        </w:tblCellMar>
+      </w:tblPr>
+      <w:tblGrid>
+        <w:gridCol w:w="4261"/>
+        <w:gridCol w:w="4261"/>
+      </w:tblGrid>
+      <w:tr>
+        <w:tblPrEx>
+          <w:tblBorders>
+            <w:top w:val="single" w:color="auto" w:sz="4" w:space="0"/>
+            <w:left w:val="single" w:color="auto" w:sz="4" w:space="0"/>
+            <w:bottom w:val="single" w:color="auto" w:sz="4" w:space="0"/>
+            <w:right w:val="single" w:color="auto" w:sz="4" w:space="0"/>
+            <w:insideH w:val="single" w:color="auto" w:sz="4" w:space="0"/>
+            <w:insideV w:val="single" w:color="auto" w:sz="4" w:space="0"/>
+          </w:tblBorders>
+          <w:tblLayout w:type="fixed"/>
+          <w:tblCellMar>
+            <w:top w:w="0" w:type="dxa"/>
+            <w:left w:w="108" w:type="dxa"/>
+            <w:bottom w:w="0" w:type="dxa"/>
+            <w:right w:w="108" w:type="dxa"/>
+          </w:tblCellMar>
+        </w:tblPrEx>
+        <w:tc>
+          <w:tcPr>
+            <w:tcW w:w="4261" w:type="dxa"/>
+          </w:tcPr>
+          <w:p>
+            <w:pPr>
+              <w:rPr>
+                <w:rFonts w:hint="default"/>
+                <w:vertAlign w:val="baseline"/>
+                <w:lang w:val="en-US" w:eastAsia="zh-CN"/>
+              </w:rPr>
+            </w:pPr>
+            <w:r>
+              <w:rPr>
+                <w:rFonts w:hint="default"/>
+                <w:vertAlign w:val="baseline"/>
+                <w:lang w:val="en-US" w:eastAsia="zh-CN"/>
+              </w:rPr>
+              <w:t>Element</w:t>
+            </w:r>
+          </w:p>
+        </w:tc>
+        <w:tc>
+          <w:tcPr>
+            <w:tcW w:w="4261" w:type="dxa"/>
+          </w:tcPr>
+          <w:p>
+            <w:pPr>
+              <w:rPr>
+                <w:rFonts w:hint="default"/>
+                <w:vertAlign w:val="baseline"/>
+                <w:lang w:val="en-US" w:eastAsia="zh-CN"/>
+              </w:rPr>
+            </w:pPr>
+            <w:r>
+              <w:rPr>
+                <w:rFonts w:hint="default"/>
+                <w:vertAlign w:val="baseline"/>
+                <w:lang w:val="en-US" w:eastAsia="zh-CN"/>
+              </w:rPr>
+              <w:t>Statement</w:t>
+            </w:r>
+          </w:p>
+        </w:tc>
+      </w:tr>
+      <w:tr>
+        <w:tblPrEx>
+          <w:tblBorders>
+            <w:top w:val="single" w:color="auto" w:sz="4" w:space="0"/>
+            <w:left w:val="single" w:color="auto" w:sz="4" w:space="0"/>
+            <w:bottom w:val="single" w:color="auto" w:sz="4" w:space="0"/>
+            <w:right w:val="single" w:color="auto" w:sz="4" w:space="0"/>
+            <w:insideH w:val="single" w:color="auto" w:sz="4" w:space="0"/>
+            <w:insideV w:val="single" w:color="auto" w:sz="4" w:space="0"/>
+          </w:tblBorders>
+          <w:tblLayout w:type="fixed"/>
+          <w:tblCellMar>
+            <w:top w:w="0" w:type="dxa"/>
+            <w:left w:w="108" w:type="dxa"/>
+            <w:bottom w:w="0" w:type="dxa"/>
+            <w:right w:w="108" w:type="dxa"/>
+          </w:tblCellMar>
+        </w:tblPrEx>
+        <w:tc>
+          <w:tcPr>
+            <w:tcW w:w="4261" w:type="dxa"/>
+          </w:tcPr>
+          <w:p>
+            <w:pPr>
+              <w:rPr>
+                <w:rFonts w:hint="default"/>
+                <w:vertAlign w:val="baseline"/>
+                <w:lang w:val="en-US" w:eastAsia="zh-CN"/>
+              </w:rPr>
+            </w:pPr>
+            <w:r>
+              <w:rPr>
+                <w:rFonts w:hint="eastAsia"/>
+                <w:vertAlign w:val="baseline"/>
+                <w:lang w:val="en-US" w:eastAsia="zh-CN"/>
+              </w:rPr>
+              <w:t>Stimulus</w:t>
+            </w:r>
+          </w:p>
+        </w:tc>
+        <w:tc>
+          <w:tcPr>
+            <w:tcW w:w="4261" w:type="dxa"/>
+          </w:tcPr>
+          <w:p>
+            <w:pPr>
+              <w:rPr>
+                <w:rFonts w:hint="eastAsia"/>
+                <w:vertAlign w:val="baseline"/>
+                <w:lang w:val="en-US" w:eastAsia="zh-CN"/>
+              </w:rPr>
+            </w:pPr>
+          </w:p>
+        </w:tc>
+      </w:tr>
+      <w:tr>
+        <w:tblPrEx>
+          <w:tblBorders>
+            <w:top w:val="single" w:color="auto" w:sz="4" w:space="0"/>
+            <w:left w:val="single" w:color="auto" w:sz="4" w:space="0"/>
+            <w:bottom w:val="single" w:color="auto" w:sz="4" w:space="0"/>
+            <w:right w:val="single" w:color="auto" w:sz="4" w:space="0"/>
+            <w:insideH w:val="single" w:color="auto" w:sz="4" w:space="0"/>
+            <w:insideV w:val="single" w:color="auto" w:sz="4" w:space="0"/>
+          </w:tblBorders>
+          <w:tblLayout w:type="fixed"/>
+          <w:tblCellMar>
+            <w:top w:w="0" w:type="dxa"/>
+            <w:left w:w="108" w:type="dxa"/>
+            <w:bottom w:w="0" w:type="dxa"/>
+            <w:right w:w="108" w:type="dxa"/>
+          </w:tblCellMar>
+        </w:tblPrEx>
+        <w:tc>
+          <w:tcPr>
+            <w:tcW w:w="4261" w:type="dxa"/>
+          </w:tcPr>
+          <w:p>
+            <w:pPr>
+              <w:rPr>
+                <w:rFonts w:hint="default"/>
+                <w:vertAlign w:val="baseline"/>
+                <w:lang w:val="en-US" w:eastAsia="zh-CN"/>
+              </w:rPr>
+            </w:pPr>
+            <w:r>
+              <w:rPr>
+                <w:rFonts w:hint="eastAsia"/>
+                <w:vertAlign w:val="baseline"/>
+                <w:lang w:val="en-US" w:eastAsia="zh-CN"/>
+              </w:rPr>
+              <w:t>Stimulus source</w:t>
+            </w:r>
+          </w:p>
+        </w:tc>
+        <w:tc>
+          <w:tcPr>
+            <w:tcW w:w="4261" w:type="dxa"/>
+          </w:tcPr>
+          <w:p>
+            <w:pPr>
+              <w:rPr>
+                <w:rFonts w:hint="eastAsia"/>
+                <w:vertAlign w:val="baseline"/>
+                <w:lang w:val="en-US" w:eastAsia="zh-CN"/>
+              </w:rPr>
+            </w:pPr>
+          </w:p>
+        </w:tc>
+      </w:tr>
+      <w:tr>
+        <w:tblPrEx>
+          <w:tblBorders>
+            <w:top w:val="single" w:color="auto" w:sz="4" w:space="0"/>
+            <w:left w:val="single" w:color="auto" w:sz="4" w:space="0"/>
+            <w:bottom w:val="single" w:color="auto" w:sz="4" w:space="0"/>
+            <w:right w:val="single" w:color="auto" w:sz="4" w:space="0"/>
+            <w:insideH w:val="single" w:color="auto" w:sz="4" w:space="0"/>
+            <w:insideV w:val="single" w:color="auto" w:sz="4" w:space="0"/>
+          </w:tblBorders>
+          <w:tblLayout w:type="fixed"/>
+          <w:tblCellMar>
+            <w:top w:w="0" w:type="dxa"/>
+            <w:left w:w="108" w:type="dxa"/>
+            <w:bottom w:w="0" w:type="dxa"/>
+            <w:right w:w="108" w:type="dxa"/>
+          </w:tblCellMar>
+        </w:tblPrEx>
+        <w:tc>
+          <w:tcPr>
+            <w:tcW w:w="4261" w:type="dxa"/>
+          </w:tcPr>
+          <w:p>
+            <w:pPr>
+              <w:rPr>
+                <w:rFonts w:hint="default"/>
+                <w:vertAlign w:val="baseline"/>
+                <w:lang w:val="en-US" w:eastAsia="zh-CN"/>
+              </w:rPr>
+            </w:pPr>
+            <w:r>
+              <w:rPr>
+                <w:rFonts w:hint="eastAsia"/>
+                <w:vertAlign w:val="baseline"/>
+                <w:lang w:val="en-US" w:eastAsia="zh-CN"/>
+              </w:rPr>
+              <w:t>Environment</w:t>
+            </w:r>
+          </w:p>
+        </w:tc>
+        <w:tc>
+          <w:tcPr>
+            <w:tcW w:w="4261" w:type="dxa"/>
+          </w:tcPr>
+          <w:p>
+            <w:pPr>
+              <w:rPr>
+                <w:rFonts w:hint="eastAsia"/>
+                <w:vertAlign w:val="baseline"/>
+                <w:lang w:val="en-US" w:eastAsia="zh-CN"/>
+              </w:rPr>
+            </w:pPr>
+          </w:p>
+        </w:tc>
+      </w:tr>
+      <w:tr>
+        <w:tblPrEx>
+          <w:tblBorders>
+            <w:top w:val="single" w:color="auto" w:sz="4" w:space="0"/>
+            <w:left w:val="single" w:color="auto" w:sz="4" w:space="0"/>
+            <w:bottom w:val="single" w:color="auto" w:sz="4" w:space="0"/>
+            <w:right w:val="single" w:color="auto" w:sz="4" w:space="0"/>
+            <w:insideH w:val="single" w:color="auto" w:sz="4" w:space="0"/>
+            <w:insideV w:val="single" w:color="auto" w:sz="4" w:space="0"/>
+          </w:tblBorders>
+          <w:tblLayout w:type="fixed"/>
+          <w:tblCellMar>
+            <w:top w:w="0" w:type="dxa"/>
+            <w:left w:w="108" w:type="dxa"/>
+            <w:bottom w:w="0" w:type="dxa"/>
+            <w:right w:w="108" w:type="dxa"/>
+          </w:tblCellMar>
+        </w:tblPrEx>
+        <w:tc>
+          <w:tcPr>
+            <w:tcW w:w="4261" w:type="dxa"/>
+          </w:tcPr>
+          <w:p>
+            <w:pPr>
+              <w:rPr>
+                <w:rFonts w:hint="default"/>
+                <w:vertAlign w:val="baseline"/>
+                <w:lang w:val="en-US" w:eastAsia="zh-CN"/>
+              </w:rPr>
+            </w:pPr>
+            <w:r>
+              <w:rPr>
+                <w:rFonts w:hint="eastAsia"/>
+                <w:vertAlign w:val="baseline"/>
+                <w:lang w:val="en-US" w:eastAsia="zh-CN"/>
+              </w:rPr>
+              <w:t>Artifact</w:t>
+            </w:r>
+          </w:p>
+        </w:tc>
+        <w:tc>
+          <w:tcPr>
+            <w:tcW w:w="4261" w:type="dxa"/>
+          </w:tcPr>
+          <w:p>
+            <w:pPr>
+              <w:rPr>
+                <w:rFonts w:hint="eastAsia"/>
+                <w:vertAlign w:val="baseline"/>
+                <w:lang w:val="en-US" w:eastAsia="zh-CN"/>
+              </w:rPr>
+            </w:pPr>
+          </w:p>
+        </w:tc>
+      </w:tr>
+      <w:tr>
+        <w:tblPrEx>
+          <w:tblBorders>
+            <w:top w:val="single" w:color="auto" w:sz="4" w:space="0"/>
+            <w:left w:val="single" w:color="auto" w:sz="4" w:space="0"/>
+            <w:bottom w:val="single" w:color="auto" w:sz="4" w:space="0"/>
+            <w:right w:val="single" w:color="auto" w:sz="4" w:space="0"/>
+            <w:insideH w:val="single" w:color="auto" w:sz="4" w:space="0"/>
+            <w:insideV w:val="single" w:color="auto" w:sz="4" w:space="0"/>
+          </w:tblBorders>
+          <w:tblLayout w:type="fixed"/>
+          <w:tblCellMar>
+            <w:top w:w="0" w:type="dxa"/>
+            <w:left w:w="108" w:type="dxa"/>
+            <w:bottom w:w="0" w:type="dxa"/>
+            <w:right w:w="108" w:type="dxa"/>
+          </w:tblCellMar>
+        </w:tblPrEx>
+        <w:tc>
+          <w:tcPr>
+            <w:tcW w:w="4261" w:type="dxa"/>
+          </w:tcPr>
+          <w:p>
+            <w:pPr>
+              <w:rPr>
+                <w:rFonts w:hint="default"/>
+                <w:vertAlign w:val="baseline"/>
+                <w:lang w:val="en-US" w:eastAsia="zh-CN"/>
+              </w:rPr>
+            </w:pPr>
+            <w:r>
+              <w:rPr>
+                <w:rFonts w:hint="eastAsia"/>
+                <w:vertAlign w:val="baseline"/>
+                <w:lang w:val="en-US" w:eastAsia="zh-CN"/>
+              </w:rPr>
+              <w:t>Response</w:t>
+            </w:r>
+          </w:p>
+        </w:tc>
+        <w:tc>
+          <w:tcPr>
+            <w:tcW w:w="4261" w:type="dxa"/>
+          </w:tcPr>
+          <w:p>
+            <w:pPr>
+              <w:rPr>
+                <w:rFonts w:hint="eastAsia"/>
+                <w:vertAlign w:val="baseline"/>
+                <w:lang w:val="en-US" w:eastAsia="zh-CN"/>
+              </w:rPr>
+            </w:pPr>
+          </w:p>
+        </w:tc>
+      </w:tr>
+      <w:tr>
+        <w:tblPrEx>
+          <w:tblBorders>
+            <w:top w:val="single" w:color="auto" w:sz="4" w:space="0"/>
+            <w:left w:val="single" w:color="auto" w:sz="4" w:space="0"/>
+            <w:bottom w:val="single" w:color="auto" w:sz="4" w:space="0"/>
+            <w:right w:val="single" w:color="auto" w:sz="4" w:space="0"/>
+            <w:insideH w:val="single" w:color="auto" w:sz="4" w:space="0"/>
+            <w:insideV w:val="single" w:color="auto" w:sz="4" w:space="0"/>
+          </w:tblBorders>
+          <w:tblLayout w:type="fixed"/>
+          <w:tblCellMar>
+            <w:top w:w="0" w:type="dxa"/>
+            <w:left w:w="108" w:type="dxa"/>
+            <w:bottom w:w="0" w:type="dxa"/>
+            <w:right w:w="108" w:type="dxa"/>
+          </w:tblCellMar>
+        </w:tblPrEx>
+        <w:tc>
+          <w:tcPr>
+            <w:tcW w:w="4261" w:type="dxa"/>
+          </w:tcPr>
+          <w:p>
+            <w:pPr>
+              <w:rPr>
+                <w:rFonts w:hint="default"/>
+                <w:vertAlign w:val="baseline"/>
+                <w:lang w:val="en-US" w:eastAsia="zh-CN"/>
+              </w:rPr>
+            </w:pPr>
+            <w:r>
+              <w:rPr>
+                <w:rFonts w:hint="eastAsia"/>
+                <w:vertAlign w:val="baseline"/>
+                <w:lang w:val="en-US" w:eastAsia="zh-CN"/>
+              </w:rPr>
+              <w:t>Response measure</w:t>
+            </w:r>
+          </w:p>
+        </w:tc>
+        <w:tc>
+          <w:tcPr>
+            <w:tcW w:w="4261" w:type="dxa"/>
+          </w:tcPr>
+          <w:p>
+            <w:pPr>
+              <w:rPr>
+                <w:rFonts w:hint="eastAsia"/>
+                <w:vertAlign w:val="baseline"/>
+                <w:lang w:val="en-US" w:eastAsia="zh-CN"/>
+              </w:rPr>
+            </w:pPr>
+          </w:p>
+        </w:tc>
+      </w:tr>
+    </w:tbl>
+    <w:p>
+      <w:pPr>
         <w:rPr>
           <w:rFonts w:hint="default"/>
           <w:lang w:val="en-US" w:eastAsia="zh-CN"/>
         </w:rPr>
       </w:pPr>
-      <w:r>
-        <w:rPr>
-          <w:rFonts w:hint="eastAsia"/>
-          <w:lang w:val="en-US" w:eastAsia="zh-CN"/>
-        </w:rPr>
-        <w:t>·</w:t>
-      </w:r>
     </w:p>
     <w:p>
       <w:pPr>
@@ -426,7 +2387,7 @@
       <w:pPr>
         <w:ind w:firstLine="420" w:firstLineChars="0"/>
         <w:rPr>
-          <w:rFonts w:hint="eastAsia"/>
+          <w:rFonts w:hint="default"/>
           <w:lang w:val="en-US" w:eastAsia="zh-CN"/>
         </w:rPr>
       </w:pPr>
@@ -435,7 +2396,7 @@
           <w:rFonts w:hint="eastAsia"/>
           <w:lang w:val="en-US" w:eastAsia="zh-CN"/>
         </w:rPr>
-        <w:t>·</w:t>
+        <w:t>·FR</w:t>
       </w:r>
     </w:p>
     <w:p>
@@ -484,6 +2445,567 @@
         </w:rPr>
         <w:t>·NR - Availability</w:t>
       </w:r>
+    </w:p>
+    <w:tbl>
+      <w:tblPr>
+        <w:tblStyle w:val="3"/>
+        <w:tblW w:w="8522" w:type="dxa"/>
+        <w:tblInd w:w="0" w:type="dxa"/>
+        <w:tblBorders>
+          <w:top w:val="single" w:color="auto" w:sz="4" w:space="0"/>
+          <w:left w:val="single" w:color="auto" w:sz="4" w:space="0"/>
+          <w:bottom w:val="single" w:color="auto" w:sz="4" w:space="0"/>
+          <w:right w:val="single" w:color="auto" w:sz="4" w:space="0"/>
+          <w:insideH w:val="single" w:color="auto" w:sz="4" w:space="0"/>
+          <w:insideV w:val="single" w:color="auto" w:sz="4" w:space="0"/>
+        </w:tblBorders>
+        <w:tblLayout w:type="fixed"/>
+        <w:tblCellMar>
+          <w:top w:w="0" w:type="dxa"/>
+          <w:left w:w="108" w:type="dxa"/>
+          <w:bottom w:w="0" w:type="dxa"/>
+          <w:right w:w="108" w:type="dxa"/>
+        </w:tblCellMar>
+      </w:tblPr>
+      <w:tblGrid>
+        <w:gridCol w:w="4261"/>
+        <w:gridCol w:w="4261"/>
+      </w:tblGrid>
+      <w:tr>
+        <w:tblPrEx>
+          <w:tblBorders>
+            <w:top w:val="single" w:color="auto" w:sz="4" w:space="0"/>
+            <w:left w:val="single" w:color="auto" w:sz="4" w:space="0"/>
+            <w:bottom w:val="single" w:color="auto" w:sz="4" w:space="0"/>
+            <w:right w:val="single" w:color="auto" w:sz="4" w:space="0"/>
+            <w:insideH w:val="single" w:color="auto" w:sz="4" w:space="0"/>
+            <w:insideV w:val="single" w:color="auto" w:sz="4" w:space="0"/>
+          </w:tblBorders>
+          <w:tblLayout w:type="fixed"/>
+          <w:tblCellMar>
+            <w:top w:w="0" w:type="dxa"/>
+            <w:left w:w="108" w:type="dxa"/>
+            <w:bottom w:w="0" w:type="dxa"/>
+            <w:right w:w="108" w:type="dxa"/>
+          </w:tblCellMar>
+        </w:tblPrEx>
+        <w:tc>
+          <w:tcPr>
+            <w:tcW w:w="4261" w:type="dxa"/>
+          </w:tcPr>
+          <w:p>
+            <w:pPr>
+              <w:rPr>
+                <w:rFonts w:hint="default"/>
+                <w:vertAlign w:val="baseline"/>
+                <w:lang w:val="en-US" w:eastAsia="zh-CN"/>
+              </w:rPr>
+            </w:pPr>
+            <w:r>
+              <w:rPr>
+                <w:rFonts w:hint="default"/>
+                <w:vertAlign w:val="baseline"/>
+                <w:lang w:val="en-US" w:eastAsia="zh-CN"/>
+              </w:rPr>
+              <w:t>Element</w:t>
+            </w:r>
+          </w:p>
+        </w:tc>
+        <w:tc>
+          <w:tcPr>
+            <w:tcW w:w="4261" w:type="dxa"/>
+          </w:tcPr>
+          <w:p>
+            <w:pPr>
+              <w:rPr>
+                <w:rFonts w:hint="default"/>
+                <w:vertAlign w:val="baseline"/>
+                <w:lang w:val="en-US" w:eastAsia="zh-CN"/>
+              </w:rPr>
+            </w:pPr>
+            <w:r>
+              <w:rPr>
+                <w:rFonts w:hint="default"/>
+                <w:vertAlign w:val="baseline"/>
+                <w:lang w:val="en-US" w:eastAsia="zh-CN"/>
+              </w:rPr>
+              <w:t>Statement</w:t>
+            </w:r>
+          </w:p>
+        </w:tc>
+      </w:tr>
+      <w:tr>
+        <w:tblPrEx>
+          <w:tblBorders>
+            <w:top w:val="single" w:color="auto" w:sz="4" w:space="0"/>
+            <w:left w:val="single" w:color="auto" w:sz="4" w:space="0"/>
+            <w:bottom w:val="single" w:color="auto" w:sz="4" w:space="0"/>
+            <w:right w:val="single" w:color="auto" w:sz="4" w:space="0"/>
+            <w:insideH w:val="single" w:color="auto" w:sz="4" w:space="0"/>
+            <w:insideV w:val="single" w:color="auto" w:sz="4" w:space="0"/>
+          </w:tblBorders>
+          <w:tblLayout w:type="fixed"/>
+          <w:tblCellMar>
+            <w:top w:w="0" w:type="dxa"/>
+            <w:left w:w="108" w:type="dxa"/>
+            <w:bottom w:w="0" w:type="dxa"/>
+            <w:right w:w="108" w:type="dxa"/>
+          </w:tblCellMar>
+        </w:tblPrEx>
+        <w:tc>
+          <w:tcPr>
+            <w:tcW w:w="4261" w:type="dxa"/>
+          </w:tcPr>
+          <w:p>
+            <w:pPr>
+              <w:rPr>
+                <w:rFonts w:hint="default"/>
+                <w:vertAlign w:val="baseline"/>
+                <w:lang w:val="en-US" w:eastAsia="zh-CN"/>
+              </w:rPr>
+            </w:pPr>
+            <w:r>
+              <w:rPr>
+                <w:rFonts w:hint="eastAsia"/>
+                <w:vertAlign w:val="baseline"/>
+                <w:lang w:val="en-US" w:eastAsia="zh-CN"/>
+              </w:rPr>
+              <w:t>Stimulus</w:t>
+            </w:r>
+          </w:p>
+        </w:tc>
+        <w:tc>
+          <w:tcPr>
+            <w:tcW w:w="4261" w:type="dxa"/>
+          </w:tcPr>
+          <w:p>
+            <w:pPr>
+              <w:rPr>
+                <w:rFonts w:hint="eastAsia"/>
+                <w:vertAlign w:val="baseline"/>
+                <w:lang w:val="en-US" w:eastAsia="zh-CN"/>
+              </w:rPr>
+            </w:pPr>
+            <w:r>
+              <w:rPr>
+                <w:rFonts w:hint="eastAsia"/>
+                <w:vertAlign w:val="baseline"/>
+                <w:lang w:val="en-US" w:eastAsia="zh-CN"/>
+              </w:rPr>
+              <w:t>客户在和系统通话的过程中请求中断或直接中断通话；</w:t>
+            </w:r>
+          </w:p>
+          <w:p>
+            <w:pPr>
+              <w:rPr>
+                <w:rFonts w:hint="default"/>
+                <w:vertAlign w:val="baseline"/>
+                <w:lang w:val="en-US" w:eastAsia="zh-CN"/>
+              </w:rPr>
+            </w:pPr>
+            <w:r>
+              <w:rPr>
+                <w:rFonts w:hint="eastAsia"/>
+                <w:vertAlign w:val="baseline"/>
+                <w:lang w:val="en-US" w:eastAsia="zh-CN"/>
+              </w:rPr>
+              <w:t>客户和系统通话的时间超过某个阈值（1小时）</w:t>
+            </w:r>
+          </w:p>
+        </w:tc>
+      </w:tr>
+      <w:tr>
+        <w:tblPrEx>
+          <w:tblBorders>
+            <w:top w:val="single" w:color="auto" w:sz="4" w:space="0"/>
+            <w:left w:val="single" w:color="auto" w:sz="4" w:space="0"/>
+            <w:bottom w:val="single" w:color="auto" w:sz="4" w:space="0"/>
+            <w:right w:val="single" w:color="auto" w:sz="4" w:space="0"/>
+            <w:insideH w:val="single" w:color="auto" w:sz="4" w:space="0"/>
+            <w:insideV w:val="single" w:color="auto" w:sz="4" w:space="0"/>
+          </w:tblBorders>
+          <w:tblLayout w:type="fixed"/>
+          <w:tblCellMar>
+            <w:top w:w="0" w:type="dxa"/>
+            <w:left w:w="108" w:type="dxa"/>
+            <w:bottom w:w="0" w:type="dxa"/>
+            <w:right w:w="108" w:type="dxa"/>
+          </w:tblCellMar>
+        </w:tblPrEx>
+        <w:tc>
+          <w:tcPr>
+            <w:tcW w:w="4261" w:type="dxa"/>
+          </w:tcPr>
+          <w:p>
+            <w:pPr>
+              <w:rPr>
+                <w:rFonts w:hint="default"/>
+                <w:vertAlign w:val="baseline"/>
+                <w:lang w:val="en-US" w:eastAsia="zh-CN"/>
+              </w:rPr>
+            </w:pPr>
+            <w:r>
+              <w:rPr>
+                <w:rFonts w:hint="eastAsia"/>
+                <w:vertAlign w:val="baseline"/>
+                <w:lang w:val="en-US" w:eastAsia="zh-CN"/>
+              </w:rPr>
+              <w:t>Stimulus source</w:t>
+            </w:r>
+          </w:p>
+        </w:tc>
+        <w:tc>
+          <w:tcPr>
+            <w:tcW w:w="4261" w:type="dxa"/>
+          </w:tcPr>
+          <w:p>
+            <w:pPr>
+              <w:rPr>
+                <w:rFonts w:hint="eastAsia"/>
+                <w:vertAlign w:val="baseline"/>
+                <w:lang w:val="en-US" w:eastAsia="zh-CN"/>
+              </w:rPr>
+            </w:pPr>
+            <w:r>
+              <w:rPr>
+                <w:rFonts w:hint="eastAsia"/>
+                <w:vertAlign w:val="baseline"/>
+                <w:lang w:val="en-US" w:eastAsia="zh-CN"/>
+              </w:rPr>
+              <w:t>客户；</w:t>
+            </w:r>
+          </w:p>
+          <w:p>
+            <w:pPr>
+              <w:rPr>
+                <w:rFonts w:hint="default"/>
+                <w:vertAlign w:val="baseline"/>
+                <w:lang w:val="en-US" w:eastAsia="zh-CN"/>
+              </w:rPr>
+            </w:pPr>
+            <w:r>
+              <w:rPr>
+                <w:rFonts w:hint="eastAsia"/>
+                <w:vertAlign w:val="baseline"/>
+                <w:lang w:val="en-US" w:eastAsia="zh-CN"/>
+              </w:rPr>
+              <w:t>系统通话的计时器</w:t>
+            </w:r>
+          </w:p>
+        </w:tc>
+      </w:tr>
+      <w:tr>
+        <w:tblPrEx>
+          <w:tblBorders>
+            <w:top w:val="single" w:color="auto" w:sz="4" w:space="0"/>
+            <w:left w:val="single" w:color="auto" w:sz="4" w:space="0"/>
+            <w:bottom w:val="single" w:color="auto" w:sz="4" w:space="0"/>
+            <w:right w:val="single" w:color="auto" w:sz="4" w:space="0"/>
+            <w:insideH w:val="single" w:color="auto" w:sz="4" w:space="0"/>
+            <w:insideV w:val="single" w:color="auto" w:sz="4" w:space="0"/>
+          </w:tblBorders>
+          <w:tblLayout w:type="fixed"/>
+          <w:tblCellMar>
+            <w:top w:w="0" w:type="dxa"/>
+            <w:left w:w="108" w:type="dxa"/>
+            <w:bottom w:w="0" w:type="dxa"/>
+            <w:right w:w="108" w:type="dxa"/>
+          </w:tblCellMar>
+        </w:tblPrEx>
+        <w:tc>
+          <w:tcPr>
+            <w:tcW w:w="4261" w:type="dxa"/>
+          </w:tcPr>
+          <w:p>
+            <w:pPr>
+              <w:rPr>
+                <w:rFonts w:hint="default"/>
+                <w:vertAlign w:val="baseline"/>
+                <w:lang w:val="en-US" w:eastAsia="zh-CN"/>
+              </w:rPr>
+            </w:pPr>
+            <w:r>
+              <w:rPr>
+                <w:rFonts w:hint="eastAsia"/>
+                <w:vertAlign w:val="baseline"/>
+                <w:lang w:val="en-US" w:eastAsia="zh-CN"/>
+              </w:rPr>
+              <w:t>Environment</w:t>
+            </w:r>
+          </w:p>
+        </w:tc>
+        <w:tc>
+          <w:tcPr>
+            <w:tcW w:w="4261" w:type="dxa"/>
+          </w:tcPr>
+          <w:p>
+            <w:pPr>
+              <w:rPr>
+                <w:rFonts w:hint="default"/>
+                <w:vertAlign w:val="baseline"/>
+                <w:lang w:val="en-US" w:eastAsia="zh-CN"/>
+              </w:rPr>
+            </w:pPr>
+            <w:r>
+              <w:rPr>
+                <w:rFonts w:hint="eastAsia"/>
+                <w:vertAlign w:val="baseline"/>
+                <w:lang w:val="en-US" w:eastAsia="zh-CN"/>
+              </w:rPr>
+              <w:t>系统在与客户交互的过程中</w:t>
+            </w:r>
+          </w:p>
+        </w:tc>
+      </w:tr>
+      <w:tr>
+        <w:tblPrEx>
+          <w:tblBorders>
+            <w:top w:val="single" w:color="auto" w:sz="4" w:space="0"/>
+            <w:left w:val="single" w:color="auto" w:sz="4" w:space="0"/>
+            <w:bottom w:val="single" w:color="auto" w:sz="4" w:space="0"/>
+            <w:right w:val="single" w:color="auto" w:sz="4" w:space="0"/>
+            <w:insideH w:val="single" w:color="auto" w:sz="4" w:space="0"/>
+            <w:insideV w:val="single" w:color="auto" w:sz="4" w:space="0"/>
+          </w:tblBorders>
+          <w:tblLayout w:type="fixed"/>
+          <w:tblCellMar>
+            <w:top w:w="0" w:type="dxa"/>
+            <w:left w:w="108" w:type="dxa"/>
+            <w:bottom w:w="0" w:type="dxa"/>
+            <w:right w:w="108" w:type="dxa"/>
+          </w:tblCellMar>
+        </w:tblPrEx>
+        <w:tc>
+          <w:tcPr>
+            <w:tcW w:w="4261" w:type="dxa"/>
+          </w:tcPr>
+          <w:p>
+            <w:pPr>
+              <w:rPr>
+                <w:rFonts w:hint="default"/>
+                <w:vertAlign w:val="baseline"/>
+                <w:lang w:val="en-US" w:eastAsia="zh-CN"/>
+              </w:rPr>
+            </w:pPr>
+            <w:r>
+              <w:rPr>
+                <w:rFonts w:hint="eastAsia"/>
+                <w:vertAlign w:val="baseline"/>
+                <w:lang w:val="en-US" w:eastAsia="zh-CN"/>
+              </w:rPr>
+              <w:t>Artifact</w:t>
+            </w:r>
+          </w:p>
+        </w:tc>
+        <w:tc>
+          <w:tcPr>
+            <w:tcW w:w="4261" w:type="dxa"/>
+          </w:tcPr>
+          <w:p>
+            <w:pPr>
+              <w:rPr>
+                <w:rFonts w:hint="default"/>
+                <w:vertAlign w:val="baseline"/>
+                <w:lang w:val="en-US" w:eastAsia="zh-CN"/>
+              </w:rPr>
+            </w:pPr>
+            <w:r>
+              <w:rPr>
+                <w:rFonts w:hint="eastAsia"/>
+                <w:vertAlign w:val="baseline"/>
+                <w:lang w:val="en-US" w:eastAsia="zh-CN"/>
+              </w:rPr>
+              <w:t>C4系统</w:t>
+            </w:r>
+          </w:p>
+        </w:tc>
+      </w:tr>
+      <w:tr>
+        <w:tblPrEx>
+          <w:tblBorders>
+            <w:top w:val="single" w:color="auto" w:sz="4" w:space="0"/>
+            <w:left w:val="single" w:color="auto" w:sz="4" w:space="0"/>
+            <w:bottom w:val="single" w:color="auto" w:sz="4" w:space="0"/>
+            <w:right w:val="single" w:color="auto" w:sz="4" w:space="0"/>
+            <w:insideH w:val="single" w:color="auto" w:sz="4" w:space="0"/>
+            <w:insideV w:val="single" w:color="auto" w:sz="4" w:space="0"/>
+          </w:tblBorders>
+          <w:tblLayout w:type="fixed"/>
+          <w:tblCellMar>
+            <w:top w:w="0" w:type="dxa"/>
+            <w:left w:w="108" w:type="dxa"/>
+            <w:bottom w:w="0" w:type="dxa"/>
+            <w:right w:w="108" w:type="dxa"/>
+          </w:tblCellMar>
+        </w:tblPrEx>
+        <w:tc>
+          <w:tcPr>
+            <w:tcW w:w="4261" w:type="dxa"/>
+          </w:tcPr>
+          <w:p>
+            <w:pPr>
+              <w:rPr>
+                <w:rFonts w:hint="default"/>
+                <w:vertAlign w:val="baseline"/>
+                <w:lang w:val="en-US" w:eastAsia="zh-CN"/>
+              </w:rPr>
+            </w:pPr>
+            <w:r>
+              <w:rPr>
+                <w:rFonts w:hint="eastAsia"/>
+                <w:vertAlign w:val="baseline"/>
+                <w:lang w:val="en-US" w:eastAsia="zh-CN"/>
+              </w:rPr>
+              <w:t>Response</w:t>
+            </w:r>
+          </w:p>
+        </w:tc>
+        <w:tc>
+          <w:tcPr>
+            <w:tcW w:w="4261" w:type="dxa"/>
+          </w:tcPr>
+          <w:p>
+            <w:pPr>
+              <w:rPr>
+                <w:rFonts w:hint="eastAsia"/>
+                <w:vertAlign w:val="baseline"/>
+                <w:lang w:val="en-US" w:eastAsia="zh-CN"/>
+              </w:rPr>
+            </w:pPr>
+            <w:r>
+              <w:rPr>
+                <w:rFonts w:hint="eastAsia"/>
+                <w:vertAlign w:val="baseline"/>
+                <w:lang w:val="en-US" w:eastAsia="zh-CN"/>
+              </w:rPr>
+              <w:t>系统保存客户本次会话至中断处的请求服务信息，在一段时间内的下一次客户重连接时恢复中断的会话；</w:t>
+            </w:r>
+          </w:p>
+          <w:p>
+            <w:pPr>
+              <w:rPr>
+                <w:rFonts w:hint="default"/>
+                <w:vertAlign w:val="baseline"/>
+                <w:lang w:val="en-US" w:eastAsia="zh-CN"/>
+              </w:rPr>
+            </w:pPr>
+            <w:r>
+              <w:rPr>
+                <w:rFonts w:hint="eastAsia"/>
+                <w:vertAlign w:val="baseline"/>
+                <w:lang w:val="en-US" w:eastAsia="zh-CN"/>
+              </w:rPr>
+              <w:t>系统（显式？隐式？）提示客户会话变为长延时通话，并更改计费方式</w:t>
+            </w:r>
+          </w:p>
+        </w:tc>
+      </w:tr>
+      <w:tr>
+        <w:tblPrEx>
+          <w:tblBorders>
+            <w:top w:val="single" w:color="auto" w:sz="4" w:space="0"/>
+            <w:left w:val="single" w:color="auto" w:sz="4" w:space="0"/>
+            <w:bottom w:val="single" w:color="auto" w:sz="4" w:space="0"/>
+            <w:right w:val="single" w:color="auto" w:sz="4" w:space="0"/>
+            <w:insideH w:val="single" w:color="auto" w:sz="4" w:space="0"/>
+            <w:insideV w:val="single" w:color="auto" w:sz="4" w:space="0"/>
+          </w:tblBorders>
+          <w:tblLayout w:type="fixed"/>
+          <w:tblCellMar>
+            <w:top w:w="0" w:type="dxa"/>
+            <w:left w:w="108" w:type="dxa"/>
+            <w:bottom w:w="0" w:type="dxa"/>
+            <w:right w:w="108" w:type="dxa"/>
+          </w:tblCellMar>
+        </w:tblPrEx>
+        <w:tc>
+          <w:tcPr>
+            <w:tcW w:w="4261" w:type="dxa"/>
+          </w:tcPr>
+          <w:p>
+            <w:pPr>
+              <w:rPr>
+                <w:rFonts w:hint="default"/>
+                <w:vertAlign w:val="baseline"/>
+                <w:lang w:val="en-US" w:eastAsia="zh-CN"/>
+              </w:rPr>
+            </w:pPr>
+            <w:r>
+              <w:rPr>
+                <w:rFonts w:hint="eastAsia"/>
+                <w:vertAlign w:val="baseline"/>
+                <w:lang w:val="en-US" w:eastAsia="zh-CN"/>
+              </w:rPr>
+              <w:t>Response measure</w:t>
+            </w:r>
+          </w:p>
+        </w:tc>
+        <w:tc>
+          <w:tcPr>
+            <w:tcW w:w="4261" w:type="dxa"/>
+          </w:tcPr>
+          <w:p>
+            <w:pPr>
+              <w:rPr>
+                <w:rFonts w:hint="eastAsia"/>
+                <w:vertAlign w:val="baseline"/>
+                <w:lang w:val="en-US" w:eastAsia="zh-CN"/>
+              </w:rPr>
+            </w:pPr>
+            <w:r>
+              <w:rPr>
+                <w:rFonts w:hint="eastAsia"/>
+                <w:vertAlign w:val="baseline"/>
+                <w:lang w:val="en-US" w:eastAsia="zh-CN"/>
+              </w:rPr>
+              <w:t>系统需要在99.5%的时间内允许中断；</w:t>
+            </w:r>
+          </w:p>
+          <w:p>
+            <w:pPr>
+              <w:rPr>
+                <w:rFonts w:hint="eastAsia"/>
+                <w:vertAlign w:val="baseline"/>
+                <w:lang w:val="en-US" w:eastAsia="zh-CN"/>
+              </w:rPr>
+            </w:pPr>
+            <w:r>
+              <w:rPr>
+                <w:rFonts w:hint="eastAsia"/>
+                <w:vertAlign w:val="baseline"/>
+                <w:lang w:val="en-US" w:eastAsia="zh-CN"/>
+              </w:rPr>
+              <w:t>系统需要能够恢复95%的中断会话信息；</w:t>
+            </w:r>
+          </w:p>
+          <w:p>
+            <w:pPr>
+              <w:rPr>
+                <w:rFonts w:hint="default"/>
+                <w:vertAlign w:val="baseline"/>
+                <w:lang w:val="en-US" w:eastAsia="zh-CN"/>
+              </w:rPr>
+            </w:pPr>
+            <w:r>
+              <w:rPr>
+                <w:rFonts w:hint="eastAsia"/>
+                <w:vertAlign w:val="baseline"/>
+                <w:lang w:val="en-US" w:eastAsia="zh-CN"/>
+              </w:rPr>
+              <w:t>系统需要在99%的时间内允许长延时会话</w:t>
+            </w:r>
+          </w:p>
+        </w:tc>
+      </w:tr>
+    </w:tbl>
+    <w:p>
+      <w:pPr>
+        <w:ind w:firstLine="420" w:firstLineChars="0"/>
+        <w:rPr>
+          <w:rFonts w:hint="eastAsia"/>
+          <w:lang w:val="en-US" w:eastAsia="zh-CN"/>
+        </w:rPr>
+      </w:pPr>
     </w:p>
     <w:p>
       <w:pPr>
@@ -655,6 +3177,12 @@
           <w:lang w:val="en-US" w:eastAsia="zh-CN"/>
         </w:rPr>
         <w:tab/>
+      </w:r>
+      <w:r>
+        <w:rPr>
+          <w:rFonts w:hint="eastAsia"/>
+          <w:lang w:val="en-US" w:eastAsia="zh-CN"/>
+        </w:rPr>
         <w:t>保证最终产出有效地配置内容</w:t>
       </w:r>
     </w:p>
@@ -709,7 +3237,7 @@
       <w:pPr>
         <w:ind w:left="420" w:leftChars="0" w:firstLine="420" w:firstLineChars="0"/>
         <w:rPr>
-          <w:rFonts w:hint="default"/>
+          <w:rFonts w:hint="eastAsia"/>
           <w:lang w:val="en-US" w:eastAsia="zh-CN"/>
         </w:rPr>
       </w:pPr>
@@ -721,6 +3249,386 @@
         <w:t>·NR - Scalability</w:t>
       </w:r>
     </w:p>
+    <w:tbl>
+      <w:tblPr>
+        <w:tblStyle w:val="3"/>
+        <w:tblW w:w="8522" w:type="dxa"/>
+        <w:tblInd w:w="0" w:type="dxa"/>
+        <w:tblBorders>
+          <w:top w:val="single" w:color="auto" w:sz="4" w:space="0"/>
+          <w:left w:val="single" w:color="auto" w:sz="4" w:space="0"/>
+          <w:bottom w:val="single" w:color="auto" w:sz="4" w:space="0"/>
+          <w:right w:val="single" w:color="auto" w:sz="4" w:space="0"/>
+          <w:insideH w:val="single" w:color="auto" w:sz="4" w:space="0"/>
+          <w:insideV w:val="single" w:color="auto" w:sz="4" w:space="0"/>
+        </w:tblBorders>
+        <w:tblLayout w:type="fixed"/>
+        <w:tblCellMar>
+          <w:top w:w="0" w:type="dxa"/>
+          <w:left w:w="108" w:type="dxa"/>
+          <w:bottom w:w="0" w:type="dxa"/>
+          <w:right w:w="108" w:type="dxa"/>
+        </w:tblCellMar>
+      </w:tblPr>
+      <w:tblGrid>
+        <w:gridCol w:w="4261"/>
+        <w:gridCol w:w="4261"/>
+      </w:tblGrid>
+      <w:tr>
+        <w:tblPrEx>
+          <w:tblBorders>
+            <w:top w:val="single" w:color="auto" w:sz="4" w:space="0"/>
+            <w:left w:val="single" w:color="auto" w:sz="4" w:space="0"/>
+            <w:bottom w:val="single" w:color="auto" w:sz="4" w:space="0"/>
+            <w:right w:val="single" w:color="auto" w:sz="4" w:space="0"/>
+            <w:insideH w:val="single" w:color="auto" w:sz="4" w:space="0"/>
+            <w:insideV w:val="single" w:color="auto" w:sz="4" w:space="0"/>
+          </w:tblBorders>
+          <w:tblLayout w:type="fixed"/>
+          <w:tblCellMar>
+            <w:top w:w="0" w:type="dxa"/>
+            <w:left w:w="108" w:type="dxa"/>
+            <w:bottom w:w="0" w:type="dxa"/>
+            <w:right w:w="108" w:type="dxa"/>
+          </w:tblCellMar>
+        </w:tblPrEx>
+        <w:tc>
+          <w:tcPr>
+            <w:tcW w:w="4261" w:type="dxa"/>
+          </w:tcPr>
+          <w:p>
+            <w:pPr>
+              <w:rPr>
+                <w:rFonts w:hint="default"/>
+                <w:vertAlign w:val="baseline"/>
+                <w:lang w:val="en-US" w:eastAsia="zh-CN"/>
+              </w:rPr>
+            </w:pPr>
+            <w:r>
+              <w:rPr>
+                <w:rFonts w:hint="default"/>
+                <w:vertAlign w:val="baseline"/>
+                <w:lang w:val="en-US" w:eastAsia="zh-CN"/>
+              </w:rPr>
+              <w:t>Element</w:t>
+            </w:r>
+          </w:p>
+        </w:tc>
+        <w:tc>
+          <w:tcPr>
+            <w:tcW w:w="4261" w:type="dxa"/>
+          </w:tcPr>
+          <w:p>
+            <w:pPr>
+              <w:rPr>
+                <w:rFonts w:hint="default"/>
+                <w:vertAlign w:val="baseline"/>
+                <w:lang w:val="en-US" w:eastAsia="zh-CN"/>
+              </w:rPr>
+            </w:pPr>
+            <w:r>
+              <w:rPr>
+                <w:rFonts w:hint="default"/>
+                <w:vertAlign w:val="baseline"/>
+                <w:lang w:val="en-US" w:eastAsia="zh-CN"/>
+              </w:rPr>
+              <w:t>Statement</w:t>
+            </w:r>
+          </w:p>
+        </w:tc>
+      </w:tr>
+      <w:tr>
+        <w:tblPrEx>
+          <w:tblBorders>
+            <w:top w:val="single" w:color="auto" w:sz="4" w:space="0"/>
+            <w:left w:val="single" w:color="auto" w:sz="4" w:space="0"/>
+            <w:bottom w:val="single" w:color="auto" w:sz="4" w:space="0"/>
+            <w:right w:val="single" w:color="auto" w:sz="4" w:space="0"/>
+            <w:insideH w:val="single" w:color="auto" w:sz="4" w:space="0"/>
+            <w:insideV w:val="single" w:color="auto" w:sz="4" w:space="0"/>
+          </w:tblBorders>
+          <w:tblLayout w:type="fixed"/>
+          <w:tblCellMar>
+            <w:top w:w="0" w:type="dxa"/>
+            <w:left w:w="108" w:type="dxa"/>
+            <w:bottom w:w="0" w:type="dxa"/>
+            <w:right w:w="108" w:type="dxa"/>
+          </w:tblCellMar>
+        </w:tblPrEx>
+        <w:tc>
+          <w:tcPr>
+            <w:tcW w:w="4261" w:type="dxa"/>
+          </w:tcPr>
+          <w:p>
+            <w:pPr>
+              <w:rPr>
+                <w:rFonts w:hint="eastAsia"/>
+                <w:vertAlign w:val="baseline"/>
+                <w:lang w:val="en-US" w:eastAsia="zh-CN"/>
+              </w:rPr>
+            </w:pPr>
+          </w:p>
+        </w:tc>
+        <w:tc>
+          <w:tcPr>
+            <w:tcW w:w="4261" w:type="dxa"/>
+          </w:tcPr>
+          <w:p>
+            <w:pPr>
+              <w:rPr>
+                <w:rFonts w:hint="eastAsia"/>
+                <w:vertAlign w:val="baseline"/>
+                <w:lang w:val="en-US" w:eastAsia="zh-CN"/>
+              </w:rPr>
+            </w:pPr>
+          </w:p>
+        </w:tc>
+      </w:tr>
+      <w:tr>
+        <w:tblPrEx>
+          <w:tblBorders>
+            <w:top w:val="single" w:color="auto" w:sz="4" w:space="0"/>
+            <w:left w:val="single" w:color="auto" w:sz="4" w:space="0"/>
+            <w:bottom w:val="single" w:color="auto" w:sz="4" w:space="0"/>
+            <w:right w:val="single" w:color="auto" w:sz="4" w:space="0"/>
+            <w:insideH w:val="single" w:color="auto" w:sz="4" w:space="0"/>
+            <w:insideV w:val="single" w:color="auto" w:sz="4" w:space="0"/>
+          </w:tblBorders>
+          <w:tblLayout w:type="fixed"/>
+          <w:tblCellMar>
+            <w:top w:w="0" w:type="dxa"/>
+            <w:left w:w="108" w:type="dxa"/>
+            <w:bottom w:w="0" w:type="dxa"/>
+            <w:right w:w="108" w:type="dxa"/>
+          </w:tblCellMar>
+        </w:tblPrEx>
+        <w:tc>
+          <w:tcPr>
+            <w:tcW w:w="4261" w:type="dxa"/>
+          </w:tcPr>
+          <w:p>
+            <w:pPr>
+              <w:rPr>
+                <w:rFonts w:hint="eastAsia"/>
+                <w:vertAlign w:val="baseline"/>
+                <w:lang w:val="en-US" w:eastAsia="zh-CN"/>
+              </w:rPr>
+            </w:pPr>
+          </w:p>
+        </w:tc>
+        <w:tc>
+          <w:tcPr>
+            <w:tcW w:w="4261" w:type="dxa"/>
+          </w:tcPr>
+          <w:p>
+            <w:pPr>
+              <w:rPr>
+                <w:rFonts w:hint="eastAsia"/>
+                <w:vertAlign w:val="baseline"/>
+                <w:lang w:val="en-US" w:eastAsia="zh-CN"/>
+              </w:rPr>
+            </w:pPr>
+          </w:p>
+        </w:tc>
+      </w:tr>
+      <w:tr>
+        <w:tblPrEx>
+          <w:tblBorders>
+            <w:top w:val="single" w:color="auto" w:sz="4" w:space="0"/>
+            <w:left w:val="single" w:color="auto" w:sz="4" w:space="0"/>
+            <w:bottom w:val="single" w:color="auto" w:sz="4" w:space="0"/>
+            <w:right w:val="single" w:color="auto" w:sz="4" w:space="0"/>
+            <w:insideH w:val="single" w:color="auto" w:sz="4" w:space="0"/>
+            <w:insideV w:val="single" w:color="auto" w:sz="4" w:space="0"/>
+          </w:tblBorders>
+          <w:tblLayout w:type="fixed"/>
+          <w:tblCellMar>
+            <w:top w:w="0" w:type="dxa"/>
+            <w:left w:w="108" w:type="dxa"/>
+            <w:bottom w:w="0" w:type="dxa"/>
+            <w:right w:w="108" w:type="dxa"/>
+          </w:tblCellMar>
+        </w:tblPrEx>
+        <w:tc>
+          <w:tcPr>
+            <w:tcW w:w="4261" w:type="dxa"/>
+          </w:tcPr>
+          <w:p>
+            <w:pPr>
+              <w:rPr>
+                <w:rFonts w:hint="eastAsia"/>
+                <w:vertAlign w:val="baseline"/>
+                <w:lang w:val="en-US" w:eastAsia="zh-CN"/>
+              </w:rPr>
+            </w:pPr>
+          </w:p>
+        </w:tc>
+        <w:tc>
+          <w:tcPr>
+            <w:tcW w:w="4261" w:type="dxa"/>
+          </w:tcPr>
+          <w:p>
+            <w:pPr>
+              <w:rPr>
+                <w:rFonts w:hint="eastAsia"/>
+                <w:vertAlign w:val="baseline"/>
+                <w:lang w:val="en-US" w:eastAsia="zh-CN"/>
+              </w:rPr>
+            </w:pPr>
+          </w:p>
+        </w:tc>
+      </w:tr>
+      <w:tr>
+        <w:tblPrEx>
+          <w:tblBorders>
+            <w:top w:val="single" w:color="auto" w:sz="4" w:space="0"/>
+            <w:left w:val="single" w:color="auto" w:sz="4" w:space="0"/>
+            <w:bottom w:val="single" w:color="auto" w:sz="4" w:space="0"/>
+            <w:right w:val="single" w:color="auto" w:sz="4" w:space="0"/>
+            <w:insideH w:val="single" w:color="auto" w:sz="4" w:space="0"/>
+            <w:insideV w:val="single" w:color="auto" w:sz="4" w:space="0"/>
+          </w:tblBorders>
+          <w:tblLayout w:type="fixed"/>
+          <w:tblCellMar>
+            <w:top w:w="0" w:type="dxa"/>
+            <w:left w:w="108" w:type="dxa"/>
+            <w:bottom w:w="0" w:type="dxa"/>
+            <w:right w:w="108" w:type="dxa"/>
+          </w:tblCellMar>
+        </w:tblPrEx>
+        <w:tc>
+          <w:tcPr>
+            <w:tcW w:w="4261" w:type="dxa"/>
+          </w:tcPr>
+          <w:p>
+            <w:pPr>
+              <w:rPr>
+                <w:rFonts w:hint="eastAsia"/>
+                <w:vertAlign w:val="baseline"/>
+                <w:lang w:val="en-US" w:eastAsia="zh-CN"/>
+              </w:rPr>
+            </w:pPr>
+          </w:p>
+        </w:tc>
+        <w:tc>
+          <w:tcPr>
+            <w:tcW w:w="4261" w:type="dxa"/>
+          </w:tcPr>
+          <w:p>
+            <w:pPr>
+              <w:rPr>
+                <w:rFonts w:hint="eastAsia"/>
+                <w:vertAlign w:val="baseline"/>
+                <w:lang w:val="en-US" w:eastAsia="zh-CN"/>
+              </w:rPr>
+            </w:pPr>
+          </w:p>
+        </w:tc>
+      </w:tr>
+      <w:tr>
+        <w:tblPrEx>
+          <w:tblBorders>
+            <w:top w:val="single" w:color="auto" w:sz="4" w:space="0"/>
+            <w:left w:val="single" w:color="auto" w:sz="4" w:space="0"/>
+            <w:bottom w:val="single" w:color="auto" w:sz="4" w:space="0"/>
+            <w:right w:val="single" w:color="auto" w:sz="4" w:space="0"/>
+            <w:insideH w:val="single" w:color="auto" w:sz="4" w:space="0"/>
+            <w:insideV w:val="single" w:color="auto" w:sz="4" w:space="0"/>
+          </w:tblBorders>
+          <w:tblLayout w:type="fixed"/>
+          <w:tblCellMar>
+            <w:top w:w="0" w:type="dxa"/>
+            <w:left w:w="108" w:type="dxa"/>
+            <w:bottom w:w="0" w:type="dxa"/>
+            <w:right w:w="108" w:type="dxa"/>
+          </w:tblCellMar>
+        </w:tblPrEx>
+        <w:tc>
+          <w:tcPr>
+            <w:tcW w:w="4261" w:type="dxa"/>
+          </w:tcPr>
+          <w:p>
+            <w:pPr>
+              <w:rPr>
+                <w:rFonts w:hint="eastAsia"/>
+                <w:vertAlign w:val="baseline"/>
+                <w:lang w:val="en-US" w:eastAsia="zh-CN"/>
+              </w:rPr>
+            </w:pPr>
+          </w:p>
+        </w:tc>
+        <w:tc>
+          <w:tcPr>
+            <w:tcW w:w="4261" w:type="dxa"/>
+          </w:tcPr>
+          <w:p>
+            <w:pPr>
+              <w:rPr>
+                <w:rFonts w:hint="eastAsia"/>
+                <w:vertAlign w:val="baseline"/>
+                <w:lang w:val="en-US" w:eastAsia="zh-CN"/>
+              </w:rPr>
+            </w:pPr>
+          </w:p>
+        </w:tc>
+      </w:tr>
+      <w:tr>
+        <w:tblPrEx>
+          <w:tblBorders>
+            <w:top w:val="single" w:color="auto" w:sz="4" w:space="0"/>
+            <w:left w:val="single" w:color="auto" w:sz="4" w:space="0"/>
+            <w:bottom w:val="single" w:color="auto" w:sz="4" w:space="0"/>
+            <w:right w:val="single" w:color="auto" w:sz="4" w:space="0"/>
+            <w:insideH w:val="single" w:color="auto" w:sz="4" w:space="0"/>
+            <w:insideV w:val="single" w:color="auto" w:sz="4" w:space="0"/>
+          </w:tblBorders>
+          <w:tblLayout w:type="fixed"/>
+          <w:tblCellMar>
+            <w:top w:w="0" w:type="dxa"/>
+            <w:left w:w="108" w:type="dxa"/>
+            <w:bottom w:w="0" w:type="dxa"/>
+            <w:right w:w="108" w:type="dxa"/>
+          </w:tblCellMar>
+        </w:tblPrEx>
+        <w:tc>
+          <w:tcPr>
+            <w:tcW w:w="4261" w:type="dxa"/>
+          </w:tcPr>
+          <w:p>
+            <w:pPr>
+              <w:rPr>
+                <w:rFonts w:hint="eastAsia"/>
+                <w:vertAlign w:val="baseline"/>
+                <w:lang w:val="en-US" w:eastAsia="zh-CN"/>
+              </w:rPr>
+            </w:pPr>
+          </w:p>
+        </w:tc>
+        <w:tc>
+          <w:tcPr>
+            <w:tcW w:w="4261" w:type="dxa"/>
+          </w:tcPr>
+          <w:p>
+            <w:pPr>
+              <w:rPr>
+                <w:rFonts w:hint="eastAsia"/>
+                <w:vertAlign w:val="baseline"/>
+                <w:lang w:val="en-US" w:eastAsia="zh-CN"/>
+              </w:rPr>
+            </w:pPr>
+          </w:p>
+        </w:tc>
+      </w:tr>
+    </w:tbl>
+    <w:p>
+      <w:pPr>
+        <w:ind w:left="420" w:leftChars="0" w:firstLine="420" w:firstLineChars="0"/>
+        <w:rPr>
+          <w:rFonts w:hint="default"/>
+          <w:lang w:val="en-US" w:eastAsia="zh-CN"/>
+        </w:rPr>
+      </w:pPr>
+    </w:p>
     <w:p>
       <w:pPr>
         <w:ind w:firstLine="420" w:firstLineChars="0"/>
@@ -741,7 +3649,7 @@
       <w:pPr>
         <w:ind w:left="420" w:leftChars="0" w:firstLine="420" w:firstLineChars="0"/>
         <w:rPr>
-          <w:rFonts w:hint="default"/>
+          <w:rFonts w:hint="eastAsia"/>
           <w:lang w:val="en-US" w:eastAsia="zh-CN"/>
         </w:rPr>
       </w:pPr>
@@ -753,6 +3661,533 @@
         <w:t>·NR - Scalability</w:t>
       </w:r>
     </w:p>
+    <w:tbl>
+      <w:tblPr>
+        <w:tblStyle w:val="3"/>
+        <w:tblW w:w="8522" w:type="dxa"/>
+        <w:tblInd w:w="0" w:type="dxa"/>
+        <w:tblBorders>
+          <w:top w:val="single" w:color="auto" w:sz="4" w:space="0"/>
+          <w:left w:val="single" w:color="auto" w:sz="4" w:space="0"/>
+          <w:bottom w:val="single" w:color="auto" w:sz="4" w:space="0"/>
+          <w:right w:val="single" w:color="auto" w:sz="4" w:space="0"/>
+          <w:insideH w:val="single" w:color="auto" w:sz="4" w:space="0"/>
+          <w:insideV w:val="single" w:color="auto" w:sz="4" w:space="0"/>
+        </w:tblBorders>
+        <w:tblLayout w:type="fixed"/>
+        <w:tblCellMar>
+          <w:top w:w="0" w:type="dxa"/>
+          <w:left w:w="108" w:type="dxa"/>
+          <w:bottom w:w="0" w:type="dxa"/>
+          <w:right w:w="108" w:type="dxa"/>
+        </w:tblCellMar>
+      </w:tblPr>
+      <w:tblGrid>
+        <w:gridCol w:w="4261"/>
+        <w:gridCol w:w="4261"/>
+      </w:tblGrid>
+      <w:tr>
+        <w:tblPrEx>
+          <w:tblBorders>
+            <w:top w:val="single" w:color="auto" w:sz="4" w:space="0"/>
+            <w:left w:val="single" w:color="auto" w:sz="4" w:space="0"/>
+            <w:bottom w:val="single" w:color="auto" w:sz="4" w:space="0"/>
+            <w:right w:val="single" w:color="auto" w:sz="4" w:space="0"/>
+            <w:insideH w:val="single" w:color="auto" w:sz="4" w:space="0"/>
+            <w:insideV w:val="single" w:color="auto" w:sz="4" w:space="0"/>
+          </w:tblBorders>
+          <w:tblLayout w:type="fixed"/>
+          <w:tblCellMar>
+            <w:top w:w="0" w:type="dxa"/>
+            <w:left w:w="108" w:type="dxa"/>
+            <w:bottom w:w="0" w:type="dxa"/>
+            <w:right w:w="108" w:type="dxa"/>
+          </w:tblCellMar>
+        </w:tblPrEx>
+        <w:tc>
+          <w:tcPr>
+            <w:tcW w:w="4261" w:type="dxa"/>
+          </w:tcPr>
+          <w:p>
+            <w:pPr>
+              <w:rPr>
+                <w:rFonts w:hint="default"/>
+                <w:vertAlign w:val="baseline"/>
+                <w:lang w:val="en-US" w:eastAsia="zh-CN"/>
+              </w:rPr>
+            </w:pPr>
+            <w:r>
+              <w:rPr>
+                <w:rFonts w:hint="default"/>
+                <w:vertAlign w:val="baseline"/>
+                <w:lang w:val="en-US" w:eastAsia="zh-CN"/>
+              </w:rPr>
+              <w:t>Element</w:t>
+            </w:r>
+          </w:p>
+        </w:tc>
+        <w:tc>
+          <w:tcPr>
+            <w:tcW w:w="4261" w:type="dxa"/>
+          </w:tcPr>
+          <w:p>
+            <w:pPr>
+              <w:rPr>
+                <w:rFonts w:hint="default"/>
+                <w:vertAlign w:val="baseline"/>
+                <w:lang w:val="en-US" w:eastAsia="zh-CN"/>
+              </w:rPr>
+            </w:pPr>
+            <w:r>
+              <w:rPr>
+                <w:rFonts w:hint="default"/>
+                <w:vertAlign w:val="baseline"/>
+                <w:lang w:val="en-US" w:eastAsia="zh-CN"/>
+              </w:rPr>
+              <w:t>Statement</w:t>
+            </w:r>
+          </w:p>
+        </w:tc>
+      </w:tr>
+      <w:tr>
+        <w:tblPrEx>
+          <w:tblBorders>
+            <w:top w:val="single" w:color="auto" w:sz="4" w:space="0"/>
+            <w:left w:val="single" w:color="auto" w:sz="4" w:space="0"/>
+            <w:bottom w:val="single" w:color="auto" w:sz="4" w:space="0"/>
+            <w:right w:val="single" w:color="auto" w:sz="4" w:space="0"/>
+            <w:insideH w:val="single" w:color="auto" w:sz="4" w:space="0"/>
+            <w:insideV w:val="single" w:color="auto" w:sz="4" w:space="0"/>
+          </w:tblBorders>
+          <w:tblLayout w:type="fixed"/>
+          <w:tblCellMar>
+            <w:top w:w="0" w:type="dxa"/>
+            <w:left w:w="108" w:type="dxa"/>
+            <w:bottom w:w="0" w:type="dxa"/>
+            <w:right w:w="108" w:type="dxa"/>
+          </w:tblCellMar>
+        </w:tblPrEx>
+        <w:tc>
+          <w:tcPr>
+            <w:tcW w:w="4261" w:type="dxa"/>
+          </w:tcPr>
+          <w:p>
+            <w:pPr>
+              <w:rPr>
+                <w:rFonts w:hint="default"/>
+                <w:vertAlign w:val="baseline"/>
+                <w:lang w:val="en-US" w:eastAsia="zh-CN"/>
+              </w:rPr>
+            </w:pPr>
+            <w:r>
+              <w:rPr>
+                <w:rFonts w:hint="eastAsia"/>
+                <w:vertAlign w:val="baseline"/>
+                <w:lang w:val="en-US" w:eastAsia="zh-CN"/>
+              </w:rPr>
+              <w:t>Stimulus</w:t>
+            </w:r>
+          </w:p>
+        </w:tc>
+        <w:tc>
+          <w:tcPr>
+            <w:tcW w:w="4261" w:type="dxa"/>
+          </w:tcPr>
+          <w:p>
+            <w:pPr>
+              <w:rPr>
+                <w:rFonts w:hint="default"/>
+                <w:vertAlign w:val="baseline"/>
+                <w:lang w:val="en-US" w:eastAsia="zh-CN"/>
+              </w:rPr>
+            </w:pPr>
+            <w:r>
+              <w:rPr>
+                <w:rFonts w:hint="eastAsia"/>
+                <w:vertAlign w:val="baseline"/>
+                <w:lang w:val="en-US" w:eastAsia="zh-CN"/>
+              </w:rPr>
+              <w:t>系统需要扩充客户容量，提高并发性</w:t>
+            </w:r>
+          </w:p>
+        </w:tc>
+      </w:tr>
+      <w:tr>
+        <w:tblPrEx>
+          <w:tblBorders>
+            <w:top w:val="single" w:color="auto" w:sz="4" w:space="0"/>
+            <w:left w:val="single" w:color="auto" w:sz="4" w:space="0"/>
+            <w:bottom w:val="single" w:color="auto" w:sz="4" w:space="0"/>
+            <w:right w:val="single" w:color="auto" w:sz="4" w:space="0"/>
+            <w:insideH w:val="single" w:color="auto" w:sz="4" w:space="0"/>
+            <w:insideV w:val="single" w:color="auto" w:sz="4" w:space="0"/>
+          </w:tblBorders>
+          <w:tblLayout w:type="fixed"/>
+          <w:tblCellMar>
+            <w:top w:w="0" w:type="dxa"/>
+            <w:left w:w="108" w:type="dxa"/>
+            <w:bottom w:w="0" w:type="dxa"/>
+            <w:right w:w="108" w:type="dxa"/>
+          </w:tblCellMar>
+        </w:tblPrEx>
+        <w:tc>
+          <w:tcPr>
+            <w:tcW w:w="4261" w:type="dxa"/>
+          </w:tcPr>
+          <w:p>
+            <w:pPr>
+              <w:rPr>
+                <w:rFonts w:hint="default"/>
+                <w:vertAlign w:val="baseline"/>
+                <w:lang w:val="en-US" w:eastAsia="zh-CN"/>
+              </w:rPr>
+            </w:pPr>
+            <w:r>
+              <w:rPr>
+                <w:rFonts w:hint="eastAsia"/>
+                <w:vertAlign w:val="baseline"/>
+                <w:lang w:val="en-US" w:eastAsia="zh-CN"/>
+              </w:rPr>
+              <w:t>Stimulus source</w:t>
+            </w:r>
+          </w:p>
+        </w:tc>
+        <w:tc>
+          <w:tcPr>
+            <w:tcW w:w="4261" w:type="dxa"/>
+          </w:tcPr>
+          <w:p>
+            <w:pPr>
+              <w:rPr>
+                <w:rFonts w:hint="eastAsia"/>
+                <w:vertAlign w:val="baseline"/>
+                <w:lang w:val="en-US" w:eastAsia="zh-CN"/>
+              </w:rPr>
+            </w:pPr>
+            <w:r>
+              <w:rPr>
+                <w:rFonts w:hint="eastAsia"/>
+                <w:vertAlign w:val="baseline"/>
+                <w:lang w:val="en-US" w:eastAsia="zh-CN"/>
+              </w:rPr>
+              <w:t>客户量增加；</w:t>
+            </w:r>
+          </w:p>
+          <w:p>
+            <w:pPr>
+              <w:rPr>
+                <w:rFonts w:hint="eastAsia"/>
+                <w:vertAlign w:val="baseline"/>
+                <w:lang w:val="en-US" w:eastAsia="zh-CN"/>
+              </w:rPr>
+            </w:pPr>
+            <w:r>
+              <w:rPr>
+                <w:rFonts w:hint="eastAsia"/>
+                <w:vertAlign w:val="baseline"/>
+                <w:lang w:val="en-US" w:eastAsia="zh-CN"/>
+              </w:rPr>
+              <w:t>系统硬件的更新；；</w:t>
+            </w:r>
+          </w:p>
+          <w:p>
+            <w:pPr>
+              <w:rPr>
+                <w:rFonts w:hint="default"/>
+                <w:vertAlign w:val="baseline"/>
+                <w:lang w:val="en-US" w:eastAsia="zh-CN"/>
+              </w:rPr>
+            </w:pPr>
+            <w:r>
+              <w:rPr>
+                <w:rFonts w:hint="eastAsia"/>
+                <w:vertAlign w:val="baseline"/>
+                <w:lang w:val="en-US" w:eastAsia="zh-CN"/>
+              </w:rPr>
+              <w:t>系统软件的编码优化</w:t>
+            </w:r>
+          </w:p>
+        </w:tc>
+      </w:tr>
+      <w:tr>
+        <w:tblPrEx>
+          <w:tblBorders>
+            <w:top w:val="single" w:color="auto" w:sz="4" w:space="0"/>
+            <w:left w:val="single" w:color="auto" w:sz="4" w:space="0"/>
+            <w:bottom w:val="single" w:color="auto" w:sz="4" w:space="0"/>
+            <w:right w:val="single" w:color="auto" w:sz="4" w:space="0"/>
+            <w:insideH w:val="single" w:color="auto" w:sz="4" w:space="0"/>
+            <w:insideV w:val="single" w:color="auto" w:sz="4" w:space="0"/>
+          </w:tblBorders>
+          <w:tblLayout w:type="fixed"/>
+          <w:tblCellMar>
+            <w:top w:w="0" w:type="dxa"/>
+            <w:left w:w="108" w:type="dxa"/>
+            <w:bottom w:w="0" w:type="dxa"/>
+            <w:right w:w="108" w:type="dxa"/>
+          </w:tblCellMar>
+        </w:tblPrEx>
+        <w:tc>
+          <w:tcPr>
+            <w:tcW w:w="4261" w:type="dxa"/>
+          </w:tcPr>
+          <w:p>
+            <w:pPr>
+              <w:rPr>
+                <w:rFonts w:hint="default"/>
+                <w:vertAlign w:val="baseline"/>
+                <w:lang w:val="en-US" w:eastAsia="zh-CN"/>
+              </w:rPr>
+            </w:pPr>
+            <w:r>
+              <w:rPr>
+                <w:rFonts w:hint="eastAsia"/>
+                <w:vertAlign w:val="baseline"/>
+                <w:lang w:val="en-US" w:eastAsia="zh-CN"/>
+              </w:rPr>
+              <w:t>Environment</w:t>
+            </w:r>
+          </w:p>
+        </w:tc>
+        <w:tc>
+          <w:tcPr>
+            <w:tcW w:w="4261" w:type="dxa"/>
+          </w:tcPr>
+          <w:p>
+            <w:pPr>
+              <w:rPr>
+                <w:rFonts w:hint="default"/>
+                <w:vertAlign w:val="baseline"/>
+                <w:lang w:val="en-US" w:eastAsia="zh-CN"/>
+              </w:rPr>
+            </w:pPr>
+            <w:r>
+              <w:rPr>
+                <w:rFonts w:hint="eastAsia"/>
+                <w:vertAlign w:val="baseline"/>
+                <w:lang w:val="en-US" w:eastAsia="zh-CN"/>
+              </w:rPr>
+              <w:t>任何时刻</w:t>
+            </w:r>
+          </w:p>
+        </w:tc>
+      </w:tr>
+      <w:tr>
+        <w:tblPrEx>
+          <w:tblBorders>
+            <w:top w:val="single" w:color="auto" w:sz="4" w:space="0"/>
+            <w:left w:val="single" w:color="auto" w:sz="4" w:space="0"/>
+            <w:bottom w:val="single" w:color="auto" w:sz="4" w:space="0"/>
+            <w:right w:val="single" w:color="auto" w:sz="4" w:space="0"/>
+            <w:insideH w:val="single" w:color="auto" w:sz="4" w:space="0"/>
+            <w:insideV w:val="single" w:color="auto" w:sz="4" w:space="0"/>
+          </w:tblBorders>
+          <w:tblLayout w:type="fixed"/>
+          <w:tblCellMar>
+            <w:top w:w="0" w:type="dxa"/>
+            <w:left w:w="108" w:type="dxa"/>
+            <w:bottom w:w="0" w:type="dxa"/>
+            <w:right w:w="108" w:type="dxa"/>
+          </w:tblCellMar>
+        </w:tblPrEx>
+        <w:tc>
+          <w:tcPr>
+            <w:tcW w:w="4261" w:type="dxa"/>
+          </w:tcPr>
+          <w:p>
+            <w:pPr>
+              <w:rPr>
+                <w:rFonts w:hint="default"/>
+                <w:vertAlign w:val="baseline"/>
+                <w:lang w:val="en-US" w:eastAsia="zh-CN"/>
+              </w:rPr>
+            </w:pPr>
+            <w:r>
+              <w:rPr>
+                <w:rFonts w:hint="eastAsia"/>
+                <w:vertAlign w:val="baseline"/>
+                <w:lang w:val="en-US" w:eastAsia="zh-CN"/>
+              </w:rPr>
+              <w:t>Artifact</w:t>
+            </w:r>
+          </w:p>
+        </w:tc>
+        <w:tc>
+          <w:tcPr>
+            <w:tcW w:w="4261" w:type="dxa"/>
+          </w:tcPr>
+          <w:p>
+            <w:pPr>
+              <w:rPr>
+                <w:rFonts w:hint="default"/>
+                <w:vertAlign w:val="baseline"/>
+                <w:lang w:val="en-US" w:eastAsia="zh-CN"/>
+              </w:rPr>
+            </w:pPr>
+            <w:r>
+              <w:rPr>
+                <w:rFonts w:hint="eastAsia"/>
+                <w:vertAlign w:val="baseline"/>
+                <w:lang w:val="en-US" w:eastAsia="zh-CN"/>
+              </w:rPr>
+              <w:t>C4系统</w:t>
+            </w:r>
+          </w:p>
+        </w:tc>
+      </w:tr>
+      <w:tr>
+        <w:tblPrEx>
+          <w:tblBorders>
+            <w:top w:val="single" w:color="auto" w:sz="4" w:space="0"/>
+            <w:left w:val="single" w:color="auto" w:sz="4" w:space="0"/>
+            <w:bottom w:val="single" w:color="auto" w:sz="4" w:space="0"/>
+            <w:right w:val="single" w:color="auto" w:sz="4" w:space="0"/>
+            <w:insideH w:val="single" w:color="auto" w:sz="4" w:space="0"/>
+            <w:insideV w:val="single" w:color="auto" w:sz="4" w:space="0"/>
+          </w:tblBorders>
+          <w:tblLayout w:type="fixed"/>
+          <w:tblCellMar>
+            <w:top w:w="0" w:type="dxa"/>
+            <w:left w:w="108" w:type="dxa"/>
+            <w:bottom w:w="0" w:type="dxa"/>
+            <w:right w:w="108" w:type="dxa"/>
+          </w:tblCellMar>
+        </w:tblPrEx>
+        <w:tc>
+          <w:tcPr>
+            <w:tcW w:w="4261" w:type="dxa"/>
+          </w:tcPr>
+          <w:p>
+            <w:pPr>
+              <w:rPr>
+                <w:rFonts w:hint="default"/>
+                <w:vertAlign w:val="baseline"/>
+                <w:lang w:val="en-US" w:eastAsia="zh-CN"/>
+              </w:rPr>
+            </w:pPr>
+            <w:r>
+              <w:rPr>
+                <w:rFonts w:hint="eastAsia"/>
+                <w:vertAlign w:val="baseline"/>
+                <w:lang w:val="en-US" w:eastAsia="zh-CN"/>
+              </w:rPr>
+              <w:t>Response</w:t>
+            </w:r>
+          </w:p>
+        </w:tc>
+        <w:tc>
+          <w:tcPr>
+            <w:tcW w:w="4261" w:type="dxa"/>
+          </w:tcPr>
+          <w:p>
+            <w:pPr>
+              <w:rPr>
+                <w:rFonts w:hint="eastAsia"/>
+                <w:vertAlign w:val="baseline"/>
+                <w:lang w:val="en-US" w:eastAsia="zh-CN"/>
+              </w:rPr>
+            </w:pPr>
+            <w:r>
+              <w:rPr>
+                <w:rFonts w:hint="eastAsia"/>
+                <w:vertAlign w:val="baseline"/>
+                <w:lang w:val="en-US" w:eastAsia="zh-CN"/>
+              </w:rPr>
+              <w:t>系统更换运行的硬件平台；</w:t>
+            </w:r>
+          </w:p>
+          <w:p>
+            <w:pPr>
+              <w:rPr>
+                <w:rFonts w:hint="default"/>
+                <w:vertAlign w:val="baseline"/>
+                <w:lang w:val="en-US" w:eastAsia="zh-CN"/>
+              </w:rPr>
+            </w:pPr>
+            <w:r>
+              <w:rPr>
+                <w:rFonts w:hint="eastAsia"/>
+                <w:vertAlign w:val="baseline"/>
+                <w:lang w:val="en-US" w:eastAsia="zh-CN"/>
+              </w:rPr>
+              <w:t>系统重新编译运行</w:t>
+            </w:r>
+          </w:p>
+        </w:tc>
+      </w:tr>
+      <w:tr>
+        <w:tblPrEx>
+          <w:tblBorders>
+            <w:top w:val="single" w:color="auto" w:sz="4" w:space="0"/>
+            <w:left w:val="single" w:color="auto" w:sz="4" w:space="0"/>
+            <w:bottom w:val="single" w:color="auto" w:sz="4" w:space="0"/>
+            <w:right w:val="single" w:color="auto" w:sz="4" w:space="0"/>
+            <w:insideH w:val="single" w:color="auto" w:sz="4" w:space="0"/>
+            <w:insideV w:val="single" w:color="auto" w:sz="4" w:space="0"/>
+          </w:tblBorders>
+          <w:tblLayout w:type="fixed"/>
+          <w:tblCellMar>
+            <w:top w:w="0" w:type="dxa"/>
+            <w:left w:w="108" w:type="dxa"/>
+            <w:bottom w:w="0" w:type="dxa"/>
+            <w:right w:w="108" w:type="dxa"/>
+          </w:tblCellMar>
+        </w:tblPrEx>
+        <w:tc>
+          <w:tcPr>
+            <w:tcW w:w="4261" w:type="dxa"/>
+          </w:tcPr>
+          <w:p>
+            <w:pPr>
+              <w:rPr>
+                <w:rFonts w:hint="default"/>
+                <w:vertAlign w:val="baseline"/>
+                <w:lang w:val="en-US" w:eastAsia="zh-CN"/>
+              </w:rPr>
+            </w:pPr>
+            <w:r>
+              <w:rPr>
+                <w:rFonts w:hint="eastAsia"/>
+                <w:vertAlign w:val="baseline"/>
+                <w:lang w:val="en-US" w:eastAsia="zh-CN"/>
+              </w:rPr>
+              <w:t>Response measure</w:t>
+            </w:r>
+          </w:p>
+        </w:tc>
+        <w:tc>
+          <w:tcPr>
+            <w:tcW w:w="4261" w:type="dxa"/>
+          </w:tcPr>
+          <w:p>
+            <w:pPr>
+              <w:rPr>
+                <w:rFonts w:hint="default"/>
+                <w:vertAlign w:val="baseline"/>
+                <w:lang w:val="en-US" w:eastAsia="zh-CN"/>
+              </w:rPr>
+            </w:pPr>
+            <w:r>
+              <w:rPr>
+                <w:rFonts w:hint="eastAsia"/>
+                <w:vertAlign w:val="baseline"/>
+                <w:lang w:val="en-US" w:eastAsia="zh-CN"/>
+              </w:rPr>
+              <w:t>系统的软硬件更新时长要限制在4小时/2个月</w:t>
+            </w:r>
+          </w:p>
+        </w:tc>
+      </w:tr>
+    </w:tbl>
+    <w:p>
+      <w:pPr>
+        <w:ind w:left="420" w:leftChars="0" w:firstLine="420" w:firstLineChars="0"/>
+        <w:rPr>
+          <w:rFonts w:hint="default"/>
+          <w:lang w:val="en-US" w:eastAsia="zh-CN"/>
+        </w:rPr>
+      </w:pPr>
+    </w:p>
     <w:p>
       <w:pPr>
         <w:ind w:firstLine="420" w:firstLineChars="0"/>
@@ -821,7 +4256,7 @@
       <w:pPr>
         <w:ind w:left="420" w:leftChars="0" w:firstLine="420" w:firstLineChars="0"/>
         <w:rPr>
-          <w:rFonts w:hint="default"/>
+          <w:rFonts w:hint="eastAsia"/>
           <w:lang w:val="en-US" w:eastAsia="zh-CN"/>
         </w:rPr>
       </w:pPr>
@@ -833,6 +4268,482 @@
         <w:t>·NR - Modifiability（消除瓶颈）</w:t>
       </w:r>
     </w:p>
+    <w:tbl>
+      <w:tblPr>
+        <w:tblStyle w:val="3"/>
+        <w:tblW w:w="8522" w:type="dxa"/>
+        <w:tblInd w:w="0" w:type="dxa"/>
+        <w:tblBorders>
+          <w:top w:val="single" w:color="auto" w:sz="4" w:space="0"/>
+          <w:left w:val="single" w:color="auto" w:sz="4" w:space="0"/>
+          <w:bottom w:val="single" w:color="auto" w:sz="4" w:space="0"/>
+          <w:right w:val="single" w:color="auto" w:sz="4" w:space="0"/>
+          <w:insideH w:val="single" w:color="auto" w:sz="4" w:space="0"/>
+          <w:insideV w:val="single" w:color="auto" w:sz="4" w:space="0"/>
+        </w:tblBorders>
+        <w:tblLayout w:type="fixed"/>
+        <w:tblCellMar>
+          <w:top w:w="0" w:type="dxa"/>
+          <w:left w:w="108" w:type="dxa"/>
+          <w:bottom w:w="0" w:type="dxa"/>
+          <w:right w:w="108" w:type="dxa"/>
+        </w:tblCellMar>
+      </w:tblPr>
+      <w:tblGrid>
+        <w:gridCol w:w="4261"/>
+        <w:gridCol w:w="4261"/>
+      </w:tblGrid>
+      <w:tr>
+        <w:tblPrEx>
+          <w:tblBorders>
+            <w:top w:val="single" w:color="auto" w:sz="4" w:space="0"/>
+            <w:left w:val="single" w:color="auto" w:sz="4" w:space="0"/>
+            <w:bottom w:val="single" w:color="auto" w:sz="4" w:space="0"/>
+            <w:right w:val="single" w:color="auto" w:sz="4" w:space="0"/>
+            <w:insideH w:val="single" w:color="auto" w:sz="4" w:space="0"/>
+            <w:insideV w:val="single" w:color="auto" w:sz="4" w:space="0"/>
+          </w:tblBorders>
+          <w:tblLayout w:type="fixed"/>
+          <w:tblCellMar>
+            <w:top w:w="0" w:type="dxa"/>
+            <w:left w:w="108" w:type="dxa"/>
+            <w:bottom w:w="0" w:type="dxa"/>
+            <w:right w:w="108" w:type="dxa"/>
+          </w:tblCellMar>
+        </w:tblPrEx>
+        <w:tc>
+          <w:tcPr>
+            <w:tcW w:w="4261" w:type="dxa"/>
+          </w:tcPr>
+          <w:p>
+            <w:pPr>
+              <w:rPr>
+                <w:rFonts w:hint="default"/>
+                <w:vertAlign w:val="baseline"/>
+                <w:lang w:val="en-US" w:eastAsia="zh-CN"/>
+              </w:rPr>
+            </w:pPr>
+            <w:r>
+              <w:rPr>
+                <w:rFonts w:hint="default"/>
+                <w:vertAlign w:val="baseline"/>
+                <w:lang w:val="en-US" w:eastAsia="zh-CN"/>
+              </w:rPr>
+              <w:t>Element</w:t>
+            </w:r>
+          </w:p>
+        </w:tc>
+        <w:tc>
+          <w:tcPr>
+            <w:tcW w:w="4261" w:type="dxa"/>
+          </w:tcPr>
+          <w:p>
+            <w:pPr>
+              <w:rPr>
+                <w:rFonts w:hint="default"/>
+                <w:vertAlign w:val="baseline"/>
+                <w:lang w:val="en-US" w:eastAsia="zh-CN"/>
+              </w:rPr>
+            </w:pPr>
+            <w:r>
+              <w:rPr>
+                <w:rFonts w:hint="default"/>
+                <w:vertAlign w:val="baseline"/>
+                <w:lang w:val="en-US" w:eastAsia="zh-CN"/>
+              </w:rPr>
+              <w:t>Statement</w:t>
+            </w:r>
+          </w:p>
+        </w:tc>
+      </w:tr>
+      <w:tr>
+        <w:tblPrEx>
+          <w:tblBorders>
+            <w:top w:val="single" w:color="auto" w:sz="4" w:space="0"/>
+            <w:left w:val="single" w:color="auto" w:sz="4" w:space="0"/>
+            <w:bottom w:val="single" w:color="auto" w:sz="4" w:space="0"/>
+            <w:right w:val="single" w:color="auto" w:sz="4" w:space="0"/>
+            <w:insideH w:val="single" w:color="auto" w:sz="4" w:space="0"/>
+            <w:insideV w:val="single" w:color="auto" w:sz="4" w:space="0"/>
+          </w:tblBorders>
+          <w:tblLayout w:type="fixed"/>
+          <w:tblCellMar>
+            <w:top w:w="0" w:type="dxa"/>
+            <w:left w:w="108" w:type="dxa"/>
+            <w:bottom w:w="0" w:type="dxa"/>
+            <w:right w:w="108" w:type="dxa"/>
+          </w:tblCellMar>
+        </w:tblPrEx>
+        <w:tc>
+          <w:tcPr>
+            <w:tcW w:w="4261" w:type="dxa"/>
+          </w:tcPr>
+          <w:p>
+            <w:pPr>
+              <w:rPr>
+                <w:rFonts w:hint="default"/>
+                <w:vertAlign w:val="baseline"/>
+                <w:lang w:val="en-US" w:eastAsia="zh-CN"/>
+              </w:rPr>
+            </w:pPr>
+            <w:r>
+              <w:rPr>
+                <w:rFonts w:hint="eastAsia"/>
+                <w:vertAlign w:val="baseline"/>
+                <w:lang w:val="en-US" w:eastAsia="zh-CN"/>
+              </w:rPr>
+              <w:t>Stimulus</w:t>
+            </w:r>
+          </w:p>
+        </w:tc>
+        <w:tc>
+          <w:tcPr>
+            <w:tcW w:w="4261" w:type="dxa"/>
+          </w:tcPr>
+          <w:p>
+            <w:pPr>
+              <w:rPr>
+                <w:rFonts w:hint="default"/>
+                <w:vertAlign w:val="baseline"/>
+                <w:lang w:val="en-US" w:eastAsia="zh-CN"/>
+              </w:rPr>
+            </w:pPr>
+            <w:r>
+              <w:rPr>
+                <w:rFonts w:hint="eastAsia"/>
+                <w:vertAlign w:val="baseline"/>
+                <w:lang w:val="en-US" w:eastAsia="zh-CN"/>
+              </w:rPr>
+              <w:t>系统维护人员要优化系统程序中的瓶颈部件</w:t>
+            </w:r>
+          </w:p>
+        </w:tc>
+      </w:tr>
+      <w:tr>
+        <w:tblPrEx>
+          <w:tblBorders>
+            <w:top w:val="single" w:color="auto" w:sz="4" w:space="0"/>
+            <w:left w:val="single" w:color="auto" w:sz="4" w:space="0"/>
+            <w:bottom w:val="single" w:color="auto" w:sz="4" w:space="0"/>
+            <w:right w:val="single" w:color="auto" w:sz="4" w:space="0"/>
+            <w:insideH w:val="single" w:color="auto" w:sz="4" w:space="0"/>
+            <w:insideV w:val="single" w:color="auto" w:sz="4" w:space="0"/>
+          </w:tblBorders>
+          <w:tblLayout w:type="fixed"/>
+          <w:tblCellMar>
+            <w:top w:w="0" w:type="dxa"/>
+            <w:left w:w="108" w:type="dxa"/>
+            <w:bottom w:w="0" w:type="dxa"/>
+            <w:right w:w="108" w:type="dxa"/>
+          </w:tblCellMar>
+        </w:tblPrEx>
+        <w:tc>
+          <w:tcPr>
+            <w:tcW w:w="4261" w:type="dxa"/>
+          </w:tcPr>
+          <w:p>
+            <w:pPr>
+              <w:rPr>
+                <w:rFonts w:hint="default"/>
+                <w:vertAlign w:val="baseline"/>
+                <w:lang w:val="en-US" w:eastAsia="zh-CN"/>
+              </w:rPr>
+            </w:pPr>
+            <w:r>
+              <w:rPr>
+                <w:rFonts w:hint="eastAsia"/>
+                <w:vertAlign w:val="baseline"/>
+                <w:lang w:val="en-US" w:eastAsia="zh-CN"/>
+              </w:rPr>
+              <w:t>Stimulus source</w:t>
+            </w:r>
+          </w:p>
+        </w:tc>
+        <w:tc>
+          <w:tcPr>
+            <w:tcW w:w="4261" w:type="dxa"/>
+          </w:tcPr>
+          <w:p>
+            <w:pPr>
+              <w:rPr>
+                <w:rFonts w:hint="default"/>
+                <w:vertAlign w:val="baseline"/>
+                <w:lang w:val="en-US" w:eastAsia="zh-CN"/>
+              </w:rPr>
+            </w:pPr>
+            <w:r>
+              <w:rPr>
+                <w:rFonts w:hint="eastAsia"/>
+                <w:vertAlign w:val="baseline"/>
+                <w:lang w:val="en-US" w:eastAsia="zh-CN"/>
+              </w:rPr>
+              <w:t>系统维护人员</w:t>
+            </w:r>
+          </w:p>
+        </w:tc>
+      </w:tr>
+      <w:tr>
+        <w:tblPrEx>
+          <w:tblBorders>
+            <w:top w:val="single" w:color="auto" w:sz="4" w:space="0"/>
+            <w:left w:val="single" w:color="auto" w:sz="4" w:space="0"/>
+            <w:bottom w:val="single" w:color="auto" w:sz="4" w:space="0"/>
+            <w:right w:val="single" w:color="auto" w:sz="4" w:space="0"/>
+            <w:insideH w:val="single" w:color="auto" w:sz="4" w:space="0"/>
+            <w:insideV w:val="single" w:color="auto" w:sz="4" w:space="0"/>
+          </w:tblBorders>
+          <w:tblLayout w:type="fixed"/>
+          <w:tblCellMar>
+            <w:top w:w="0" w:type="dxa"/>
+            <w:left w:w="108" w:type="dxa"/>
+            <w:bottom w:w="0" w:type="dxa"/>
+            <w:right w:w="108" w:type="dxa"/>
+          </w:tblCellMar>
+        </w:tblPrEx>
+        <w:tc>
+          <w:tcPr>
+            <w:tcW w:w="4261" w:type="dxa"/>
+          </w:tcPr>
+          <w:p>
+            <w:pPr>
+              <w:rPr>
+                <w:rFonts w:hint="default"/>
+                <w:vertAlign w:val="baseline"/>
+                <w:lang w:val="en-US" w:eastAsia="zh-CN"/>
+              </w:rPr>
+            </w:pPr>
+            <w:r>
+              <w:rPr>
+                <w:rFonts w:hint="eastAsia"/>
+                <w:vertAlign w:val="baseline"/>
+                <w:lang w:val="en-US" w:eastAsia="zh-CN"/>
+              </w:rPr>
+              <w:t>Environment</w:t>
+            </w:r>
+          </w:p>
+        </w:tc>
+        <w:tc>
+          <w:tcPr>
+            <w:tcW w:w="4261" w:type="dxa"/>
+          </w:tcPr>
+          <w:p>
+            <w:pPr>
+              <w:rPr>
+                <w:rFonts w:hint="default"/>
+                <w:vertAlign w:val="baseline"/>
+                <w:lang w:val="en-US" w:eastAsia="zh-CN"/>
+              </w:rPr>
+            </w:pPr>
+            <w:r>
+              <w:rPr>
+                <w:rFonts w:hint="eastAsia"/>
+                <w:vertAlign w:val="baseline"/>
+                <w:lang w:val="en-US" w:eastAsia="zh-CN"/>
+              </w:rPr>
+              <w:t>系统维护时</w:t>
+            </w:r>
+          </w:p>
+        </w:tc>
+      </w:tr>
+      <w:tr>
+        <w:tblPrEx>
+          <w:tblBorders>
+            <w:top w:val="single" w:color="auto" w:sz="4" w:space="0"/>
+            <w:left w:val="single" w:color="auto" w:sz="4" w:space="0"/>
+            <w:bottom w:val="single" w:color="auto" w:sz="4" w:space="0"/>
+            <w:right w:val="single" w:color="auto" w:sz="4" w:space="0"/>
+            <w:insideH w:val="single" w:color="auto" w:sz="4" w:space="0"/>
+            <w:insideV w:val="single" w:color="auto" w:sz="4" w:space="0"/>
+          </w:tblBorders>
+          <w:tblLayout w:type="fixed"/>
+          <w:tblCellMar>
+            <w:top w:w="0" w:type="dxa"/>
+            <w:left w:w="108" w:type="dxa"/>
+            <w:bottom w:w="0" w:type="dxa"/>
+            <w:right w:w="108" w:type="dxa"/>
+          </w:tblCellMar>
+        </w:tblPrEx>
+        <w:tc>
+          <w:tcPr>
+            <w:tcW w:w="4261" w:type="dxa"/>
+          </w:tcPr>
+          <w:p>
+            <w:pPr>
+              <w:rPr>
+                <w:rFonts w:hint="default"/>
+                <w:vertAlign w:val="baseline"/>
+                <w:lang w:val="en-US" w:eastAsia="zh-CN"/>
+              </w:rPr>
+            </w:pPr>
+            <w:r>
+              <w:rPr>
+                <w:rFonts w:hint="eastAsia"/>
+                <w:vertAlign w:val="baseline"/>
+                <w:lang w:val="en-US" w:eastAsia="zh-CN"/>
+              </w:rPr>
+              <w:t>Artifact</w:t>
+            </w:r>
+          </w:p>
+        </w:tc>
+        <w:tc>
+          <w:tcPr>
+            <w:tcW w:w="4261" w:type="dxa"/>
+          </w:tcPr>
+          <w:p>
+            <w:pPr>
+              <w:rPr>
+                <w:rFonts w:hint="default"/>
+                <w:vertAlign w:val="baseline"/>
+                <w:lang w:val="en-US" w:eastAsia="zh-CN"/>
+              </w:rPr>
+            </w:pPr>
+            <w:r>
+              <w:rPr>
+                <w:rFonts w:hint="eastAsia"/>
+                <w:vertAlign w:val="baseline"/>
+                <w:lang w:val="en-US" w:eastAsia="zh-CN"/>
+              </w:rPr>
+              <w:t>C4系统</w:t>
+            </w:r>
+          </w:p>
+        </w:tc>
+      </w:tr>
+      <w:tr>
+        <w:tblPrEx>
+          <w:tblBorders>
+            <w:top w:val="single" w:color="auto" w:sz="4" w:space="0"/>
+            <w:left w:val="single" w:color="auto" w:sz="4" w:space="0"/>
+            <w:bottom w:val="single" w:color="auto" w:sz="4" w:space="0"/>
+            <w:right w:val="single" w:color="auto" w:sz="4" w:space="0"/>
+            <w:insideH w:val="single" w:color="auto" w:sz="4" w:space="0"/>
+            <w:insideV w:val="single" w:color="auto" w:sz="4" w:space="0"/>
+          </w:tblBorders>
+          <w:tblLayout w:type="fixed"/>
+          <w:tblCellMar>
+            <w:top w:w="0" w:type="dxa"/>
+            <w:left w:w="108" w:type="dxa"/>
+            <w:bottom w:w="0" w:type="dxa"/>
+            <w:right w:w="108" w:type="dxa"/>
+          </w:tblCellMar>
+        </w:tblPrEx>
+        <w:tc>
+          <w:tcPr>
+            <w:tcW w:w="4261" w:type="dxa"/>
+          </w:tcPr>
+          <w:p>
+            <w:pPr>
+              <w:rPr>
+                <w:rFonts w:hint="default"/>
+                <w:vertAlign w:val="baseline"/>
+                <w:lang w:val="en-US" w:eastAsia="zh-CN"/>
+              </w:rPr>
+            </w:pPr>
+            <w:r>
+              <w:rPr>
+                <w:rFonts w:hint="eastAsia"/>
+                <w:vertAlign w:val="baseline"/>
+                <w:lang w:val="en-US" w:eastAsia="zh-CN"/>
+              </w:rPr>
+              <w:t>Response</w:t>
+            </w:r>
+          </w:p>
+        </w:tc>
+        <w:tc>
+          <w:tcPr>
+            <w:tcW w:w="4261" w:type="dxa"/>
+          </w:tcPr>
+          <w:p>
+            <w:pPr>
+              <w:rPr>
+                <w:rFonts w:hint="default"/>
+                <w:vertAlign w:val="baseline"/>
+                <w:lang w:val="en-US" w:eastAsia="zh-CN"/>
+              </w:rPr>
+            </w:pPr>
+            <w:r>
+              <w:rPr>
+                <w:rFonts w:hint="eastAsia"/>
+                <w:vertAlign w:val="baseline"/>
+                <w:lang w:val="en-US" w:eastAsia="zh-CN"/>
+              </w:rPr>
+              <w:t>系统的工程结构能够允许维护人员对系统进行修改优化</w:t>
+            </w:r>
+          </w:p>
+        </w:tc>
+      </w:tr>
+      <w:tr>
+        <w:tblPrEx>
+          <w:tblBorders>
+            <w:top w:val="single" w:color="auto" w:sz="4" w:space="0"/>
+            <w:left w:val="single" w:color="auto" w:sz="4" w:space="0"/>
+            <w:bottom w:val="single" w:color="auto" w:sz="4" w:space="0"/>
+            <w:right w:val="single" w:color="auto" w:sz="4" w:space="0"/>
+            <w:insideH w:val="single" w:color="auto" w:sz="4" w:space="0"/>
+            <w:insideV w:val="single" w:color="auto" w:sz="4" w:space="0"/>
+          </w:tblBorders>
+          <w:tblLayout w:type="fixed"/>
+          <w:tblCellMar>
+            <w:top w:w="0" w:type="dxa"/>
+            <w:left w:w="108" w:type="dxa"/>
+            <w:bottom w:w="0" w:type="dxa"/>
+            <w:right w:w="108" w:type="dxa"/>
+          </w:tblCellMar>
+        </w:tblPrEx>
+        <w:tc>
+          <w:tcPr>
+            <w:tcW w:w="4261" w:type="dxa"/>
+          </w:tcPr>
+          <w:p>
+            <w:pPr>
+              <w:rPr>
+                <w:rFonts w:hint="default"/>
+                <w:vertAlign w:val="baseline"/>
+                <w:lang w:val="en-US" w:eastAsia="zh-CN"/>
+              </w:rPr>
+            </w:pPr>
+            <w:r>
+              <w:rPr>
+                <w:rFonts w:hint="eastAsia"/>
+                <w:vertAlign w:val="baseline"/>
+                <w:lang w:val="en-US" w:eastAsia="zh-CN"/>
+              </w:rPr>
+              <w:t>Response measure</w:t>
+            </w:r>
+          </w:p>
+        </w:tc>
+        <w:tc>
+          <w:tcPr>
+            <w:tcW w:w="4261" w:type="dxa"/>
+          </w:tcPr>
+          <w:p>
+            <w:pPr>
+              <w:rPr>
+                <w:rFonts w:hint="default"/>
+                <w:vertAlign w:val="baseline"/>
+                <w:lang w:val="en-US" w:eastAsia="zh-CN"/>
+              </w:rPr>
+            </w:pPr>
+            <w:r>
+              <w:rPr>
+                <w:rFonts w:hint="eastAsia"/>
+                <w:vertAlign w:val="baseline"/>
+                <w:lang w:val="en-US" w:eastAsia="zh-CN"/>
+              </w:rPr>
+              <w:t>系统的瓶颈消除优化需要在4小时/2个月的时间中完成</w:t>
+            </w:r>
+          </w:p>
+        </w:tc>
+      </w:tr>
+    </w:tbl>
+    <w:p>
+      <w:pPr>
+        <w:ind w:left="420" w:leftChars="0" w:firstLine="420" w:firstLineChars="0"/>
+        <w:rPr>
+          <w:rFonts w:hint="default"/>
+          <w:lang w:val="en-US" w:eastAsia="zh-CN"/>
+        </w:rPr>
+      </w:pPr>
+    </w:p>
     <w:p>
       <w:pPr>
         <w:rPr>
@@ -880,6 +4791,516 @@
         <w:t>·NR - Performance</w:t>
       </w:r>
     </w:p>
+    <w:tbl>
+      <w:tblPr>
+        <w:tblStyle w:val="3"/>
+        <w:tblW w:w="8522" w:type="dxa"/>
+        <w:tblInd w:w="0" w:type="dxa"/>
+        <w:tblBorders>
+          <w:top w:val="single" w:color="auto" w:sz="4" w:space="0"/>
+          <w:left w:val="single" w:color="auto" w:sz="4" w:space="0"/>
+          <w:bottom w:val="single" w:color="auto" w:sz="4" w:space="0"/>
+          <w:right w:val="single" w:color="auto" w:sz="4" w:space="0"/>
+          <w:insideH w:val="single" w:color="auto" w:sz="4" w:space="0"/>
+          <w:insideV w:val="single" w:color="auto" w:sz="4" w:space="0"/>
+        </w:tblBorders>
+        <w:tblLayout w:type="fixed"/>
+        <w:tblCellMar>
+          <w:top w:w="0" w:type="dxa"/>
+          <w:left w:w="108" w:type="dxa"/>
+          <w:bottom w:w="0" w:type="dxa"/>
+          <w:right w:w="108" w:type="dxa"/>
+        </w:tblCellMar>
+      </w:tblPr>
+      <w:tblGrid>
+        <w:gridCol w:w="4261"/>
+        <w:gridCol w:w="4261"/>
+      </w:tblGrid>
+      <w:tr>
+        <w:tblPrEx>
+          <w:tblBorders>
+            <w:top w:val="single" w:color="auto" w:sz="4" w:space="0"/>
+            <w:left w:val="single" w:color="auto" w:sz="4" w:space="0"/>
+            <w:bottom w:val="single" w:color="auto" w:sz="4" w:space="0"/>
+            <w:right w:val="single" w:color="auto" w:sz="4" w:space="0"/>
+            <w:insideH w:val="single" w:color="auto" w:sz="4" w:space="0"/>
+            <w:insideV w:val="single" w:color="auto" w:sz="4" w:space="0"/>
+          </w:tblBorders>
+          <w:tblLayout w:type="fixed"/>
+          <w:tblCellMar>
+            <w:top w:w="0" w:type="dxa"/>
+            <w:left w:w="108" w:type="dxa"/>
+            <w:bottom w:w="0" w:type="dxa"/>
+            <w:right w:w="108" w:type="dxa"/>
+          </w:tblCellMar>
+        </w:tblPrEx>
+        <w:tc>
+          <w:tcPr>
+            <w:tcW w:w="4261" w:type="dxa"/>
+          </w:tcPr>
+          <w:p>
+            <w:pPr>
+              <w:rPr>
+                <w:rFonts w:hint="default"/>
+                <w:vertAlign w:val="baseline"/>
+                <w:lang w:val="en-US" w:eastAsia="zh-CN"/>
+              </w:rPr>
+            </w:pPr>
+            <w:r>
+              <w:rPr>
+                <w:rFonts w:hint="default"/>
+                <w:vertAlign w:val="baseline"/>
+                <w:lang w:val="en-US" w:eastAsia="zh-CN"/>
+              </w:rPr>
+              <w:t>Element</w:t>
+            </w:r>
+          </w:p>
+        </w:tc>
+        <w:tc>
+          <w:tcPr>
+            <w:tcW w:w="4261" w:type="dxa"/>
+          </w:tcPr>
+          <w:p>
+            <w:pPr>
+              <w:rPr>
+                <w:rFonts w:hint="default"/>
+                <w:vertAlign w:val="baseline"/>
+                <w:lang w:val="en-US" w:eastAsia="zh-CN"/>
+              </w:rPr>
+            </w:pPr>
+            <w:r>
+              <w:rPr>
+                <w:rFonts w:hint="default"/>
+                <w:vertAlign w:val="baseline"/>
+                <w:lang w:val="en-US" w:eastAsia="zh-CN"/>
+              </w:rPr>
+              <w:t>Statement</w:t>
+            </w:r>
+          </w:p>
+        </w:tc>
+      </w:tr>
+      <w:tr>
+        <w:tblPrEx>
+          <w:tblBorders>
+            <w:top w:val="single" w:color="auto" w:sz="4" w:space="0"/>
+            <w:left w:val="single" w:color="auto" w:sz="4" w:space="0"/>
+            <w:bottom w:val="single" w:color="auto" w:sz="4" w:space="0"/>
+            <w:right w:val="single" w:color="auto" w:sz="4" w:space="0"/>
+            <w:insideH w:val="single" w:color="auto" w:sz="4" w:space="0"/>
+            <w:insideV w:val="single" w:color="auto" w:sz="4" w:space="0"/>
+          </w:tblBorders>
+          <w:tblLayout w:type="fixed"/>
+          <w:tblCellMar>
+            <w:top w:w="0" w:type="dxa"/>
+            <w:left w:w="108" w:type="dxa"/>
+            <w:bottom w:w="0" w:type="dxa"/>
+            <w:right w:w="108" w:type="dxa"/>
+          </w:tblCellMar>
+        </w:tblPrEx>
+        <w:tc>
+          <w:tcPr>
+            <w:tcW w:w="4261" w:type="dxa"/>
+          </w:tcPr>
+          <w:p>
+            <w:pPr>
+              <w:rPr>
+                <w:rFonts w:hint="default"/>
+                <w:vertAlign w:val="baseline"/>
+                <w:lang w:val="en-US" w:eastAsia="zh-CN"/>
+              </w:rPr>
+            </w:pPr>
+            <w:r>
+              <w:rPr>
+                <w:rFonts w:hint="eastAsia"/>
+                <w:vertAlign w:val="baseline"/>
+                <w:lang w:val="en-US" w:eastAsia="zh-CN"/>
+              </w:rPr>
+              <w:t>Stimulus</w:t>
+            </w:r>
+          </w:p>
+        </w:tc>
+        <w:tc>
+          <w:tcPr>
+            <w:tcW w:w="4261" w:type="dxa"/>
+          </w:tcPr>
+          <w:p>
+            <w:pPr>
+              <w:rPr>
+                <w:rFonts w:hint="default"/>
+                <w:vertAlign w:val="baseline"/>
+                <w:lang w:val="en-US" w:eastAsia="zh-CN"/>
+              </w:rPr>
+            </w:pPr>
+            <w:r>
+              <w:rPr>
+                <w:rFonts w:hint="eastAsia"/>
+                <w:vertAlign w:val="baseline"/>
+                <w:lang w:val="en-US" w:eastAsia="zh-CN"/>
+              </w:rPr>
+              <w:t>客户发起连接，建立通话，系统与NOSS及其他系统建立连接，准备交互</w:t>
+            </w:r>
+          </w:p>
+        </w:tc>
+      </w:tr>
+      <w:tr>
+        <w:tblPrEx>
+          <w:tblBorders>
+            <w:top w:val="single" w:color="auto" w:sz="4" w:space="0"/>
+            <w:left w:val="single" w:color="auto" w:sz="4" w:space="0"/>
+            <w:bottom w:val="single" w:color="auto" w:sz="4" w:space="0"/>
+            <w:right w:val="single" w:color="auto" w:sz="4" w:space="0"/>
+            <w:insideH w:val="single" w:color="auto" w:sz="4" w:space="0"/>
+            <w:insideV w:val="single" w:color="auto" w:sz="4" w:space="0"/>
+          </w:tblBorders>
+          <w:tblLayout w:type="fixed"/>
+          <w:tblCellMar>
+            <w:top w:w="0" w:type="dxa"/>
+            <w:left w:w="108" w:type="dxa"/>
+            <w:bottom w:w="0" w:type="dxa"/>
+            <w:right w:w="108" w:type="dxa"/>
+          </w:tblCellMar>
+        </w:tblPrEx>
+        <w:tc>
+          <w:tcPr>
+            <w:tcW w:w="4261" w:type="dxa"/>
+          </w:tcPr>
+          <w:p>
+            <w:pPr>
+              <w:rPr>
+                <w:rFonts w:hint="default"/>
+                <w:vertAlign w:val="baseline"/>
+                <w:lang w:val="en-US" w:eastAsia="zh-CN"/>
+              </w:rPr>
+            </w:pPr>
+            <w:r>
+              <w:rPr>
+                <w:rFonts w:hint="eastAsia"/>
+                <w:vertAlign w:val="baseline"/>
+                <w:lang w:val="en-US" w:eastAsia="zh-CN"/>
+              </w:rPr>
+              <w:t>Stimulus source</w:t>
+            </w:r>
+          </w:p>
+        </w:tc>
+        <w:tc>
+          <w:tcPr>
+            <w:tcW w:w="4261" w:type="dxa"/>
+          </w:tcPr>
+          <w:p>
+            <w:pPr>
+              <w:rPr>
+                <w:rFonts w:hint="eastAsia"/>
+                <w:vertAlign w:val="baseline"/>
+                <w:lang w:val="en-US" w:eastAsia="zh-CN"/>
+              </w:rPr>
+            </w:pPr>
+            <w:r>
+              <w:rPr>
+                <w:rFonts w:hint="eastAsia"/>
+                <w:vertAlign w:val="baseline"/>
+                <w:lang w:val="en-US" w:eastAsia="zh-CN"/>
+              </w:rPr>
+              <w:t>客户；</w:t>
+            </w:r>
+          </w:p>
+          <w:p>
+            <w:pPr>
+              <w:rPr>
+                <w:rFonts w:hint="default"/>
+                <w:vertAlign w:val="baseline"/>
+                <w:lang w:val="en-US" w:eastAsia="zh-CN"/>
+              </w:rPr>
+            </w:pPr>
+            <w:r>
+              <w:rPr>
+                <w:rFonts w:hint="eastAsia"/>
+                <w:vertAlign w:val="baseline"/>
+                <w:lang w:val="en-US" w:eastAsia="zh-CN"/>
+              </w:rPr>
+              <w:t>C4系统</w:t>
+            </w:r>
+          </w:p>
+        </w:tc>
+      </w:tr>
+      <w:tr>
+        <w:tblPrEx>
+          <w:tblBorders>
+            <w:top w:val="single" w:color="auto" w:sz="4" w:space="0"/>
+            <w:left w:val="single" w:color="auto" w:sz="4" w:space="0"/>
+            <w:bottom w:val="single" w:color="auto" w:sz="4" w:space="0"/>
+            <w:right w:val="single" w:color="auto" w:sz="4" w:space="0"/>
+            <w:insideH w:val="single" w:color="auto" w:sz="4" w:space="0"/>
+            <w:insideV w:val="single" w:color="auto" w:sz="4" w:space="0"/>
+          </w:tblBorders>
+          <w:tblLayout w:type="fixed"/>
+          <w:tblCellMar>
+            <w:top w:w="0" w:type="dxa"/>
+            <w:left w:w="108" w:type="dxa"/>
+            <w:bottom w:w="0" w:type="dxa"/>
+            <w:right w:w="108" w:type="dxa"/>
+          </w:tblCellMar>
+        </w:tblPrEx>
+        <w:tc>
+          <w:tcPr>
+            <w:tcW w:w="4261" w:type="dxa"/>
+          </w:tcPr>
+          <w:p>
+            <w:pPr>
+              <w:rPr>
+                <w:rFonts w:hint="default"/>
+                <w:vertAlign w:val="baseline"/>
+                <w:lang w:val="en-US" w:eastAsia="zh-CN"/>
+              </w:rPr>
+            </w:pPr>
+            <w:r>
+              <w:rPr>
+                <w:rFonts w:hint="eastAsia"/>
+                <w:vertAlign w:val="baseline"/>
+                <w:lang w:val="en-US" w:eastAsia="zh-CN"/>
+              </w:rPr>
+              <w:t>Environment</w:t>
+            </w:r>
+          </w:p>
+        </w:tc>
+        <w:tc>
+          <w:tcPr>
+            <w:tcW w:w="4261" w:type="dxa"/>
+          </w:tcPr>
+          <w:p>
+            <w:pPr>
+              <w:rPr>
+                <w:rFonts w:hint="default"/>
+                <w:vertAlign w:val="baseline"/>
+                <w:lang w:val="en-US" w:eastAsia="zh-CN"/>
+              </w:rPr>
+            </w:pPr>
+            <w:r>
+              <w:rPr>
+                <w:rFonts w:hint="eastAsia"/>
+                <w:vertAlign w:val="baseline"/>
+                <w:lang w:val="en-US" w:eastAsia="zh-CN"/>
+              </w:rPr>
+              <w:t>系统与客户交互过程全程</w:t>
+            </w:r>
+          </w:p>
+        </w:tc>
+      </w:tr>
+      <w:tr>
+        <w:tblPrEx>
+          <w:tblBorders>
+            <w:top w:val="single" w:color="auto" w:sz="4" w:space="0"/>
+            <w:left w:val="single" w:color="auto" w:sz="4" w:space="0"/>
+            <w:bottom w:val="single" w:color="auto" w:sz="4" w:space="0"/>
+            <w:right w:val="single" w:color="auto" w:sz="4" w:space="0"/>
+            <w:insideH w:val="single" w:color="auto" w:sz="4" w:space="0"/>
+            <w:insideV w:val="single" w:color="auto" w:sz="4" w:space="0"/>
+          </w:tblBorders>
+          <w:tblLayout w:type="fixed"/>
+          <w:tblCellMar>
+            <w:top w:w="0" w:type="dxa"/>
+            <w:left w:w="108" w:type="dxa"/>
+            <w:bottom w:w="0" w:type="dxa"/>
+            <w:right w:w="108" w:type="dxa"/>
+          </w:tblCellMar>
+        </w:tblPrEx>
+        <w:tc>
+          <w:tcPr>
+            <w:tcW w:w="4261" w:type="dxa"/>
+          </w:tcPr>
+          <w:p>
+            <w:pPr>
+              <w:rPr>
+                <w:rFonts w:hint="default"/>
+                <w:vertAlign w:val="baseline"/>
+                <w:lang w:val="en-US" w:eastAsia="zh-CN"/>
+              </w:rPr>
+            </w:pPr>
+            <w:r>
+              <w:rPr>
+                <w:rFonts w:hint="eastAsia"/>
+                <w:vertAlign w:val="baseline"/>
+                <w:lang w:val="en-US" w:eastAsia="zh-CN"/>
+              </w:rPr>
+              <w:t>Artifact</w:t>
+            </w:r>
+          </w:p>
+        </w:tc>
+        <w:tc>
+          <w:tcPr>
+            <w:tcW w:w="4261" w:type="dxa"/>
+          </w:tcPr>
+          <w:p>
+            <w:pPr>
+              <w:rPr>
+                <w:rFonts w:hint="eastAsia"/>
+                <w:vertAlign w:val="baseline"/>
+                <w:lang w:val="en-US" w:eastAsia="zh-CN"/>
+              </w:rPr>
+            </w:pPr>
+            <w:r>
+              <w:rPr>
+                <w:rFonts w:hint="eastAsia"/>
+                <w:vertAlign w:val="baseline"/>
+                <w:lang w:val="en-US" w:eastAsia="zh-CN"/>
+              </w:rPr>
+              <w:t>C4系统；</w:t>
+            </w:r>
+          </w:p>
+          <w:p>
+            <w:pPr>
+              <w:rPr>
+                <w:rFonts w:hint="default"/>
+                <w:vertAlign w:val="baseline"/>
+                <w:lang w:val="en-US" w:eastAsia="zh-CN"/>
+              </w:rPr>
+            </w:pPr>
+            <w:r>
+              <w:rPr>
+                <w:rFonts w:hint="eastAsia"/>
+                <w:vertAlign w:val="baseline"/>
+                <w:lang w:val="en-US" w:eastAsia="zh-CN"/>
+              </w:rPr>
+              <w:t>NOSS和其他系统</w:t>
+            </w:r>
+          </w:p>
+        </w:tc>
+      </w:tr>
+      <w:tr>
+        <w:tblPrEx>
+          <w:tblBorders>
+            <w:top w:val="single" w:color="auto" w:sz="4" w:space="0"/>
+            <w:left w:val="single" w:color="auto" w:sz="4" w:space="0"/>
+            <w:bottom w:val="single" w:color="auto" w:sz="4" w:space="0"/>
+            <w:right w:val="single" w:color="auto" w:sz="4" w:space="0"/>
+            <w:insideH w:val="single" w:color="auto" w:sz="4" w:space="0"/>
+            <w:insideV w:val="single" w:color="auto" w:sz="4" w:space="0"/>
+          </w:tblBorders>
+          <w:tblLayout w:type="fixed"/>
+          <w:tblCellMar>
+            <w:top w:w="0" w:type="dxa"/>
+            <w:left w:w="108" w:type="dxa"/>
+            <w:bottom w:w="0" w:type="dxa"/>
+            <w:right w:w="108" w:type="dxa"/>
+          </w:tblCellMar>
+        </w:tblPrEx>
+        <w:tc>
+          <w:tcPr>
+            <w:tcW w:w="4261" w:type="dxa"/>
+          </w:tcPr>
+          <w:p>
+            <w:pPr>
+              <w:rPr>
+                <w:rFonts w:hint="default"/>
+                <w:vertAlign w:val="baseline"/>
+                <w:lang w:val="en-US" w:eastAsia="zh-CN"/>
+              </w:rPr>
+            </w:pPr>
+            <w:r>
+              <w:rPr>
+                <w:rFonts w:hint="eastAsia"/>
+                <w:vertAlign w:val="baseline"/>
+                <w:lang w:val="en-US" w:eastAsia="zh-CN"/>
+              </w:rPr>
+              <w:t>Response</w:t>
+            </w:r>
+          </w:p>
+        </w:tc>
+        <w:tc>
+          <w:tcPr>
+            <w:tcW w:w="4261" w:type="dxa"/>
+          </w:tcPr>
+          <w:p>
+            <w:pPr>
+              <w:rPr>
+                <w:rFonts w:hint="default"/>
+                <w:vertAlign w:val="baseline"/>
+                <w:lang w:val="en-US" w:eastAsia="zh-CN"/>
+              </w:rPr>
+            </w:pPr>
+            <w:r>
+              <w:rPr>
+                <w:rFonts w:hint="eastAsia"/>
+                <w:vertAlign w:val="baseline"/>
+                <w:lang w:val="en-US" w:eastAsia="zh-CN"/>
+              </w:rPr>
+              <w:t>系统和NOSS及其他系统建立连接，实时获得客户所请求的信息和服务</w:t>
+            </w:r>
+          </w:p>
+        </w:tc>
+      </w:tr>
+      <w:tr>
+        <w:tblPrEx>
+          <w:tblBorders>
+            <w:top w:val="single" w:color="auto" w:sz="4" w:space="0"/>
+            <w:left w:val="single" w:color="auto" w:sz="4" w:space="0"/>
+            <w:bottom w:val="single" w:color="auto" w:sz="4" w:space="0"/>
+            <w:right w:val="single" w:color="auto" w:sz="4" w:space="0"/>
+            <w:insideH w:val="single" w:color="auto" w:sz="4" w:space="0"/>
+            <w:insideV w:val="single" w:color="auto" w:sz="4" w:space="0"/>
+          </w:tblBorders>
+          <w:tblLayout w:type="fixed"/>
+          <w:tblCellMar>
+            <w:top w:w="0" w:type="dxa"/>
+            <w:left w:w="108" w:type="dxa"/>
+            <w:bottom w:w="0" w:type="dxa"/>
+            <w:right w:w="108" w:type="dxa"/>
+          </w:tblCellMar>
+        </w:tblPrEx>
+        <w:tc>
+          <w:tcPr>
+            <w:tcW w:w="4261" w:type="dxa"/>
+          </w:tcPr>
+          <w:p>
+            <w:pPr>
+              <w:rPr>
+                <w:rFonts w:hint="default"/>
+                <w:vertAlign w:val="baseline"/>
+                <w:lang w:val="en-US" w:eastAsia="zh-CN"/>
+              </w:rPr>
+            </w:pPr>
+            <w:r>
+              <w:rPr>
+                <w:rFonts w:hint="eastAsia"/>
+                <w:vertAlign w:val="baseline"/>
+                <w:lang w:val="en-US" w:eastAsia="zh-CN"/>
+              </w:rPr>
+              <w:t>Response measure</w:t>
+            </w:r>
+          </w:p>
+        </w:tc>
+        <w:tc>
+          <w:tcPr>
+            <w:tcW w:w="4261" w:type="dxa"/>
+          </w:tcPr>
+          <w:p>
+            <w:pPr>
+              <w:rPr>
+                <w:rFonts w:hint="default"/>
+                <w:vertAlign w:val="baseline"/>
+                <w:lang w:val="en-US" w:eastAsia="zh-CN"/>
+              </w:rPr>
+            </w:pPr>
+            <w:r>
+              <w:rPr>
+                <w:rFonts w:hint="eastAsia"/>
+                <w:vertAlign w:val="baseline"/>
+                <w:lang w:val="en-US" w:eastAsia="zh-CN"/>
+              </w:rPr>
+              <w:t>系统必须能够在0.1秒内完成一次和NOSS或其他系统的交互，并在0.1秒内将信息响应给客户</w:t>
+            </w:r>
+          </w:p>
+        </w:tc>
+      </w:tr>
+    </w:tbl>
+    <w:p>
+      <w:pPr>
+        <w:ind w:left="420" w:leftChars="0" w:firstLine="420" w:firstLineChars="0"/>
+        <w:rPr>
+          <w:rFonts w:hint="eastAsia"/>
+          <w:lang w:val="en-US" w:eastAsia="zh-CN"/>
+        </w:rPr>
+      </w:pPr>
+    </w:p>
     <w:p>
       <w:pPr>
         <w:ind w:left="420" w:leftChars="0" w:firstLine="420" w:firstLineChars="0"/>
@@ -928,6 +5349,516 @@
         <w:t>·NR - Security</w:t>
       </w:r>
     </w:p>
+    <w:tbl>
+      <w:tblPr>
+        <w:tblStyle w:val="3"/>
+        <w:tblW w:w="8522" w:type="dxa"/>
+        <w:tblInd w:w="0" w:type="dxa"/>
+        <w:tblBorders>
+          <w:top w:val="single" w:color="auto" w:sz="4" w:space="0"/>
+          <w:left w:val="single" w:color="auto" w:sz="4" w:space="0"/>
+          <w:bottom w:val="single" w:color="auto" w:sz="4" w:space="0"/>
+          <w:right w:val="single" w:color="auto" w:sz="4" w:space="0"/>
+          <w:insideH w:val="single" w:color="auto" w:sz="4" w:space="0"/>
+          <w:insideV w:val="single" w:color="auto" w:sz="4" w:space="0"/>
+        </w:tblBorders>
+        <w:tblLayout w:type="fixed"/>
+        <w:tblCellMar>
+          <w:top w:w="0" w:type="dxa"/>
+          <w:left w:w="108" w:type="dxa"/>
+          <w:bottom w:w="0" w:type="dxa"/>
+          <w:right w:w="108" w:type="dxa"/>
+        </w:tblCellMar>
+      </w:tblPr>
+      <w:tblGrid>
+        <w:gridCol w:w="4261"/>
+        <w:gridCol w:w="4261"/>
+      </w:tblGrid>
+      <w:tr>
+        <w:tblPrEx>
+          <w:tblBorders>
+            <w:top w:val="single" w:color="auto" w:sz="4" w:space="0"/>
+            <w:left w:val="single" w:color="auto" w:sz="4" w:space="0"/>
+            <w:bottom w:val="single" w:color="auto" w:sz="4" w:space="0"/>
+            <w:right w:val="single" w:color="auto" w:sz="4" w:space="0"/>
+            <w:insideH w:val="single" w:color="auto" w:sz="4" w:space="0"/>
+            <w:insideV w:val="single" w:color="auto" w:sz="4" w:space="0"/>
+          </w:tblBorders>
+          <w:tblLayout w:type="fixed"/>
+          <w:tblCellMar>
+            <w:top w:w="0" w:type="dxa"/>
+            <w:left w:w="108" w:type="dxa"/>
+            <w:bottom w:w="0" w:type="dxa"/>
+            <w:right w:w="108" w:type="dxa"/>
+          </w:tblCellMar>
+        </w:tblPrEx>
+        <w:tc>
+          <w:tcPr>
+            <w:tcW w:w="4261" w:type="dxa"/>
+          </w:tcPr>
+          <w:p>
+            <w:pPr>
+              <w:rPr>
+                <w:rFonts w:hint="default"/>
+                <w:vertAlign w:val="baseline"/>
+                <w:lang w:val="en-US" w:eastAsia="zh-CN"/>
+              </w:rPr>
+            </w:pPr>
+            <w:r>
+              <w:rPr>
+                <w:rFonts w:hint="default"/>
+                <w:vertAlign w:val="baseline"/>
+                <w:lang w:val="en-US" w:eastAsia="zh-CN"/>
+              </w:rPr>
+              <w:t>Element</w:t>
+            </w:r>
+          </w:p>
+        </w:tc>
+        <w:tc>
+          <w:tcPr>
+            <w:tcW w:w="4261" w:type="dxa"/>
+          </w:tcPr>
+          <w:p>
+            <w:pPr>
+              <w:rPr>
+                <w:rFonts w:hint="default"/>
+                <w:vertAlign w:val="baseline"/>
+                <w:lang w:val="en-US" w:eastAsia="zh-CN"/>
+              </w:rPr>
+            </w:pPr>
+            <w:r>
+              <w:rPr>
+                <w:rFonts w:hint="default"/>
+                <w:vertAlign w:val="baseline"/>
+                <w:lang w:val="en-US" w:eastAsia="zh-CN"/>
+              </w:rPr>
+              <w:t>Statement</w:t>
+            </w:r>
+          </w:p>
+        </w:tc>
+      </w:tr>
+      <w:tr>
+        <w:tblPrEx>
+          <w:tblBorders>
+            <w:top w:val="single" w:color="auto" w:sz="4" w:space="0"/>
+            <w:left w:val="single" w:color="auto" w:sz="4" w:space="0"/>
+            <w:bottom w:val="single" w:color="auto" w:sz="4" w:space="0"/>
+            <w:right w:val="single" w:color="auto" w:sz="4" w:space="0"/>
+            <w:insideH w:val="single" w:color="auto" w:sz="4" w:space="0"/>
+            <w:insideV w:val="single" w:color="auto" w:sz="4" w:space="0"/>
+          </w:tblBorders>
+          <w:tblLayout w:type="fixed"/>
+          <w:tblCellMar>
+            <w:top w:w="0" w:type="dxa"/>
+            <w:left w:w="108" w:type="dxa"/>
+            <w:bottom w:w="0" w:type="dxa"/>
+            <w:right w:w="108" w:type="dxa"/>
+          </w:tblCellMar>
+        </w:tblPrEx>
+        <w:tc>
+          <w:tcPr>
+            <w:tcW w:w="4261" w:type="dxa"/>
+          </w:tcPr>
+          <w:p>
+            <w:pPr>
+              <w:rPr>
+                <w:rFonts w:hint="default"/>
+                <w:vertAlign w:val="baseline"/>
+                <w:lang w:val="en-US" w:eastAsia="zh-CN"/>
+              </w:rPr>
+            </w:pPr>
+            <w:r>
+              <w:rPr>
+                <w:rFonts w:hint="eastAsia"/>
+                <w:vertAlign w:val="baseline"/>
+                <w:lang w:val="en-US" w:eastAsia="zh-CN"/>
+              </w:rPr>
+              <w:t>Stimulus</w:t>
+            </w:r>
+          </w:p>
+        </w:tc>
+        <w:tc>
+          <w:tcPr>
+            <w:tcW w:w="4261" w:type="dxa"/>
+          </w:tcPr>
+          <w:p>
+            <w:pPr>
+              <w:rPr>
+                <w:rFonts w:hint="default"/>
+                <w:vertAlign w:val="baseline"/>
+                <w:lang w:val="en-US" w:eastAsia="zh-CN"/>
+              </w:rPr>
+            </w:pPr>
+            <w:r>
+              <w:rPr>
+                <w:rFonts w:hint="eastAsia"/>
+                <w:vertAlign w:val="baseline"/>
+                <w:lang w:val="en-US" w:eastAsia="zh-CN"/>
+              </w:rPr>
+              <w:t>同一个客户公司的不同代表对发起事件并请求统一服务，修改同一配置，但修改内容发生冲突</w:t>
+            </w:r>
+          </w:p>
+        </w:tc>
+      </w:tr>
+      <w:tr>
+        <w:tblPrEx>
+          <w:tblBorders>
+            <w:top w:val="single" w:color="auto" w:sz="4" w:space="0"/>
+            <w:left w:val="single" w:color="auto" w:sz="4" w:space="0"/>
+            <w:bottom w:val="single" w:color="auto" w:sz="4" w:space="0"/>
+            <w:right w:val="single" w:color="auto" w:sz="4" w:space="0"/>
+            <w:insideH w:val="single" w:color="auto" w:sz="4" w:space="0"/>
+            <w:insideV w:val="single" w:color="auto" w:sz="4" w:space="0"/>
+          </w:tblBorders>
+          <w:tblLayout w:type="fixed"/>
+          <w:tblCellMar>
+            <w:top w:w="0" w:type="dxa"/>
+            <w:left w:w="108" w:type="dxa"/>
+            <w:bottom w:w="0" w:type="dxa"/>
+            <w:right w:w="108" w:type="dxa"/>
+          </w:tblCellMar>
+        </w:tblPrEx>
+        <w:tc>
+          <w:tcPr>
+            <w:tcW w:w="4261" w:type="dxa"/>
+          </w:tcPr>
+          <w:p>
+            <w:pPr>
+              <w:rPr>
+                <w:rFonts w:hint="default"/>
+                <w:vertAlign w:val="baseline"/>
+                <w:lang w:val="en-US" w:eastAsia="zh-CN"/>
+              </w:rPr>
+            </w:pPr>
+            <w:r>
+              <w:rPr>
+                <w:rFonts w:hint="eastAsia"/>
+                <w:vertAlign w:val="baseline"/>
+                <w:lang w:val="en-US" w:eastAsia="zh-CN"/>
+              </w:rPr>
+              <w:t>Stimulus source</w:t>
+            </w:r>
+          </w:p>
+        </w:tc>
+        <w:tc>
+          <w:tcPr>
+            <w:tcW w:w="4261" w:type="dxa"/>
+          </w:tcPr>
+          <w:p>
+            <w:pPr>
+              <w:rPr>
+                <w:rFonts w:hint="default"/>
+                <w:vertAlign w:val="baseline"/>
+                <w:lang w:val="en-US" w:eastAsia="zh-CN"/>
+              </w:rPr>
+            </w:pPr>
+            <w:r>
+              <w:rPr>
+                <w:rFonts w:hint="eastAsia"/>
+                <w:vertAlign w:val="baseline"/>
+                <w:lang w:val="en-US" w:eastAsia="zh-CN"/>
+              </w:rPr>
+              <w:t>客户公司代表</w:t>
+            </w:r>
+          </w:p>
+        </w:tc>
+      </w:tr>
+      <w:tr>
+        <w:tblPrEx>
+          <w:tblBorders>
+            <w:top w:val="single" w:color="auto" w:sz="4" w:space="0"/>
+            <w:left w:val="single" w:color="auto" w:sz="4" w:space="0"/>
+            <w:bottom w:val="single" w:color="auto" w:sz="4" w:space="0"/>
+            <w:right w:val="single" w:color="auto" w:sz="4" w:space="0"/>
+            <w:insideH w:val="single" w:color="auto" w:sz="4" w:space="0"/>
+            <w:insideV w:val="single" w:color="auto" w:sz="4" w:space="0"/>
+          </w:tblBorders>
+          <w:tblLayout w:type="fixed"/>
+          <w:tblCellMar>
+            <w:top w:w="0" w:type="dxa"/>
+            <w:left w:w="108" w:type="dxa"/>
+            <w:bottom w:w="0" w:type="dxa"/>
+            <w:right w:w="108" w:type="dxa"/>
+          </w:tblCellMar>
+        </w:tblPrEx>
+        <w:tc>
+          <w:tcPr>
+            <w:tcW w:w="4261" w:type="dxa"/>
+          </w:tcPr>
+          <w:p>
+            <w:pPr>
+              <w:rPr>
+                <w:rFonts w:hint="default"/>
+                <w:vertAlign w:val="baseline"/>
+                <w:lang w:val="en-US" w:eastAsia="zh-CN"/>
+              </w:rPr>
+            </w:pPr>
+            <w:r>
+              <w:rPr>
+                <w:rFonts w:hint="eastAsia"/>
+                <w:vertAlign w:val="baseline"/>
+                <w:lang w:val="en-US" w:eastAsia="zh-CN"/>
+              </w:rPr>
+              <w:t>Environment</w:t>
+            </w:r>
+          </w:p>
+        </w:tc>
+        <w:tc>
+          <w:tcPr>
+            <w:tcW w:w="4261" w:type="dxa"/>
+          </w:tcPr>
+          <w:p>
+            <w:pPr>
+              <w:rPr>
+                <w:rFonts w:hint="default"/>
+                <w:vertAlign w:val="baseline"/>
+                <w:lang w:val="en-US" w:eastAsia="zh-CN"/>
+              </w:rPr>
+            </w:pPr>
+            <w:r>
+              <w:rPr>
+                <w:rFonts w:hint="eastAsia"/>
+                <w:vertAlign w:val="baseline"/>
+                <w:lang w:val="en-US" w:eastAsia="zh-CN"/>
+              </w:rPr>
+              <w:t>系统和客户交互过程中</w:t>
+            </w:r>
+          </w:p>
+        </w:tc>
+      </w:tr>
+      <w:tr>
+        <w:tblPrEx>
+          <w:tblBorders>
+            <w:top w:val="single" w:color="auto" w:sz="4" w:space="0"/>
+            <w:left w:val="single" w:color="auto" w:sz="4" w:space="0"/>
+            <w:bottom w:val="single" w:color="auto" w:sz="4" w:space="0"/>
+            <w:right w:val="single" w:color="auto" w:sz="4" w:space="0"/>
+            <w:insideH w:val="single" w:color="auto" w:sz="4" w:space="0"/>
+            <w:insideV w:val="single" w:color="auto" w:sz="4" w:space="0"/>
+          </w:tblBorders>
+          <w:tblLayout w:type="fixed"/>
+          <w:tblCellMar>
+            <w:top w:w="0" w:type="dxa"/>
+            <w:left w:w="108" w:type="dxa"/>
+            <w:bottom w:w="0" w:type="dxa"/>
+            <w:right w:w="108" w:type="dxa"/>
+          </w:tblCellMar>
+        </w:tblPrEx>
+        <w:tc>
+          <w:tcPr>
+            <w:tcW w:w="4261" w:type="dxa"/>
+          </w:tcPr>
+          <w:p>
+            <w:pPr>
+              <w:rPr>
+                <w:rFonts w:hint="default"/>
+                <w:vertAlign w:val="baseline"/>
+                <w:lang w:val="en-US" w:eastAsia="zh-CN"/>
+              </w:rPr>
+            </w:pPr>
+            <w:r>
+              <w:rPr>
+                <w:rFonts w:hint="eastAsia"/>
+                <w:vertAlign w:val="baseline"/>
+                <w:lang w:val="en-US" w:eastAsia="zh-CN"/>
+              </w:rPr>
+              <w:t>Artifact</w:t>
+            </w:r>
+          </w:p>
+        </w:tc>
+        <w:tc>
+          <w:tcPr>
+            <w:tcW w:w="4261" w:type="dxa"/>
+          </w:tcPr>
+          <w:p>
+            <w:pPr>
+              <w:rPr>
+                <w:rFonts w:hint="default"/>
+                <w:vertAlign w:val="baseline"/>
+                <w:lang w:val="en-US" w:eastAsia="zh-CN"/>
+              </w:rPr>
+            </w:pPr>
+            <w:r>
+              <w:rPr>
+                <w:rFonts w:hint="eastAsia"/>
+                <w:vertAlign w:val="baseline"/>
+                <w:lang w:val="en-US" w:eastAsia="zh-CN"/>
+              </w:rPr>
+              <w:t>C4系统</w:t>
+            </w:r>
+          </w:p>
+        </w:tc>
+      </w:tr>
+      <w:tr>
+        <w:tblPrEx>
+          <w:tblBorders>
+            <w:top w:val="single" w:color="auto" w:sz="4" w:space="0"/>
+            <w:left w:val="single" w:color="auto" w:sz="4" w:space="0"/>
+            <w:bottom w:val="single" w:color="auto" w:sz="4" w:space="0"/>
+            <w:right w:val="single" w:color="auto" w:sz="4" w:space="0"/>
+            <w:insideH w:val="single" w:color="auto" w:sz="4" w:space="0"/>
+            <w:insideV w:val="single" w:color="auto" w:sz="4" w:space="0"/>
+          </w:tblBorders>
+          <w:tblLayout w:type="fixed"/>
+          <w:tblCellMar>
+            <w:top w:w="0" w:type="dxa"/>
+            <w:left w:w="108" w:type="dxa"/>
+            <w:bottom w:w="0" w:type="dxa"/>
+            <w:right w:w="108" w:type="dxa"/>
+          </w:tblCellMar>
+        </w:tblPrEx>
+        <w:tc>
+          <w:tcPr>
+            <w:tcW w:w="4261" w:type="dxa"/>
+          </w:tcPr>
+          <w:p>
+            <w:pPr>
+              <w:rPr>
+                <w:rFonts w:hint="default"/>
+                <w:vertAlign w:val="baseline"/>
+                <w:lang w:val="en-US" w:eastAsia="zh-CN"/>
+              </w:rPr>
+            </w:pPr>
+            <w:r>
+              <w:rPr>
+                <w:rFonts w:hint="eastAsia"/>
+                <w:vertAlign w:val="baseline"/>
+                <w:lang w:val="en-US" w:eastAsia="zh-CN"/>
+              </w:rPr>
+              <w:t>Response</w:t>
+            </w:r>
+          </w:p>
+        </w:tc>
+        <w:tc>
+          <w:tcPr>
+            <w:tcW w:w="4261" w:type="dxa"/>
+          </w:tcPr>
+          <w:p>
+            <w:pPr>
+              <w:rPr>
+                <w:rFonts w:hint="eastAsia"/>
+                <w:vertAlign w:val="baseline"/>
+                <w:lang w:val="en-US" w:eastAsia="zh-CN"/>
+              </w:rPr>
+            </w:pPr>
+            <w:r>
+              <w:rPr>
+                <w:rFonts w:hint="eastAsia"/>
+                <w:vertAlign w:val="baseline"/>
+                <w:lang w:val="en-US" w:eastAsia="zh-CN"/>
+              </w:rPr>
+              <w:t>系统按照优先级将服务提供给高优先级的代表，并锁定该项网络服务资源，同时提示低优先级的代表冲突原因，提示其等待或放弃请求；</w:t>
+            </w:r>
+          </w:p>
+          <w:p>
+            <w:pPr>
+              <w:rPr>
+                <w:rFonts w:hint="default"/>
+                <w:vertAlign w:val="baseline"/>
+                <w:lang w:val="en-US" w:eastAsia="zh-CN"/>
+              </w:rPr>
+            </w:pPr>
+            <w:r>
+              <w:rPr>
+                <w:rFonts w:hint="eastAsia"/>
+                <w:vertAlign w:val="baseline"/>
+                <w:lang w:val="en-US" w:eastAsia="zh-CN"/>
+              </w:rPr>
+              <w:t>在高优先级的代表结束服务请求后系统能够释放锁定的网络资源</w:t>
+            </w:r>
+          </w:p>
+        </w:tc>
+      </w:tr>
+      <w:tr>
+        <w:tblPrEx>
+          <w:tblBorders>
+            <w:top w:val="single" w:color="auto" w:sz="4" w:space="0"/>
+            <w:left w:val="single" w:color="auto" w:sz="4" w:space="0"/>
+            <w:bottom w:val="single" w:color="auto" w:sz="4" w:space="0"/>
+            <w:right w:val="single" w:color="auto" w:sz="4" w:space="0"/>
+            <w:insideH w:val="single" w:color="auto" w:sz="4" w:space="0"/>
+            <w:insideV w:val="single" w:color="auto" w:sz="4" w:space="0"/>
+          </w:tblBorders>
+          <w:tblLayout w:type="fixed"/>
+          <w:tblCellMar>
+            <w:top w:w="0" w:type="dxa"/>
+            <w:left w:w="108" w:type="dxa"/>
+            <w:bottom w:w="0" w:type="dxa"/>
+            <w:right w:w="108" w:type="dxa"/>
+          </w:tblCellMar>
+        </w:tblPrEx>
+        <w:tc>
+          <w:tcPr>
+            <w:tcW w:w="4261" w:type="dxa"/>
+          </w:tcPr>
+          <w:p>
+            <w:pPr>
+              <w:rPr>
+                <w:rFonts w:hint="default"/>
+                <w:vertAlign w:val="baseline"/>
+                <w:lang w:val="en-US" w:eastAsia="zh-CN"/>
+              </w:rPr>
+            </w:pPr>
+            <w:r>
+              <w:rPr>
+                <w:rFonts w:hint="eastAsia"/>
+                <w:vertAlign w:val="baseline"/>
+                <w:lang w:val="en-US" w:eastAsia="zh-CN"/>
+              </w:rPr>
+              <w:t>Response measure</w:t>
+            </w:r>
+          </w:p>
+        </w:tc>
+        <w:tc>
+          <w:tcPr>
+            <w:tcW w:w="4261" w:type="dxa"/>
+          </w:tcPr>
+          <w:p>
+            <w:pPr>
+              <w:rPr>
+                <w:rFonts w:hint="eastAsia"/>
+                <w:vertAlign w:val="baseline"/>
+                <w:lang w:val="en-US" w:eastAsia="zh-CN"/>
+              </w:rPr>
+            </w:pPr>
+            <w:r>
+              <w:rPr>
+                <w:rFonts w:hint="eastAsia"/>
+                <w:vertAlign w:val="baseline"/>
+                <w:lang w:val="en-US" w:eastAsia="zh-CN"/>
+              </w:rPr>
+              <w:t>系统必须在0.2秒内检测到冲突；</w:t>
+            </w:r>
+          </w:p>
+          <w:p>
+            <w:pPr>
+              <w:rPr>
+                <w:rFonts w:hint="default"/>
+                <w:vertAlign w:val="baseline"/>
+                <w:lang w:val="en-US" w:eastAsia="zh-CN"/>
+              </w:rPr>
+            </w:pPr>
+            <w:r>
+              <w:rPr>
+                <w:rFonts w:hint="eastAsia"/>
+                <w:vertAlign w:val="baseline"/>
+                <w:lang w:val="en-US" w:eastAsia="zh-CN"/>
+              </w:rPr>
+              <w:t>系统必须在资源释放后1分钟内提示此前被阻挡使用该项资源的客户资源已可用；</w:t>
+            </w:r>
+          </w:p>
+        </w:tc>
+      </w:tr>
+    </w:tbl>
+    <w:p>
+      <w:pPr>
+        <w:ind w:left="420" w:leftChars="0" w:firstLine="420" w:firstLineChars="0"/>
+        <w:rPr>
+          <w:rFonts w:hint="eastAsia"/>
+          <w:lang w:val="en-US" w:eastAsia="zh-CN"/>
+        </w:rPr>
+      </w:pPr>
+    </w:p>
     <w:p>
       <w:pPr>
         <w:ind w:left="420" w:leftChars="0" w:firstLine="420" w:firstLineChars="0"/>
@@ -963,7 +5894,7 @@
       <w:pPr>
         <w:ind w:firstLine="420" w:firstLineChars="0"/>
         <w:rPr>
-          <w:rFonts w:hint="default"/>
+          <w:rFonts w:hint="eastAsia"/>
           <w:lang w:val="en-US" w:eastAsia="zh-CN"/>
         </w:rPr>
       </w:pPr>
@@ -975,6 +5906,516 @@
         <w:t>·NR - Performance</w:t>
       </w:r>
     </w:p>
+    <w:tbl>
+      <w:tblPr>
+        <w:tblStyle w:val="3"/>
+        <w:tblW w:w="8522" w:type="dxa"/>
+        <w:tblInd w:w="0" w:type="dxa"/>
+        <w:tblBorders>
+          <w:top w:val="single" w:color="auto" w:sz="4" w:space="0"/>
+          <w:left w:val="single" w:color="auto" w:sz="4" w:space="0"/>
+          <w:bottom w:val="single" w:color="auto" w:sz="4" w:space="0"/>
+          <w:right w:val="single" w:color="auto" w:sz="4" w:space="0"/>
+          <w:insideH w:val="single" w:color="auto" w:sz="4" w:space="0"/>
+          <w:insideV w:val="single" w:color="auto" w:sz="4" w:space="0"/>
+        </w:tblBorders>
+        <w:tblLayout w:type="fixed"/>
+        <w:tblCellMar>
+          <w:top w:w="0" w:type="dxa"/>
+          <w:left w:w="108" w:type="dxa"/>
+          <w:bottom w:w="0" w:type="dxa"/>
+          <w:right w:w="108" w:type="dxa"/>
+        </w:tblCellMar>
+      </w:tblPr>
+      <w:tblGrid>
+        <w:gridCol w:w="4261"/>
+        <w:gridCol w:w="4261"/>
+      </w:tblGrid>
+      <w:tr>
+        <w:tblPrEx>
+          <w:tblBorders>
+            <w:top w:val="single" w:color="auto" w:sz="4" w:space="0"/>
+            <w:left w:val="single" w:color="auto" w:sz="4" w:space="0"/>
+            <w:bottom w:val="single" w:color="auto" w:sz="4" w:space="0"/>
+            <w:right w:val="single" w:color="auto" w:sz="4" w:space="0"/>
+            <w:insideH w:val="single" w:color="auto" w:sz="4" w:space="0"/>
+            <w:insideV w:val="single" w:color="auto" w:sz="4" w:space="0"/>
+          </w:tblBorders>
+          <w:tblLayout w:type="fixed"/>
+          <w:tblCellMar>
+            <w:top w:w="0" w:type="dxa"/>
+            <w:left w:w="108" w:type="dxa"/>
+            <w:bottom w:w="0" w:type="dxa"/>
+            <w:right w:w="108" w:type="dxa"/>
+          </w:tblCellMar>
+        </w:tblPrEx>
+        <w:tc>
+          <w:tcPr>
+            <w:tcW w:w="4261" w:type="dxa"/>
+          </w:tcPr>
+          <w:p>
+            <w:pPr>
+              <w:rPr>
+                <w:rFonts w:hint="default"/>
+                <w:vertAlign w:val="baseline"/>
+                <w:lang w:val="en-US" w:eastAsia="zh-CN"/>
+              </w:rPr>
+            </w:pPr>
+            <w:r>
+              <w:rPr>
+                <w:rFonts w:hint="default"/>
+                <w:vertAlign w:val="baseline"/>
+                <w:lang w:val="en-US" w:eastAsia="zh-CN"/>
+              </w:rPr>
+              <w:t>Element</w:t>
+            </w:r>
+          </w:p>
+        </w:tc>
+        <w:tc>
+          <w:tcPr>
+            <w:tcW w:w="4261" w:type="dxa"/>
+          </w:tcPr>
+          <w:p>
+            <w:pPr>
+              <w:rPr>
+                <w:rFonts w:hint="default"/>
+                <w:vertAlign w:val="baseline"/>
+                <w:lang w:val="en-US" w:eastAsia="zh-CN"/>
+              </w:rPr>
+            </w:pPr>
+            <w:r>
+              <w:rPr>
+                <w:rFonts w:hint="default"/>
+                <w:vertAlign w:val="baseline"/>
+                <w:lang w:val="en-US" w:eastAsia="zh-CN"/>
+              </w:rPr>
+              <w:t>Statement</w:t>
+            </w:r>
+          </w:p>
+        </w:tc>
+      </w:tr>
+      <w:tr>
+        <w:tblPrEx>
+          <w:tblBorders>
+            <w:top w:val="single" w:color="auto" w:sz="4" w:space="0"/>
+            <w:left w:val="single" w:color="auto" w:sz="4" w:space="0"/>
+            <w:bottom w:val="single" w:color="auto" w:sz="4" w:space="0"/>
+            <w:right w:val="single" w:color="auto" w:sz="4" w:space="0"/>
+            <w:insideH w:val="single" w:color="auto" w:sz="4" w:space="0"/>
+            <w:insideV w:val="single" w:color="auto" w:sz="4" w:space="0"/>
+          </w:tblBorders>
+          <w:tblLayout w:type="fixed"/>
+          <w:tblCellMar>
+            <w:top w:w="0" w:type="dxa"/>
+            <w:left w:w="108" w:type="dxa"/>
+            <w:bottom w:w="0" w:type="dxa"/>
+            <w:right w:w="108" w:type="dxa"/>
+          </w:tblCellMar>
+        </w:tblPrEx>
+        <w:tc>
+          <w:tcPr>
+            <w:tcW w:w="4261" w:type="dxa"/>
+          </w:tcPr>
+          <w:p>
+            <w:pPr>
+              <w:rPr>
+                <w:rFonts w:hint="default"/>
+                <w:vertAlign w:val="baseline"/>
+                <w:lang w:val="en-US" w:eastAsia="zh-CN"/>
+              </w:rPr>
+            </w:pPr>
+            <w:r>
+              <w:rPr>
+                <w:rFonts w:hint="eastAsia"/>
+                <w:vertAlign w:val="baseline"/>
+                <w:lang w:val="en-US" w:eastAsia="zh-CN"/>
+              </w:rPr>
+              <w:t>Stimulus</w:t>
+            </w:r>
+          </w:p>
+        </w:tc>
+        <w:tc>
+          <w:tcPr>
+            <w:tcW w:w="4261" w:type="dxa"/>
+          </w:tcPr>
+          <w:p>
+            <w:pPr>
+              <w:rPr>
+                <w:rFonts w:hint="default"/>
+                <w:vertAlign w:val="baseline"/>
+                <w:lang w:val="en-US" w:eastAsia="zh-CN"/>
+              </w:rPr>
+            </w:pPr>
+            <w:r>
+              <w:rPr>
+                <w:rFonts w:hint="eastAsia"/>
+                <w:vertAlign w:val="baseline"/>
+                <w:lang w:val="en-US" w:eastAsia="zh-CN"/>
+              </w:rPr>
+              <w:t>系统运行时同时有多个客户请求服务</w:t>
+            </w:r>
+          </w:p>
+        </w:tc>
+      </w:tr>
+      <w:tr>
+        <w:tblPrEx>
+          <w:tblBorders>
+            <w:top w:val="single" w:color="auto" w:sz="4" w:space="0"/>
+            <w:left w:val="single" w:color="auto" w:sz="4" w:space="0"/>
+            <w:bottom w:val="single" w:color="auto" w:sz="4" w:space="0"/>
+            <w:right w:val="single" w:color="auto" w:sz="4" w:space="0"/>
+            <w:insideH w:val="single" w:color="auto" w:sz="4" w:space="0"/>
+            <w:insideV w:val="single" w:color="auto" w:sz="4" w:space="0"/>
+          </w:tblBorders>
+          <w:tblLayout w:type="fixed"/>
+          <w:tblCellMar>
+            <w:top w:w="0" w:type="dxa"/>
+            <w:left w:w="108" w:type="dxa"/>
+            <w:bottom w:w="0" w:type="dxa"/>
+            <w:right w:w="108" w:type="dxa"/>
+          </w:tblCellMar>
+        </w:tblPrEx>
+        <w:tc>
+          <w:tcPr>
+            <w:tcW w:w="4261" w:type="dxa"/>
+          </w:tcPr>
+          <w:p>
+            <w:pPr>
+              <w:rPr>
+                <w:rFonts w:hint="default"/>
+                <w:vertAlign w:val="baseline"/>
+                <w:lang w:val="en-US" w:eastAsia="zh-CN"/>
+              </w:rPr>
+            </w:pPr>
+            <w:r>
+              <w:rPr>
+                <w:rFonts w:hint="eastAsia"/>
+                <w:vertAlign w:val="baseline"/>
+                <w:lang w:val="en-US" w:eastAsia="zh-CN"/>
+              </w:rPr>
+              <w:t>Stimulus source</w:t>
+            </w:r>
+          </w:p>
+        </w:tc>
+        <w:tc>
+          <w:tcPr>
+            <w:tcW w:w="4261" w:type="dxa"/>
+          </w:tcPr>
+          <w:p>
+            <w:pPr>
+              <w:rPr>
+                <w:rFonts w:hint="default"/>
+                <w:vertAlign w:val="baseline"/>
+                <w:lang w:val="en-US" w:eastAsia="zh-CN"/>
+              </w:rPr>
+            </w:pPr>
+            <w:r>
+              <w:rPr>
+                <w:rFonts w:hint="eastAsia"/>
+                <w:vertAlign w:val="baseline"/>
+                <w:lang w:val="en-US" w:eastAsia="zh-CN"/>
+              </w:rPr>
+              <w:t>客户</w:t>
+            </w:r>
+          </w:p>
+        </w:tc>
+      </w:tr>
+      <w:tr>
+        <w:tblPrEx>
+          <w:tblBorders>
+            <w:top w:val="single" w:color="auto" w:sz="4" w:space="0"/>
+            <w:left w:val="single" w:color="auto" w:sz="4" w:space="0"/>
+            <w:bottom w:val="single" w:color="auto" w:sz="4" w:space="0"/>
+            <w:right w:val="single" w:color="auto" w:sz="4" w:space="0"/>
+            <w:insideH w:val="single" w:color="auto" w:sz="4" w:space="0"/>
+            <w:insideV w:val="single" w:color="auto" w:sz="4" w:space="0"/>
+          </w:tblBorders>
+          <w:tblLayout w:type="fixed"/>
+          <w:tblCellMar>
+            <w:top w:w="0" w:type="dxa"/>
+            <w:left w:w="108" w:type="dxa"/>
+            <w:bottom w:w="0" w:type="dxa"/>
+            <w:right w:w="108" w:type="dxa"/>
+          </w:tblCellMar>
+        </w:tblPrEx>
+        <w:tc>
+          <w:tcPr>
+            <w:tcW w:w="4261" w:type="dxa"/>
+          </w:tcPr>
+          <w:p>
+            <w:pPr>
+              <w:rPr>
+                <w:rFonts w:hint="default"/>
+                <w:vertAlign w:val="baseline"/>
+                <w:lang w:val="en-US" w:eastAsia="zh-CN"/>
+              </w:rPr>
+            </w:pPr>
+            <w:r>
+              <w:rPr>
+                <w:rFonts w:hint="eastAsia"/>
+                <w:vertAlign w:val="baseline"/>
+                <w:lang w:val="en-US" w:eastAsia="zh-CN"/>
+              </w:rPr>
+              <w:t>Environment</w:t>
+            </w:r>
+          </w:p>
+        </w:tc>
+        <w:tc>
+          <w:tcPr>
+            <w:tcW w:w="4261" w:type="dxa"/>
+          </w:tcPr>
+          <w:p>
+            <w:pPr>
+              <w:rPr>
+                <w:rFonts w:hint="default"/>
+                <w:vertAlign w:val="baseline"/>
+                <w:lang w:val="en-US" w:eastAsia="zh-CN"/>
+              </w:rPr>
+            </w:pPr>
+            <w:r>
+              <w:rPr>
+                <w:rFonts w:hint="eastAsia"/>
+                <w:vertAlign w:val="baseline"/>
+                <w:lang w:val="en-US" w:eastAsia="zh-CN"/>
+              </w:rPr>
+              <w:t>系统与多个客户交互过程中，客户同时请求服务时</w:t>
+            </w:r>
+          </w:p>
+        </w:tc>
+      </w:tr>
+      <w:tr>
+        <w:tblPrEx>
+          <w:tblBorders>
+            <w:top w:val="single" w:color="auto" w:sz="4" w:space="0"/>
+            <w:left w:val="single" w:color="auto" w:sz="4" w:space="0"/>
+            <w:bottom w:val="single" w:color="auto" w:sz="4" w:space="0"/>
+            <w:right w:val="single" w:color="auto" w:sz="4" w:space="0"/>
+            <w:insideH w:val="single" w:color="auto" w:sz="4" w:space="0"/>
+            <w:insideV w:val="single" w:color="auto" w:sz="4" w:space="0"/>
+          </w:tblBorders>
+          <w:tblLayout w:type="fixed"/>
+          <w:tblCellMar>
+            <w:top w:w="0" w:type="dxa"/>
+            <w:left w:w="108" w:type="dxa"/>
+            <w:bottom w:w="0" w:type="dxa"/>
+            <w:right w:w="108" w:type="dxa"/>
+          </w:tblCellMar>
+        </w:tblPrEx>
+        <w:tc>
+          <w:tcPr>
+            <w:tcW w:w="4261" w:type="dxa"/>
+          </w:tcPr>
+          <w:p>
+            <w:pPr>
+              <w:rPr>
+                <w:rFonts w:hint="default"/>
+                <w:vertAlign w:val="baseline"/>
+                <w:lang w:val="en-US" w:eastAsia="zh-CN"/>
+              </w:rPr>
+            </w:pPr>
+            <w:r>
+              <w:rPr>
+                <w:rFonts w:hint="eastAsia"/>
+                <w:vertAlign w:val="baseline"/>
+                <w:lang w:val="en-US" w:eastAsia="zh-CN"/>
+              </w:rPr>
+              <w:t>Artifact</w:t>
+            </w:r>
+          </w:p>
+        </w:tc>
+        <w:tc>
+          <w:tcPr>
+            <w:tcW w:w="4261" w:type="dxa"/>
+          </w:tcPr>
+          <w:p>
+            <w:pPr>
+              <w:rPr>
+                <w:rFonts w:hint="default"/>
+                <w:vertAlign w:val="baseline"/>
+                <w:lang w:val="en-US" w:eastAsia="zh-CN"/>
+              </w:rPr>
+            </w:pPr>
+            <w:r>
+              <w:rPr>
+                <w:rFonts w:hint="eastAsia"/>
+                <w:vertAlign w:val="baseline"/>
+                <w:lang w:val="en-US" w:eastAsia="zh-CN"/>
+              </w:rPr>
+              <w:t>C4系统</w:t>
+            </w:r>
+          </w:p>
+        </w:tc>
+      </w:tr>
+      <w:tr>
+        <w:tblPrEx>
+          <w:tblBorders>
+            <w:top w:val="single" w:color="auto" w:sz="4" w:space="0"/>
+            <w:left w:val="single" w:color="auto" w:sz="4" w:space="0"/>
+            <w:bottom w:val="single" w:color="auto" w:sz="4" w:space="0"/>
+            <w:right w:val="single" w:color="auto" w:sz="4" w:space="0"/>
+            <w:insideH w:val="single" w:color="auto" w:sz="4" w:space="0"/>
+            <w:insideV w:val="single" w:color="auto" w:sz="4" w:space="0"/>
+          </w:tblBorders>
+          <w:tblLayout w:type="fixed"/>
+          <w:tblCellMar>
+            <w:top w:w="0" w:type="dxa"/>
+            <w:left w:w="108" w:type="dxa"/>
+            <w:bottom w:w="0" w:type="dxa"/>
+            <w:right w:w="108" w:type="dxa"/>
+          </w:tblCellMar>
+        </w:tblPrEx>
+        <w:tc>
+          <w:tcPr>
+            <w:tcW w:w="4261" w:type="dxa"/>
+          </w:tcPr>
+          <w:p>
+            <w:pPr>
+              <w:rPr>
+                <w:rFonts w:hint="default"/>
+                <w:vertAlign w:val="baseline"/>
+                <w:lang w:val="en-US" w:eastAsia="zh-CN"/>
+              </w:rPr>
+            </w:pPr>
+            <w:r>
+              <w:rPr>
+                <w:rFonts w:hint="eastAsia"/>
+                <w:vertAlign w:val="baseline"/>
+                <w:lang w:val="en-US" w:eastAsia="zh-CN"/>
+              </w:rPr>
+              <w:t>Response</w:t>
+            </w:r>
+          </w:p>
+        </w:tc>
+        <w:tc>
+          <w:tcPr>
+            <w:tcW w:w="4261" w:type="dxa"/>
+          </w:tcPr>
+          <w:p>
+            <w:pPr>
+              <w:rPr>
+                <w:rFonts w:hint="eastAsia"/>
+                <w:vertAlign w:val="baseline"/>
+                <w:lang w:val="en-US" w:eastAsia="zh-CN"/>
+              </w:rPr>
+            </w:pPr>
+            <w:r>
+              <w:rPr>
+                <w:rFonts w:hint="eastAsia"/>
+                <w:vertAlign w:val="baseline"/>
+                <w:lang w:val="en-US" w:eastAsia="zh-CN"/>
+              </w:rPr>
+              <w:t>系统验证客户请求服务的可用性，按照客户优先级分配相应服务；</w:t>
+            </w:r>
+          </w:p>
+          <w:p>
+            <w:pPr>
+              <w:rPr>
+                <w:rFonts w:hint="default"/>
+                <w:vertAlign w:val="baseline"/>
+                <w:lang w:val="en-US" w:eastAsia="zh-CN"/>
+              </w:rPr>
+            </w:pPr>
+            <w:r>
+              <w:rPr>
+                <w:rFonts w:hint="eastAsia"/>
+                <w:vertAlign w:val="baseline"/>
+                <w:lang w:val="en-US" w:eastAsia="zh-CN"/>
+              </w:rPr>
+              <w:t>系统提示未分配到服务的客户等待</w:t>
+            </w:r>
+          </w:p>
+        </w:tc>
+      </w:tr>
+      <w:tr>
+        <w:tblPrEx>
+          <w:tblBorders>
+            <w:top w:val="single" w:color="auto" w:sz="4" w:space="0"/>
+            <w:left w:val="single" w:color="auto" w:sz="4" w:space="0"/>
+            <w:bottom w:val="single" w:color="auto" w:sz="4" w:space="0"/>
+            <w:right w:val="single" w:color="auto" w:sz="4" w:space="0"/>
+            <w:insideH w:val="single" w:color="auto" w:sz="4" w:space="0"/>
+            <w:insideV w:val="single" w:color="auto" w:sz="4" w:space="0"/>
+          </w:tblBorders>
+          <w:tblLayout w:type="fixed"/>
+          <w:tblCellMar>
+            <w:top w:w="0" w:type="dxa"/>
+            <w:left w:w="108" w:type="dxa"/>
+            <w:bottom w:w="0" w:type="dxa"/>
+            <w:right w:w="108" w:type="dxa"/>
+          </w:tblCellMar>
+        </w:tblPrEx>
+        <w:tc>
+          <w:tcPr>
+            <w:tcW w:w="4261" w:type="dxa"/>
+          </w:tcPr>
+          <w:p>
+            <w:pPr>
+              <w:rPr>
+                <w:rFonts w:hint="default"/>
+                <w:vertAlign w:val="baseline"/>
+                <w:lang w:val="en-US" w:eastAsia="zh-CN"/>
+              </w:rPr>
+            </w:pPr>
+            <w:r>
+              <w:rPr>
+                <w:rFonts w:hint="eastAsia"/>
+                <w:vertAlign w:val="baseline"/>
+                <w:lang w:val="en-US" w:eastAsia="zh-CN"/>
+              </w:rPr>
+              <w:t>Response measure</w:t>
+            </w:r>
+          </w:p>
+        </w:tc>
+        <w:tc>
+          <w:tcPr>
+            <w:tcW w:w="4261" w:type="dxa"/>
+          </w:tcPr>
+          <w:p>
+            <w:pPr>
+              <w:rPr>
+                <w:rFonts w:hint="eastAsia"/>
+                <w:vertAlign w:val="baseline"/>
+                <w:lang w:val="en-US" w:eastAsia="zh-CN"/>
+              </w:rPr>
+            </w:pPr>
+            <w:r>
+              <w:rPr>
+                <w:rFonts w:hint="eastAsia"/>
+                <w:vertAlign w:val="baseline"/>
+                <w:lang w:val="en-US" w:eastAsia="zh-CN"/>
+              </w:rPr>
+              <w:t>系统至少能同时支持100个客户使用同一个服务资源；</w:t>
+            </w:r>
+          </w:p>
+          <w:p>
+            <w:pPr>
+              <w:rPr>
+                <w:rFonts w:hint="default"/>
+                <w:vertAlign w:val="baseline"/>
+                <w:lang w:val="en-US" w:eastAsia="zh-CN"/>
+              </w:rPr>
+            </w:pPr>
+            <w:r>
+              <w:rPr>
+                <w:rFonts w:hint="eastAsia"/>
+                <w:vertAlign w:val="baseline"/>
+                <w:lang w:val="en-US" w:eastAsia="zh-CN"/>
+              </w:rPr>
+              <w:t>系统对请求到服务的客户响应时间不超过0.2秒</w:t>
+            </w:r>
+          </w:p>
+        </w:tc>
+      </w:tr>
+    </w:tbl>
+    <w:p>
+      <w:pPr>
+        <w:ind w:firstLine="420" w:firstLineChars="0"/>
+        <w:rPr>
+          <w:rFonts w:hint="default"/>
+          <w:lang w:val="en-US" w:eastAsia="zh-CN"/>
+        </w:rPr>
+      </w:pPr>
+    </w:p>
     <w:p>
       <w:pPr>
         <w:rPr>
@@ -994,7 +6435,7 @@
       <w:pPr>
         <w:ind w:firstLine="420" w:firstLineChars="0"/>
         <w:rPr>
-          <w:rFonts w:hint="default"/>
+          <w:rFonts w:hint="eastAsia"/>
           <w:lang w:val="en-US" w:eastAsia="zh-CN"/>
         </w:rPr>
       </w:pPr>
@@ -1006,6 +6447,482 @@
         <w:t>·NR - Availability</w:t>
       </w:r>
     </w:p>
+    <w:tbl>
+      <w:tblPr>
+        <w:tblStyle w:val="3"/>
+        <w:tblW w:w="8522" w:type="dxa"/>
+        <w:tblInd w:w="0" w:type="dxa"/>
+        <w:tblBorders>
+          <w:top w:val="single" w:color="auto" w:sz="4" w:space="0"/>
+          <w:left w:val="single" w:color="auto" w:sz="4" w:space="0"/>
+          <w:bottom w:val="single" w:color="auto" w:sz="4" w:space="0"/>
+          <w:right w:val="single" w:color="auto" w:sz="4" w:space="0"/>
+          <w:insideH w:val="single" w:color="auto" w:sz="4" w:space="0"/>
+          <w:insideV w:val="single" w:color="auto" w:sz="4" w:space="0"/>
+        </w:tblBorders>
+        <w:tblLayout w:type="fixed"/>
+        <w:tblCellMar>
+          <w:top w:w="0" w:type="dxa"/>
+          <w:left w:w="108" w:type="dxa"/>
+          <w:bottom w:w="0" w:type="dxa"/>
+          <w:right w:w="108" w:type="dxa"/>
+        </w:tblCellMar>
+      </w:tblPr>
+      <w:tblGrid>
+        <w:gridCol w:w="4261"/>
+        <w:gridCol w:w="4261"/>
+      </w:tblGrid>
+      <w:tr>
+        <w:tblPrEx>
+          <w:tblBorders>
+            <w:top w:val="single" w:color="auto" w:sz="4" w:space="0"/>
+            <w:left w:val="single" w:color="auto" w:sz="4" w:space="0"/>
+            <w:bottom w:val="single" w:color="auto" w:sz="4" w:space="0"/>
+            <w:right w:val="single" w:color="auto" w:sz="4" w:space="0"/>
+            <w:insideH w:val="single" w:color="auto" w:sz="4" w:space="0"/>
+            <w:insideV w:val="single" w:color="auto" w:sz="4" w:space="0"/>
+          </w:tblBorders>
+          <w:tblLayout w:type="fixed"/>
+          <w:tblCellMar>
+            <w:top w:w="0" w:type="dxa"/>
+            <w:left w:w="108" w:type="dxa"/>
+            <w:bottom w:w="0" w:type="dxa"/>
+            <w:right w:w="108" w:type="dxa"/>
+          </w:tblCellMar>
+        </w:tblPrEx>
+        <w:tc>
+          <w:tcPr>
+            <w:tcW w:w="4261" w:type="dxa"/>
+          </w:tcPr>
+          <w:p>
+            <w:pPr>
+              <w:rPr>
+                <w:rFonts w:hint="default"/>
+                <w:vertAlign w:val="baseline"/>
+                <w:lang w:val="en-US" w:eastAsia="zh-CN"/>
+              </w:rPr>
+            </w:pPr>
+            <w:r>
+              <w:rPr>
+                <w:rFonts w:hint="default"/>
+                <w:vertAlign w:val="baseline"/>
+                <w:lang w:val="en-US" w:eastAsia="zh-CN"/>
+              </w:rPr>
+              <w:t>Element</w:t>
+            </w:r>
+          </w:p>
+        </w:tc>
+        <w:tc>
+          <w:tcPr>
+            <w:tcW w:w="4261" w:type="dxa"/>
+          </w:tcPr>
+          <w:p>
+            <w:pPr>
+              <w:rPr>
+                <w:rFonts w:hint="default"/>
+                <w:vertAlign w:val="baseline"/>
+                <w:lang w:val="en-US" w:eastAsia="zh-CN"/>
+              </w:rPr>
+            </w:pPr>
+            <w:r>
+              <w:rPr>
+                <w:rFonts w:hint="default"/>
+                <w:vertAlign w:val="baseline"/>
+                <w:lang w:val="en-US" w:eastAsia="zh-CN"/>
+              </w:rPr>
+              <w:t>Statement</w:t>
+            </w:r>
+          </w:p>
+        </w:tc>
+      </w:tr>
+      <w:tr>
+        <w:tblPrEx>
+          <w:tblBorders>
+            <w:top w:val="single" w:color="auto" w:sz="4" w:space="0"/>
+            <w:left w:val="single" w:color="auto" w:sz="4" w:space="0"/>
+            <w:bottom w:val="single" w:color="auto" w:sz="4" w:space="0"/>
+            <w:right w:val="single" w:color="auto" w:sz="4" w:space="0"/>
+            <w:insideH w:val="single" w:color="auto" w:sz="4" w:space="0"/>
+            <w:insideV w:val="single" w:color="auto" w:sz="4" w:space="0"/>
+          </w:tblBorders>
+          <w:tblLayout w:type="fixed"/>
+          <w:tblCellMar>
+            <w:top w:w="0" w:type="dxa"/>
+            <w:left w:w="108" w:type="dxa"/>
+            <w:bottom w:w="0" w:type="dxa"/>
+            <w:right w:w="108" w:type="dxa"/>
+          </w:tblCellMar>
+        </w:tblPrEx>
+        <w:tc>
+          <w:tcPr>
+            <w:tcW w:w="4261" w:type="dxa"/>
+          </w:tcPr>
+          <w:p>
+            <w:pPr>
+              <w:rPr>
+                <w:rFonts w:hint="default"/>
+                <w:vertAlign w:val="baseline"/>
+                <w:lang w:val="en-US" w:eastAsia="zh-CN"/>
+              </w:rPr>
+            </w:pPr>
+            <w:r>
+              <w:rPr>
+                <w:rFonts w:hint="eastAsia"/>
+                <w:vertAlign w:val="baseline"/>
+                <w:lang w:val="en-US" w:eastAsia="zh-CN"/>
+              </w:rPr>
+              <w:t>Stimulus</w:t>
+            </w:r>
+          </w:p>
+        </w:tc>
+        <w:tc>
+          <w:tcPr>
+            <w:tcW w:w="4261" w:type="dxa"/>
+          </w:tcPr>
+          <w:p>
+            <w:pPr>
+              <w:rPr>
+                <w:rFonts w:hint="default"/>
+                <w:vertAlign w:val="baseline"/>
+                <w:lang w:val="en-US" w:eastAsia="zh-CN"/>
+              </w:rPr>
+            </w:pPr>
+            <w:r>
+              <w:rPr>
+                <w:rFonts w:hint="eastAsia"/>
+                <w:vertAlign w:val="baseline"/>
+                <w:lang w:val="en-US" w:eastAsia="zh-CN"/>
+              </w:rPr>
+              <w:t>客户在某一时刻请求连接发起会话</w:t>
+            </w:r>
+          </w:p>
+        </w:tc>
+      </w:tr>
+      <w:tr>
+        <w:tblPrEx>
+          <w:tblBorders>
+            <w:top w:val="single" w:color="auto" w:sz="4" w:space="0"/>
+            <w:left w:val="single" w:color="auto" w:sz="4" w:space="0"/>
+            <w:bottom w:val="single" w:color="auto" w:sz="4" w:space="0"/>
+            <w:right w:val="single" w:color="auto" w:sz="4" w:space="0"/>
+            <w:insideH w:val="single" w:color="auto" w:sz="4" w:space="0"/>
+            <w:insideV w:val="single" w:color="auto" w:sz="4" w:space="0"/>
+          </w:tblBorders>
+          <w:tblLayout w:type="fixed"/>
+          <w:tblCellMar>
+            <w:top w:w="0" w:type="dxa"/>
+            <w:left w:w="108" w:type="dxa"/>
+            <w:bottom w:w="0" w:type="dxa"/>
+            <w:right w:w="108" w:type="dxa"/>
+          </w:tblCellMar>
+        </w:tblPrEx>
+        <w:tc>
+          <w:tcPr>
+            <w:tcW w:w="4261" w:type="dxa"/>
+          </w:tcPr>
+          <w:p>
+            <w:pPr>
+              <w:rPr>
+                <w:rFonts w:hint="default"/>
+                <w:vertAlign w:val="baseline"/>
+                <w:lang w:val="en-US" w:eastAsia="zh-CN"/>
+              </w:rPr>
+            </w:pPr>
+            <w:r>
+              <w:rPr>
+                <w:rFonts w:hint="eastAsia"/>
+                <w:vertAlign w:val="baseline"/>
+                <w:lang w:val="en-US" w:eastAsia="zh-CN"/>
+              </w:rPr>
+              <w:t>Stimulus source</w:t>
+            </w:r>
+          </w:p>
+        </w:tc>
+        <w:tc>
+          <w:tcPr>
+            <w:tcW w:w="4261" w:type="dxa"/>
+          </w:tcPr>
+          <w:p>
+            <w:pPr>
+              <w:rPr>
+                <w:rFonts w:hint="default"/>
+                <w:vertAlign w:val="baseline"/>
+                <w:lang w:val="en-US" w:eastAsia="zh-CN"/>
+              </w:rPr>
+            </w:pPr>
+            <w:r>
+              <w:rPr>
+                <w:rFonts w:hint="eastAsia"/>
+                <w:vertAlign w:val="baseline"/>
+                <w:lang w:val="en-US" w:eastAsia="zh-CN"/>
+              </w:rPr>
+              <w:t>客户</w:t>
+            </w:r>
+          </w:p>
+        </w:tc>
+      </w:tr>
+      <w:tr>
+        <w:tblPrEx>
+          <w:tblBorders>
+            <w:top w:val="single" w:color="auto" w:sz="4" w:space="0"/>
+            <w:left w:val="single" w:color="auto" w:sz="4" w:space="0"/>
+            <w:bottom w:val="single" w:color="auto" w:sz="4" w:space="0"/>
+            <w:right w:val="single" w:color="auto" w:sz="4" w:space="0"/>
+            <w:insideH w:val="single" w:color="auto" w:sz="4" w:space="0"/>
+            <w:insideV w:val="single" w:color="auto" w:sz="4" w:space="0"/>
+          </w:tblBorders>
+          <w:tblLayout w:type="fixed"/>
+          <w:tblCellMar>
+            <w:top w:w="0" w:type="dxa"/>
+            <w:left w:w="108" w:type="dxa"/>
+            <w:bottom w:w="0" w:type="dxa"/>
+            <w:right w:w="108" w:type="dxa"/>
+          </w:tblCellMar>
+        </w:tblPrEx>
+        <w:tc>
+          <w:tcPr>
+            <w:tcW w:w="4261" w:type="dxa"/>
+          </w:tcPr>
+          <w:p>
+            <w:pPr>
+              <w:rPr>
+                <w:rFonts w:hint="default"/>
+                <w:vertAlign w:val="baseline"/>
+                <w:lang w:val="en-US" w:eastAsia="zh-CN"/>
+              </w:rPr>
+            </w:pPr>
+            <w:r>
+              <w:rPr>
+                <w:rFonts w:hint="eastAsia"/>
+                <w:vertAlign w:val="baseline"/>
+                <w:lang w:val="en-US" w:eastAsia="zh-CN"/>
+              </w:rPr>
+              <w:t>Environment</w:t>
+            </w:r>
+          </w:p>
+        </w:tc>
+        <w:tc>
+          <w:tcPr>
+            <w:tcW w:w="4261" w:type="dxa"/>
+          </w:tcPr>
+          <w:p>
+            <w:pPr>
+              <w:rPr>
+                <w:rFonts w:hint="default"/>
+                <w:vertAlign w:val="baseline"/>
+                <w:lang w:val="en-US" w:eastAsia="zh-CN"/>
+              </w:rPr>
+            </w:pPr>
+            <w:r>
+              <w:rPr>
+                <w:rFonts w:hint="eastAsia"/>
+                <w:vertAlign w:val="baseline"/>
+                <w:lang w:val="en-US" w:eastAsia="zh-CN"/>
+              </w:rPr>
+              <w:t>系统全时（任何时候）</w:t>
+            </w:r>
+          </w:p>
+        </w:tc>
+      </w:tr>
+      <w:tr>
+        <w:tblPrEx>
+          <w:tblBorders>
+            <w:top w:val="single" w:color="auto" w:sz="4" w:space="0"/>
+            <w:left w:val="single" w:color="auto" w:sz="4" w:space="0"/>
+            <w:bottom w:val="single" w:color="auto" w:sz="4" w:space="0"/>
+            <w:right w:val="single" w:color="auto" w:sz="4" w:space="0"/>
+            <w:insideH w:val="single" w:color="auto" w:sz="4" w:space="0"/>
+            <w:insideV w:val="single" w:color="auto" w:sz="4" w:space="0"/>
+          </w:tblBorders>
+          <w:tblLayout w:type="fixed"/>
+          <w:tblCellMar>
+            <w:top w:w="0" w:type="dxa"/>
+            <w:left w:w="108" w:type="dxa"/>
+            <w:bottom w:w="0" w:type="dxa"/>
+            <w:right w:w="108" w:type="dxa"/>
+          </w:tblCellMar>
+        </w:tblPrEx>
+        <w:tc>
+          <w:tcPr>
+            <w:tcW w:w="4261" w:type="dxa"/>
+          </w:tcPr>
+          <w:p>
+            <w:pPr>
+              <w:rPr>
+                <w:rFonts w:hint="default"/>
+                <w:vertAlign w:val="baseline"/>
+                <w:lang w:val="en-US" w:eastAsia="zh-CN"/>
+              </w:rPr>
+            </w:pPr>
+            <w:r>
+              <w:rPr>
+                <w:rFonts w:hint="eastAsia"/>
+                <w:vertAlign w:val="baseline"/>
+                <w:lang w:val="en-US" w:eastAsia="zh-CN"/>
+              </w:rPr>
+              <w:t>Artifact</w:t>
+            </w:r>
+          </w:p>
+        </w:tc>
+        <w:tc>
+          <w:tcPr>
+            <w:tcW w:w="4261" w:type="dxa"/>
+          </w:tcPr>
+          <w:p>
+            <w:pPr>
+              <w:rPr>
+                <w:rFonts w:hint="default"/>
+                <w:vertAlign w:val="baseline"/>
+                <w:lang w:val="en-US" w:eastAsia="zh-CN"/>
+              </w:rPr>
+            </w:pPr>
+            <w:r>
+              <w:rPr>
+                <w:rFonts w:hint="eastAsia"/>
+                <w:vertAlign w:val="baseline"/>
+                <w:lang w:val="en-US" w:eastAsia="zh-CN"/>
+              </w:rPr>
+              <w:t>C4系统</w:t>
+            </w:r>
+          </w:p>
+        </w:tc>
+      </w:tr>
+      <w:tr>
+        <w:tblPrEx>
+          <w:tblBorders>
+            <w:top w:val="single" w:color="auto" w:sz="4" w:space="0"/>
+            <w:left w:val="single" w:color="auto" w:sz="4" w:space="0"/>
+            <w:bottom w:val="single" w:color="auto" w:sz="4" w:space="0"/>
+            <w:right w:val="single" w:color="auto" w:sz="4" w:space="0"/>
+            <w:insideH w:val="single" w:color="auto" w:sz="4" w:space="0"/>
+            <w:insideV w:val="single" w:color="auto" w:sz="4" w:space="0"/>
+          </w:tblBorders>
+          <w:tblLayout w:type="fixed"/>
+          <w:tblCellMar>
+            <w:top w:w="0" w:type="dxa"/>
+            <w:left w:w="108" w:type="dxa"/>
+            <w:bottom w:w="0" w:type="dxa"/>
+            <w:right w:w="108" w:type="dxa"/>
+          </w:tblCellMar>
+        </w:tblPrEx>
+        <w:tc>
+          <w:tcPr>
+            <w:tcW w:w="4261" w:type="dxa"/>
+          </w:tcPr>
+          <w:p>
+            <w:pPr>
+              <w:rPr>
+                <w:rFonts w:hint="default"/>
+                <w:vertAlign w:val="baseline"/>
+                <w:lang w:val="en-US" w:eastAsia="zh-CN"/>
+              </w:rPr>
+            </w:pPr>
+            <w:r>
+              <w:rPr>
+                <w:rFonts w:hint="eastAsia"/>
+                <w:vertAlign w:val="baseline"/>
+                <w:lang w:val="en-US" w:eastAsia="zh-CN"/>
+              </w:rPr>
+              <w:t>Response</w:t>
+            </w:r>
+          </w:p>
+        </w:tc>
+        <w:tc>
+          <w:tcPr>
+            <w:tcW w:w="4261" w:type="dxa"/>
+          </w:tcPr>
+          <w:p>
+            <w:pPr>
+              <w:rPr>
+                <w:rFonts w:hint="default"/>
+                <w:vertAlign w:val="baseline"/>
+                <w:lang w:val="en-US" w:eastAsia="zh-CN"/>
+              </w:rPr>
+            </w:pPr>
+            <w:r>
+              <w:rPr>
+                <w:rFonts w:hint="eastAsia"/>
+                <w:vertAlign w:val="baseline"/>
+                <w:lang w:val="en-US" w:eastAsia="zh-CN"/>
+              </w:rPr>
+              <w:t>系统若可用，则允许客户连接，建立通话，否则提示客户等待或取消连接</w:t>
+            </w:r>
+          </w:p>
+        </w:tc>
+      </w:tr>
+      <w:tr>
+        <w:tblPrEx>
+          <w:tblBorders>
+            <w:top w:val="single" w:color="auto" w:sz="4" w:space="0"/>
+            <w:left w:val="single" w:color="auto" w:sz="4" w:space="0"/>
+            <w:bottom w:val="single" w:color="auto" w:sz="4" w:space="0"/>
+            <w:right w:val="single" w:color="auto" w:sz="4" w:space="0"/>
+            <w:insideH w:val="single" w:color="auto" w:sz="4" w:space="0"/>
+            <w:insideV w:val="single" w:color="auto" w:sz="4" w:space="0"/>
+          </w:tblBorders>
+          <w:tblLayout w:type="fixed"/>
+          <w:tblCellMar>
+            <w:top w:w="0" w:type="dxa"/>
+            <w:left w:w="108" w:type="dxa"/>
+            <w:bottom w:w="0" w:type="dxa"/>
+            <w:right w:w="108" w:type="dxa"/>
+          </w:tblCellMar>
+        </w:tblPrEx>
+        <w:tc>
+          <w:tcPr>
+            <w:tcW w:w="4261" w:type="dxa"/>
+          </w:tcPr>
+          <w:p>
+            <w:pPr>
+              <w:rPr>
+                <w:rFonts w:hint="default"/>
+                <w:vertAlign w:val="baseline"/>
+                <w:lang w:val="en-US" w:eastAsia="zh-CN"/>
+              </w:rPr>
+            </w:pPr>
+            <w:r>
+              <w:rPr>
+                <w:rFonts w:hint="eastAsia"/>
+                <w:vertAlign w:val="baseline"/>
+                <w:lang w:val="en-US" w:eastAsia="zh-CN"/>
+              </w:rPr>
+              <w:t>Response measure</w:t>
+            </w:r>
+          </w:p>
+        </w:tc>
+        <w:tc>
+          <w:tcPr>
+            <w:tcW w:w="4261" w:type="dxa"/>
+          </w:tcPr>
+          <w:p>
+            <w:pPr>
+              <w:rPr>
+                <w:rFonts w:hint="default"/>
+                <w:vertAlign w:val="baseline"/>
+                <w:lang w:val="en-US" w:eastAsia="zh-CN"/>
+              </w:rPr>
+            </w:pPr>
+            <w:r>
+              <w:rPr>
+                <w:rFonts w:hint="eastAsia"/>
+                <w:vertAlign w:val="baseline"/>
+                <w:lang w:val="en-US" w:eastAsia="zh-CN"/>
+              </w:rPr>
+              <w:t>系统必须在99.9%的时间中可用，即一周最多10分钟宕机，客户最长等待时间不超过10分钟，一周等待次数不超过1次</w:t>
+            </w:r>
+          </w:p>
+        </w:tc>
+      </w:tr>
+    </w:tbl>
+    <w:p>
+      <w:pPr>
+        <w:ind w:firstLine="420" w:firstLineChars="0"/>
+        <w:rPr>
+          <w:rFonts w:hint="default"/>
+          <w:lang w:val="en-US" w:eastAsia="zh-CN"/>
+        </w:rPr>
+      </w:pPr>
+    </w:p>
     <w:p>
       <w:pPr>
         <w:rPr>
@@ -1246,8 +7163,6 @@
         </w:rPr>
         <w:t>·CO</w:t>
       </w:r>
-      <w:bookmarkStart w:id="0" w:name="_GoBack"/>
-      <w:bookmarkEnd w:id="0"/>
     </w:p>
     <w:sectPr>
       <w:pgSz w:w="11906" w:h="16838"/>
@@ -1534,7 +7449,7 @@
       <w:lang w:val="en-US" w:eastAsia="zh-CN" w:bidi="ar-SA"/>
     </w:rPr>
   </w:style>
-  <w:style w:type="character" w:default="1" w:styleId="3">
+  <w:style w:type="character" w:default="1" w:styleId="4">
     <w:name w:val="Default Paragraph Font"/>
     <w:semiHidden/>
     <w:uiPriority w:val="0"/>
@@ -1551,6 +7466,26 @@
         <w:bottom w:w="0" w:type="dxa"/>
         <w:right w:w="108" w:type="dxa"/>
       </w:tblCellMar>
+    </w:tblPr>
+  </w:style>
+  <w:style w:type="table" w:styleId="3">
+    <w:name w:val="Table Grid"/>
+    <w:basedOn w:val="2"/>
+    <w:uiPriority w:val="0"/>
+    <w:pPr>
+      <w:widowControl w:val="0"/>
+      <w:jc w:val="both"/>
+    </w:pPr>
+    <w:tblPr>
+      <w:tblBorders>
+        <w:top w:val="single" w:color="auto" w:sz="4" w:space="0"/>
+        <w:left w:val="single" w:color="auto" w:sz="4" w:space="0"/>
+        <w:bottom w:val="single" w:color="auto" w:sz="4" w:space="0"/>
+        <w:right w:val="single" w:color="auto" w:sz="4" w:space="0"/>
+        <w:insideH w:val="single" w:color="auto" w:sz="4" w:space="0"/>
+        <w:insideV w:val="single" w:color="auto" w:sz="4" w:space="0"/>
+      </w:tblBorders>
+      <w:tblLayout w:type="fixed"/>
     </w:tblPr>
   </w:style>
 </w:styles>

--- a/C4 Function.docx
+++ b/C4 Function.docx
@@ -35,16 +35,84 @@
     <w:p>
       <w:pPr>
         <w:rPr>
+          <w:rFonts w:hint="eastAsia"/>
+          <w:lang w:val="en-US" w:eastAsia="zh-CN"/>
+        </w:rPr>
+      </w:pPr>
+      <w:r>
+        <w:rPr>
+          <w:rFonts w:hint="eastAsia"/>
+          <w:lang w:val="en-US" w:eastAsia="zh-CN"/>
+        </w:rPr>
+        <w:t>Constraints - CO</w:t>
+      </w:r>
+    </w:p>
+    <w:p>
+      <w:pPr>
+        <w:rPr>
+          <w:rFonts w:hint="eastAsia"/>
+          <w:lang w:val="en-US" w:eastAsia="zh-CN"/>
+        </w:rPr>
+      </w:pPr>
+    </w:p>
+    <w:p>
+      <w:pPr>
+        <w:rPr>
           <w:rFonts w:hint="default"/>
           <w:lang w:val="en-US" w:eastAsia="zh-CN"/>
         </w:rPr>
       </w:pPr>
       <w:r>
         <w:rPr>
-          <w:rFonts w:hint="eastAsia"/>
-          <w:lang w:val="en-US" w:eastAsia="zh-CN"/>
-        </w:rPr>
-        <w:t>Constraints - CO</w:t>
+          <w:rFonts w:hint="default"/>
+          <w:lang w:val="en-US" w:eastAsia="zh-CN"/>
+        </w:rPr>
+        <w:t>Primary Service</w:t>
+      </w:r>
+    </w:p>
+    <w:p>
+      <w:pPr>
+        <w:rPr>
+          <w:rFonts w:hint="eastAsia"/>
+          <w:lang w:val="en-US" w:eastAsia="zh-CN"/>
+        </w:rPr>
+      </w:pPr>
+      <w:r>
+        <w:rPr>
+          <w:rFonts w:hint="eastAsia"/>
+          <w:lang w:val="en-US" w:eastAsia="zh-CN"/>
+        </w:rPr>
+        <w:t>·Interaction Service</w:t>
+      </w:r>
+    </w:p>
+    <w:p>
+      <w:pPr>
+        <w:rPr>
+          <w:rFonts w:hint="eastAsia"/>
+          <w:lang w:val="en-US" w:eastAsia="zh-CN"/>
+        </w:rPr>
+      </w:pPr>
+      <w:r>
+        <w:rPr>
+          <w:rFonts w:hint="eastAsia"/>
+          <w:lang w:val="en-US" w:eastAsia="zh-CN"/>
+        </w:rPr>
+        <w:t>·Configuration Service</w:t>
+      </w:r>
+    </w:p>
+    <w:p>
+      <w:pPr>
+        <w:rPr>
+          <w:rFonts w:hint="default"/>
+          <w:lang w:val="en-US" w:eastAsia="zh-CN"/>
+        </w:rPr>
+      </w:pPr>
+      <w:r>
+        <w:rPr>
+          <w:rFonts w:hint="eastAsia"/>
+          <w:lang w:val="en-US" w:eastAsia="zh-CN"/>
+        </w:rPr>
+        <w:t>·Problem Report Service</w:t>
       </w:r>
     </w:p>
     <w:p>
@@ -107,564 +175,6 @@
           <w:lang w:val="en-US" w:eastAsia="zh-CN"/>
         </w:rPr>
         <w:t>·NR - Availability</w:t>
-      </w:r>
-    </w:p>
-    <w:tbl>
-      <w:tblPr>
-        <w:tblStyle w:val="3"/>
-        <w:tblW w:w="8522" w:type="dxa"/>
-        <w:tblInd w:w="0" w:type="dxa"/>
-        <w:tblBorders>
-          <w:top w:val="single" w:color="auto" w:sz="4" w:space="0"/>
-          <w:left w:val="single" w:color="auto" w:sz="4" w:space="0"/>
-          <w:bottom w:val="single" w:color="auto" w:sz="4" w:space="0"/>
-          <w:right w:val="single" w:color="auto" w:sz="4" w:space="0"/>
-          <w:insideH w:val="single" w:color="auto" w:sz="4" w:space="0"/>
-          <w:insideV w:val="single" w:color="auto" w:sz="4" w:space="0"/>
-        </w:tblBorders>
-        <w:tblLayout w:type="fixed"/>
-        <w:tblCellMar>
-          <w:left w:w="108" w:type="dxa"/>
-          <w:right w:w="108" w:type="dxa"/>
-        </w:tblCellMar>
-      </w:tblPr>
-      <w:tblGrid>
-        <w:gridCol w:w="4261"/>
-        <w:gridCol w:w="4261"/>
-      </w:tblGrid>
-      <w:tr>
-        <w:tblPrEx>
-          <w:tblBorders>
-            <w:top w:val="single" w:color="auto" w:sz="4" w:space="0"/>
-            <w:left w:val="single" w:color="auto" w:sz="4" w:space="0"/>
-            <w:bottom w:val="single" w:color="auto" w:sz="4" w:space="0"/>
-            <w:right w:val="single" w:color="auto" w:sz="4" w:space="0"/>
-            <w:insideH w:val="single" w:color="auto" w:sz="4" w:space="0"/>
-            <w:insideV w:val="single" w:color="auto" w:sz="4" w:space="0"/>
-          </w:tblBorders>
-          <w:tblLayout w:type="fixed"/>
-          <w:tblCellMar>
-            <w:left w:w="108" w:type="dxa"/>
-            <w:right w:w="108" w:type="dxa"/>
-          </w:tblCellMar>
-        </w:tblPrEx>
-        <w:tc>
-          <w:tcPr>
-            <w:tcW w:w="4261" w:type="dxa"/>
-          </w:tcPr>
-          <w:p>
-            <w:pPr>
-              <w:rPr>
-                <w:rFonts w:hint="default"/>
-                <w:vertAlign w:val="baseline"/>
-                <w:lang w:val="en-US" w:eastAsia="zh-CN"/>
-              </w:rPr>
-            </w:pPr>
-            <w:r>
-              <w:rPr>
-                <w:rFonts w:hint="default"/>
-                <w:vertAlign w:val="baseline"/>
-                <w:lang w:val="en-US" w:eastAsia="zh-CN"/>
-              </w:rPr>
-              <w:t>Element</w:t>
-            </w:r>
-          </w:p>
-        </w:tc>
-        <w:tc>
-          <w:tcPr>
-            <w:tcW w:w="4261" w:type="dxa"/>
-          </w:tcPr>
-          <w:p>
-            <w:pPr>
-              <w:rPr>
-                <w:rFonts w:hint="default"/>
-                <w:vertAlign w:val="baseline"/>
-                <w:lang w:val="en-US" w:eastAsia="zh-CN"/>
-              </w:rPr>
-            </w:pPr>
-            <w:r>
-              <w:rPr>
-                <w:rFonts w:hint="default"/>
-                <w:vertAlign w:val="baseline"/>
-                <w:lang w:val="en-US" w:eastAsia="zh-CN"/>
-              </w:rPr>
-              <w:t>Statement</w:t>
-            </w:r>
-          </w:p>
-        </w:tc>
-      </w:tr>
-      <w:tr>
-        <w:tblPrEx>
-          <w:tblBorders>
-            <w:top w:val="single" w:color="auto" w:sz="4" w:space="0"/>
-            <w:left w:val="single" w:color="auto" w:sz="4" w:space="0"/>
-            <w:bottom w:val="single" w:color="auto" w:sz="4" w:space="0"/>
-            <w:right w:val="single" w:color="auto" w:sz="4" w:space="0"/>
-            <w:insideH w:val="single" w:color="auto" w:sz="4" w:space="0"/>
-            <w:insideV w:val="single" w:color="auto" w:sz="4" w:space="0"/>
-          </w:tblBorders>
-          <w:tblLayout w:type="fixed"/>
-          <w:tblCellMar>
-            <w:left w:w="108" w:type="dxa"/>
-            <w:right w:w="108" w:type="dxa"/>
-          </w:tblCellMar>
-        </w:tblPrEx>
-        <w:tc>
-          <w:tcPr>
-            <w:tcW w:w="4261" w:type="dxa"/>
-          </w:tcPr>
-          <w:p>
-            <w:pPr>
-              <w:rPr>
-                <w:rFonts w:hint="default"/>
-                <w:vertAlign w:val="baseline"/>
-                <w:lang w:val="en-US" w:eastAsia="zh-CN"/>
-              </w:rPr>
-            </w:pPr>
-            <w:r>
-              <w:rPr>
-                <w:rFonts w:hint="default"/>
-                <w:vertAlign w:val="baseline"/>
-                <w:lang w:val="en-US" w:eastAsia="zh-CN"/>
-              </w:rPr>
-              <w:t>Stimulus</w:t>
-            </w:r>
-          </w:p>
-        </w:tc>
-        <w:tc>
-          <w:tcPr>
-            <w:tcW w:w="4261" w:type="dxa"/>
-          </w:tcPr>
-          <w:p>
-            <w:pPr>
-              <w:rPr>
-                <w:rFonts w:hint="default" w:eastAsiaTheme="minorEastAsia"/>
-                <w:vertAlign w:val="baseline"/>
-                <w:lang w:val="en-US" w:eastAsia="zh-CN"/>
-              </w:rPr>
-            </w:pPr>
-            <w:r>
-              <w:rPr>
-                <w:rFonts w:hint="eastAsia"/>
-                <w:vertAlign w:val="baseline"/>
-                <w:lang w:val="en-US" w:eastAsia="zh-CN"/>
-              </w:rPr>
-              <w:t>客户在一次通话过程中请求了多个服务</w:t>
-            </w:r>
-          </w:p>
-        </w:tc>
-      </w:tr>
-      <w:tr>
-        <w:tblPrEx>
-          <w:tblBorders>
-            <w:top w:val="single" w:color="auto" w:sz="4" w:space="0"/>
-            <w:left w:val="single" w:color="auto" w:sz="4" w:space="0"/>
-            <w:bottom w:val="single" w:color="auto" w:sz="4" w:space="0"/>
-            <w:right w:val="single" w:color="auto" w:sz="4" w:space="0"/>
-            <w:insideH w:val="single" w:color="auto" w:sz="4" w:space="0"/>
-            <w:insideV w:val="single" w:color="auto" w:sz="4" w:space="0"/>
-          </w:tblBorders>
-          <w:tblLayout w:type="fixed"/>
-          <w:tblCellMar>
-            <w:left w:w="108" w:type="dxa"/>
-            <w:right w:w="108" w:type="dxa"/>
-          </w:tblCellMar>
-        </w:tblPrEx>
-        <w:tc>
-          <w:tcPr>
-            <w:tcW w:w="4261" w:type="dxa"/>
-          </w:tcPr>
-          <w:p>
-            <w:pPr>
-              <w:rPr>
-                <w:rFonts w:hint="default"/>
-                <w:vertAlign w:val="baseline"/>
-                <w:lang w:val="en-US" w:eastAsia="zh-CN"/>
-              </w:rPr>
-            </w:pPr>
-            <w:r>
-              <w:rPr>
-                <w:rFonts w:hint="default"/>
-                <w:vertAlign w:val="baseline"/>
-                <w:lang w:val="en-US" w:eastAsia="zh-CN"/>
-              </w:rPr>
-              <w:t>Stimulus source</w:t>
-            </w:r>
-          </w:p>
-        </w:tc>
-        <w:tc>
-          <w:tcPr>
-            <w:tcW w:w="4261" w:type="dxa"/>
-          </w:tcPr>
-          <w:p>
-            <w:pPr>
-              <w:rPr>
-                <w:rFonts w:hint="default"/>
-                <w:vertAlign w:val="baseline"/>
-                <w:lang w:val="en-US" w:eastAsia="zh-CN"/>
-              </w:rPr>
-            </w:pPr>
-            <w:r>
-              <w:rPr>
-                <w:rFonts w:hint="eastAsia"/>
-                <w:vertAlign w:val="baseline"/>
-                <w:lang w:val="en-US" w:eastAsia="zh-CN"/>
-              </w:rPr>
-              <w:t>客户</w:t>
-            </w:r>
-          </w:p>
-        </w:tc>
-      </w:tr>
-      <w:tr>
-        <w:tblPrEx>
-          <w:tblBorders>
-            <w:top w:val="single" w:color="auto" w:sz="4" w:space="0"/>
-            <w:left w:val="single" w:color="auto" w:sz="4" w:space="0"/>
-            <w:bottom w:val="single" w:color="auto" w:sz="4" w:space="0"/>
-            <w:right w:val="single" w:color="auto" w:sz="4" w:space="0"/>
-            <w:insideH w:val="single" w:color="auto" w:sz="4" w:space="0"/>
-            <w:insideV w:val="single" w:color="auto" w:sz="4" w:space="0"/>
-          </w:tblBorders>
-          <w:tblLayout w:type="fixed"/>
-          <w:tblCellMar>
-            <w:left w:w="108" w:type="dxa"/>
-            <w:right w:w="108" w:type="dxa"/>
-          </w:tblCellMar>
-        </w:tblPrEx>
-        <w:tc>
-          <w:tcPr>
-            <w:tcW w:w="4261" w:type="dxa"/>
-          </w:tcPr>
-          <w:p>
-            <w:pPr>
-              <w:rPr>
-                <w:rFonts w:hint="default"/>
-                <w:vertAlign w:val="baseline"/>
-                <w:lang w:val="en-US" w:eastAsia="zh-CN"/>
-              </w:rPr>
-            </w:pPr>
-            <w:r>
-              <w:rPr>
-                <w:rFonts w:hint="default"/>
-                <w:vertAlign w:val="baseline"/>
-                <w:lang w:val="en-US" w:eastAsia="zh-CN"/>
-              </w:rPr>
-              <w:t>Environment</w:t>
-            </w:r>
-          </w:p>
-        </w:tc>
-        <w:tc>
-          <w:tcPr>
-            <w:tcW w:w="4261" w:type="dxa"/>
-          </w:tcPr>
-          <w:p>
-            <w:pPr>
-              <w:rPr>
-                <w:rFonts w:hint="default"/>
-                <w:vertAlign w:val="baseline"/>
-                <w:lang w:val="en-US" w:eastAsia="zh-CN"/>
-              </w:rPr>
-            </w:pPr>
-            <w:r>
-              <w:rPr>
-                <w:rFonts w:hint="eastAsia"/>
-                <w:vertAlign w:val="baseline"/>
-                <w:lang w:val="en-US" w:eastAsia="zh-CN"/>
-              </w:rPr>
-              <w:t>系统在与客户进行交互的过程中</w:t>
-            </w:r>
-          </w:p>
-        </w:tc>
-      </w:tr>
-      <w:tr>
-        <w:tblPrEx>
-          <w:tblBorders>
-            <w:top w:val="single" w:color="auto" w:sz="4" w:space="0"/>
-            <w:left w:val="single" w:color="auto" w:sz="4" w:space="0"/>
-            <w:bottom w:val="single" w:color="auto" w:sz="4" w:space="0"/>
-            <w:right w:val="single" w:color="auto" w:sz="4" w:space="0"/>
-            <w:insideH w:val="single" w:color="auto" w:sz="4" w:space="0"/>
-            <w:insideV w:val="single" w:color="auto" w:sz="4" w:space="0"/>
-          </w:tblBorders>
-          <w:tblLayout w:type="fixed"/>
-          <w:tblCellMar>
-            <w:left w:w="108" w:type="dxa"/>
-            <w:right w:w="108" w:type="dxa"/>
-          </w:tblCellMar>
-        </w:tblPrEx>
-        <w:tc>
-          <w:tcPr>
-            <w:tcW w:w="4261" w:type="dxa"/>
-          </w:tcPr>
-          <w:p>
-            <w:pPr>
-              <w:rPr>
-                <w:rFonts w:hint="default"/>
-                <w:vertAlign w:val="baseline"/>
-                <w:lang w:val="en-US" w:eastAsia="zh-CN"/>
-              </w:rPr>
-            </w:pPr>
-            <w:r>
-              <w:rPr>
-                <w:rFonts w:hint="default"/>
-                <w:vertAlign w:val="baseline"/>
-                <w:lang w:val="en-US" w:eastAsia="zh-CN"/>
-              </w:rPr>
-              <w:t>Artifact</w:t>
-            </w:r>
-          </w:p>
-        </w:tc>
-        <w:tc>
-          <w:tcPr>
-            <w:tcW w:w="4261" w:type="dxa"/>
-          </w:tcPr>
-          <w:p>
-            <w:pPr>
-              <w:rPr>
-                <w:rFonts w:hint="default"/>
-                <w:vertAlign w:val="baseline"/>
-                <w:lang w:val="en-US" w:eastAsia="zh-CN"/>
-              </w:rPr>
-            </w:pPr>
-            <w:r>
-              <w:rPr>
-                <w:rFonts w:hint="eastAsia"/>
-                <w:vertAlign w:val="baseline"/>
-                <w:lang w:val="en-US" w:eastAsia="zh-CN"/>
-              </w:rPr>
-              <w:t>C4系统</w:t>
-            </w:r>
-          </w:p>
-        </w:tc>
-      </w:tr>
-      <w:tr>
-        <w:tblPrEx>
-          <w:tblBorders>
-            <w:top w:val="single" w:color="auto" w:sz="4" w:space="0"/>
-            <w:left w:val="single" w:color="auto" w:sz="4" w:space="0"/>
-            <w:bottom w:val="single" w:color="auto" w:sz="4" w:space="0"/>
-            <w:right w:val="single" w:color="auto" w:sz="4" w:space="0"/>
-            <w:insideH w:val="single" w:color="auto" w:sz="4" w:space="0"/>
-            <w:insideV w:val="single" w:color="auto" w:sz="4" w:space="0"/>
-          </w:tblBorders>
-          <w:tblLayout w:type="fixed"/>
-          <w:tblCellMar>
-            <w:left w:w="108" w:type="dxa"/>
-            <w:right w:w="108" w:type="dxa"/>
-          </w:tblCellMar>
-        </w:tblPrEx>
-        <w:tc>
-          <w:tcPr>
-            <w:tcW w:w="4261" w:type="dxa"/>
-          </w:tcPr>
-          <w:p>
-            <w:pPr>
-              <w:rPr>
-                <w:rFonts w:hint="default"/>
-                <w:vertAlign w:val="baseline"/>
-                <w:lang w:val="en-US" w:eastAsia="zh-CN"/>
-              </w:rPr>
-            </w:pPr>
-            <w:r>
-              <w:rPr>
-                <w:rFonts w:hint="default"/>
-                <w:vertAlign w:val="baseline"/>
-                <w:lang w:val="en-US" w:eastAsia="zh-CN"/>
-              </w:rPr>
-              <w:t>Response</w:t>
-            </w:r>
-          </w:p>
-        </w:tc>
-        <w:tc>
-          <w:tcPr>
-            <w:tcW w:w="4261" w:type="dxa"/>
-          </w:tcPr>
-          <w:p>
-            <w:pPr>
-              <w:rPr>
-                <w:rFonts w:hint="eastAsia"/>
-                <w:vertAlign w:val="baseline"/>
-                <w:lang w:val="en-US" w:eastAsia="zh-CN"/>
-              </w:rPr>
-            </w:pPr>
-            <w:r>
-              <w:rPr>
-                <w:rFonts w:hint="eastAsia"/>
-                <w:vertAlign w:val="baseline"/>
-                <w:lang w:val="en-US" w:eastAsia="zh-CN"/>
-              </w:rPr>
-              <w:t>系统检查客户目前已经请求的服务数量，如果小于10个服务，则验证客户请求服务的可用性，若可用则提供相应服务给客户，否则提示客户等待相应资源；</w:t>
-            </w:r>
-          </w:p>
-          <w:p>
-            <w:pPr>
-              <w:rPr>
-                <w:rFonts w:hint="default"/>
-                <w:vertAlign w:val="baseline"/>
-                <w:lang w:val="en-US" w:eastAsia="zh-CN"/>
-              </w:rPr>
-            </w:pPr>
-            <w:r>
-              <w:rPr>
-                <w:rFonts w:hint="eastAsia"/>
-                <w:vertAlign w:val="baseline"/>
-                <w:lang w:val="en-US" w:eastAsia="zh-CN"/>
-              </w:rPr>
-              <w:t>若已经请求的服务数量已经达到10个，则提示客户已达最大请求服务数量，要求客户释放其他服务或放弃请求服务</w:t>
-            </w:r>
-          </w:p>
-        </w:tc>
-      </w:tr>
-      <w:tr>
-        <w:tblPrEx>
-          <w:tblBorders>
-            <w:top w:val="single" w:color="auto" w:sz="4" w:space="0"/>
-            <w:left w:val="single" w:color="auto" w:sz="4" w:space="0"/>
-            <w:bottom w:val="single" w:color="auto" w:sz="4" w:space="0"/>
-            <w:right w:val="single" w:color="auto" w:sz="4" w:space="0"/>
-            <w:insideH w:val="single" w:color="auto" w:sz="4" w:space="0"/>
-            <w:insideV w:val="single" w:color="auto" w:sz="4" w:space="0"/>
-          </w:tblBorders>
-          <w:tblLayout w:type="fixed"/>
-          <w:tblCellMar>
-            <w:left w:w="108" w:type="dxa"/>
-            <w:right w:w="108" w:type="dxa"/>
-          </w:tblCellMar>
-        </w:tblPrEx>
-        <w:tc>
-          <w:tcPr>
-            <w:tcW w:w="4261" w:type="dxa"/>
-          </w:tcPr>
-          <w:p>
-            <w:pPr>
-              <w:rPr>
-                <w:rFonts w:hint="default"/>
-                <w:vertAlign w:val="baseline"/>
-                <w:lang w:val="en-US" w:eastAsia="zh-CN"/>
-              </w:rPr>
-            </w:pPr>
-            <w:r>
-              <w:rPr>
-                <w:rFonts w:hint="default"/>
-                <w:vertAlign w:val="baseline"/>
-                <w:lang w:val="en-US" w:eastAsia="zh-CN"/>
-              </w:rPr>
-              <w:t>Response measure</w:t>
-            </w:r>
-          </w:p>
-        </w:tc>
-        <w:tc>
-          <w:tcPr>
-            <w:tcW w:w="4261" w:type="dxa"/>
-          </w:tcPr>
-          <w:p>
-            <w:pPr>
-              <w:rPr>
-                <w:rFonts w:hint="eastAsia"/>
-                <w:vertAlign w:val="baseline"/>
-                <w:lang w:val="en-US" w:eastAsia="zh-CN"/>
-              </w:rPr>
-            </w:pPr>
-            <w:r>
-              <w:rPr>
-                <w:rFonts w:hint="eastAsia"/>
-                <w:vertAlign w:val="baseline"/>
-                <w:lang w:val="en-US" w:eastAsia="zh-CN"/>
-              </w:rPr>
-              <w:t>若客户符合请求服务的条件时，验证客户请求服务的可用性用时不超过0.2秒；</w:t>
-            </w:r>
-          </w:p>
-          <w:p>
-            <w:pPr>
-              <w:rPr>
-                <w:rFonts w:hint="eastAsia"/>
-                <w:vertAlign w:val="baseline"/>
-                <w:lang w:val="en-US" w:eastAsia="zh-CN"/>
-              </w:rPr>
-            </w:pPr>
-            <w:r>
-              <w:rPr>
-                <w:rFonts w:hint="eastAsia"/>
-                <w:vertAlign w:val="baseline"/>
-                <w:lang w:val="en-US" w:eastAsia="zh-CN"/>
-              </w:rPr>
-              <w:t>客户请求的服务需要在99.5%的情况下处于可用状态；</w:t>
-            </w:r>
-          </w:p>
-          <w:p>
-            <w:pPr>
-              <w:rPr>
-                <w:rFonts w:hint="default"/>
-                <w:vertAlign w:val="baseline"/>
-                <w:lang w:val="en-US" w:eastAsia="zh-CN"/>
-              </w:rPr>
-            </w:pPr>
-            <w:r>
-              <w:rPr>
-                <w:rFonts w:hint="eastAsia"/>
-                <w:vertAlign w:val="baseline"/>
-                <w:lang w:val="en-US" w:eastAsia="zh-CN"/>
-              </w:rPr>
-              <w:t>客户等待服务的时间不能超过2分钟</w:t>
-            </w:r>
-          </w:p>
-        </w:tc>
-      </w:tr>
-    </w:tbl>
-    <w:p>
-      <w:pPr>
-        <w:ind w:firstLine="420" w:firstLineChars="0"/>
-        <w:rPr>
-          <w:rFonts w:hint="eastAsia"/>
-          <w:lang w:val="en-US" w:eastAsia="zh-CN"/>
-        </w:rPr>
-      </w:pPr>
-    </w:p>
-    <w:p>
-      <w:pPr>
-        <w:ind w:firstLine="420" w:firstLineChars="0"/>
-        <w:rPr>
-          <w:rFonts w:hint="default"/>
-          <w:lang w:val="en-US" w:eastAsia="zh-CN"/>
-        </w:rPr>
-      </w:pPr>
-      <w:r>
-        <w:rPr>
-          <w:rFonts w:hint="eastAsia"/>
-          <w:lang w:val="en-US" w:eastAsia="zh-CN"/>
-        </w:rPr>
-        <w:t>·Reply Service</w:t>
-      </w:r>
-    </w:p>
-    <w:p>
-      <w:pPr>
-        <w:rPr>
-          <w:rFonts w:hint="eastAsia"/>
-          <w:lang w:val="en-US" w:eastAsia="zh-CN"/>
-        </w:rPr>
-      </w:pPr>
-      <w:r>
-        <w:rPr>
-          <w:rFonts w:hint="eastAsia"/>
-          <w:lang w:val="en-US" w:eastAsia="zh-CN"/>
-        </w:rPr>
-        <w:t>·系统能够提供完成活动的集成化支持</w:t>
-      </w:r>
-    </w:p>
-    <w:p>
-      <w:pPr>
-        <w:ind w:firstLine="420" w:firstLineChars="0"/>
-        <w:rPr>
-          <w:rFonts w:hint="eastAsia"/>
-          <w:lang w:val="en-US" w:eastAsia="zh-CN"/>
-        </w:rPr>
-      </w:pPr>
-      <w:r>
-        <w:rPr>
-          <w:rFonts w:hint="eastAsia"/>
-          <w:lang w:val="en-US" w:eastAsia="zh-CN"/>
-        </w:rPr>
-        <w:t>·NR - Usability</w:t>
       </w:r>
     </w:p>
     <w:tbl>
@@ -787,7 +297,7 @@
             </w:pPr>
             <w:r>
               <w:rPr>
-                <w:rFonts w:hint="eastAsia"/>
+                <w:rFonts w:hint="default"/>
                 <w:vertAlign w:val="baseline"/>
                 <w:lang w:val="en-US" w:eastAsia="zh-CN"/>
               </w:rPr>
@@ -802,55 +312,55 @@
           <w:p>
             <w:pPr>
               <w:rPr>
-                <w:rFonts w:hint="default"/>
-                <w:vertAlign w:val="baseline"/>
-                <w:lang w:val="en-US" w:eastAsia="zh-CN"/>
-              </w:rPr>
-            </w:pPr>
-            <w:r>
-              <w:rPr>
-                <w:rFonts w:hint="eastAsia"/>
-                <w:vertAlign w:val="baseline"/>
-                <w:lang w:val="en-US" w:eastAsia="zh-CN"/>
-              </w:rPr>
-              <w:t>客户选择发起了一个事物，事物被分割为了多个任务和活动，客户选择执行了其中一个任务或活动</w:t>
-            </w:r>
-          </w:p>
-        </w:tc>
-      </w:tr>
-      <w:tr>
-        <w:tblPrEx>
-          <w:tblBorders>
-            <w:top w:val="single" w:color="auto" w:sz="4" w:space="0"/>
-            <w:left w:val="single" w:color="auto" w:sz="4" w:space="0"/>
-            <w:bottom w:val="single" w:color="auto" w:sz="4" w:space="0"/>
-            <w:right w:val="single" w:color="auto" w:sz="4" w:space="0"/>
-            <w:insideH w:val="single" w:color="auto" w:sz="4" w:space="0"/>
-            <w:insideV w:val="single" w:color="auto" w:sz="4" w:space="0"/>
-          </w:tblBorders>
-          <w:tblLayout w:type="fixed"/>
-          <w:tblCellMar>
-            <w:top w:w="0" w:type="dxa"/>
-            <w:left w:w="108" w:type="dxa"/>
-            <w:bottom w:w="0" w:type="dxa"/>
-            <w:right w:w="108" w:type="dxa"/>
-          </w:tblCellMar>
-        </w:tblPrEx>
-        <w:tc>
-          <w:tcPr>
-            <w:tcW w:w="4261" w:type="dxa"/>
-          </w:tcPr>
-          <w:p>
-            <w:pPr>
-              <w:rPr>
-                <w:rFonts w:hint="default"/>
-                <w:vertAlign w:val="baseline"/>
-                <w:lang w:val="en-US" w:eastAsia="zh-CN"/>
-              </w:rPr>
-            </w:pPr>
-            <w:r>
-              <w:rPr>
-                <w:rFonts w:hint="eastAsia"/>
+                <w:rFonts w:hint="default" w:eastAsiaTheme="minorEastAsia"/>
+                <w:vertAlign w:val="baseline"/>
+                <w:lang w:val="en-US" w:eastAsia="zh-CN"/>
+              </w:rPr>
+            </w:pPr>
+            <w:r>
+              <w:rPr>
+                <w:rFonts w:hint="eastAsia"/>
+                <w:vertAlign w:val="baseline"/>
+                <w:lang w:val="en-US" w:eastAsia="zh-CN"/>
+              </w:rPr>
+              <w:t>客户在一次通话过程中请求了多个服务</w:t>
+            </w:r>
+          </w:p>
+        </w:tc>
+      </w:tr>
+      <w:tr>
+        <w:tblPrEx>
+          <w:tblBorders>
+            <w:top w:val="single" w:color="auto" w:sz="4" w:space="0"/>
+            <w:left w:val="single" w:color="auto" w:sz="4" w:space="0"/>
+            <w:bottom w:val="single" w:color="auto" w:sz="4" w:space="0"/>
+            <w:right w:val="single" w:color="auto" w:sz="4" w:space="0"/>
+            <w:insideH w:val="single" w:color="auto" w:sz="4" w:space="0"/>
+            <w:insideV w:val="single" w:color="auto" w:sz="4" w:space="0"/>
+          </w:tblBorders>
+          <w:tblLayout w:type="fixed"/>
+          <w:tblCellMar>
+            <w:top w:w="0" w:type="dxa"/>
+            <w:left w:w="108" w:type="dxa"/>
+            <w:bottom w:w="0" w:type="dxa"/>
+            <w:right w:w="108" w:type="dxa"/>
+          </w:tblCellMar>
+        </w:tblPrEx>
+        <w:tc>
+          <w:tcPr>
+            <w:tcW w:w="4261" w:type="dxa"/>
+          </w:tcPr>
+          <w:p>
+            <w:pPr>
+              <w:rPr>
+                <w:rFonts w:hint="default"/>
+                <w:vertAlign w:val="baseline"/>
+                <w:lang w:val="en-US" w:eastAsia="zh-CN"/>
+              </w:rPr>
+            </w:pPr>
+            <w:r>
+              <w:rPr>
+                <w:rFonts w:hint="default"/>
                 <w:vertAlign w:val="baseline"/>
                 <w:lang w:val="en-US" w:eastAsia="zh-CN"/>
               </w:rPr>
@@ -913,7 +423,7 @@
             </w:pPr>
             <w:r>
               <w:rPr>
-                <w:rFonts w:hint="eastAsia"/>
+                <w:rFonts w:hint="default"/>
                 <w:vertAlign w:val="baseline"/>
                 <w:lang w:val="en-US" w:eastAsia="zh-CN"/>
               </w:rPr>
@@ -939,44 +449,44 @@
                 <w:vertAlign w:val="baseline"/>
                 <w:lang w:val="en-US" w:eastAsia="zh-CN"/>
               </w:rPr>
-              <w:t>系统在于客户交互的过程中</w:t>
-            </w:r>
-          </w:p>
-        </w:tc>
-      </w:tr>
-      <w:tr>
-        <w:tblPrEx>
-          <w:tblBorders>
-            <w:top w:val="single" w:color="auto" w:sz="4" w:space="0"/>
-            <w:left w:val="single" w:color="auto" w:sz="4" w:space="0"/>
-            <w:bottom w:val="single" w:color="auto" w:sz="4" w:space="0"/>
-            <w:right w:val="single" w:color="auto" w:sz="4" w:space="0"/>
-            <w:insideH w:val="single" w:color="auto" w:sz="4" w:space="0"/>
-            <w:insideV w:val="single" w:color="auto" w:sz="4" w:space="0"/>
-          </w:tblBorders>
-          <w:tblLayout w:type="fixed"/>
-          <w:tblCellMar>
-            <w:top w:w="0" w:type="dxa"/>
-            <w:left w:w="108" w:type="dxa"/>
-            <w:bottom w:w="0" w:type="dxa"/>
-            <w:right w:w="108" w:type="dxa"/>
-          </w:tblCellMar>
-        </w:tblPrEx>
-        <w:tc>
-          <w:tcPr>
-            <w:tcW w:w="4261" w:type="dxa"/>
-          </w:tcPr>
-          <w:p>
-            <w:pPr>
-              <w:rPr>
-                <w:rFonts w:hint="default"/>
-                <w:vertAlign w:val="baseline"/>
-                <w:lang w:val="en-US" w:eastAsia="zh-CN"/>
-              </w:rPr>
-            </w:pPr>
-            <w:r>
-              <w:rPr>
-                <w:rFonts w:hint="eastAsia"/>
+              <w:t>系统在与客户进行交互的过程中</w:t>
+            </w:r>
+          </w:p>
+        </w:tc>
+      </w:tr>
+      <w:tr>
+        <w:tblPrEx>
+          <w:tblBorders>
+            <w:top w:val="single" w:color="auto" w:sz="4" w:space="0"/>
+            <w:left w:val="single" w:color="auto" w:sz="4" w:space="0"/>
+            <w:bottom w:val="single" w:color="auto" w:sz="4" w:space="0"/>
+            <w:right w:val="single" w:color="auto" w:sz="4" w:space="0"/>
+            <w:insideH w:val="single" w:color="auto" w:sz="4" w:space="0"/>
+            <w:insideV w:val="single" w:color="auto" w:sz="4" w:space="0"/>
+          </w:tblBorders>
+          <w:tblLayout w:type="fixed"/>
+          <w:tblCellMar>
+            <w:top w:w="0" w:type="dxa"/>
+            <w:left w:w="108" w:type="dxa"/>
+            <w:bottom w:w="0" w:type="dxa"/>
+            <w:right w:w="108" w:type="dxa"/>
+          </w:tblCellMar>
+        </w:tblPrEx>
+        <w:tc>
+          <w:tcPr>
+            <w:tcW w:w="4261" w:type="dxa"/>
+          </w:tcPr>
+          <w:p>
+            <w:pPr>
+              <w:rPr>
+                <w:rFonts w:hint="default"/>
+                <w:vertAlign w:val="baseline"/>
+                <w:lang w:val="en-US" w:eastAsia="zh-CN"/>
+              </w:rPr>
+            </w:pPr>
+            <w:r>
+              <w:rPr>
+                <w:rFonts w:hint="default"/>
                 <w:vertAlign w:val="baseline"/>
                 <w:lang w:val="en-US" w:eastAsia="zh-CN"/>
               </w:rPr>
@@ -1039,7 +549,7 @@
             </w:pPr>
             <w:r>
               <w:rPr>
-                <w:rFonts w:hint="eastAsia"/>
+                <w:rFonts w:hint="default"/>
                 <w:vertAlign w:val="baseline"/>
                 <w:lang w:val="en-US" w:eastAsia="zh-CN"/>
               </w:rPr>
@@ -1065,61 +575,61 @@
                 <w:vertAlign w:val="baseline"/>
                 <w:lang w:val="en-US" w:eastAsia="zh-CN"/>
               </w:rPr>
-              <w:t>系统根据客户所选择的任务或者活动，为相应的任务或活动生成一个TODO List并显示出来；</w:t>
-            </w:r>
-          </w:p>
-          <w:p>
-            <w:pPr>
-              <w:rPr>
-                <w:rFonts w:hint="default"/>
-                <w:vertAlign w:val="baseline"/>
-                <w:lang w:val="en-US" w:eastAsia="zh-CN"/>
-              </w:rPr>
-            </w:pPr>
-            <w:r>
-              <w:rPr>
-                <w:rFonts w:hint="eastAsia"/>
-                <w:vertAlign w:val="baseline"/>
-                <w:lang w:val="en-US" w:eastAsia="zh-CN"/>
-              </w:rPr>
-              <w:t>系统在客户执行某个活动或任务时指引客户和相应的部件进行交互</w:t>
-            </w:r>
-          </w:p>
-        </w:tc>
-      </w:tr>
-      <w:tr>
-        <w:tblPrEx>
-          <w:tblBorders>
-            <w:top w:val="single" w:color="auto" w:sz="4" w:space="0"/>
-            <w:left w:val="single" w:color="auto" w:sz="4" w:space="0"/>
-            <w:bottom w:val="single" w:color="auto" w:sz="4" w:space="0"/>
-            <w:right w:val="single" w:color="auto" w:sz="4" w:space="0"/>
-            <w:insideH w:val="single" w:color="auto" w:sz="4" w:space="0"/>
-            <w:insideV w:val="single" w:color="auto" w:sz="4" w:space="0"/>
-          </w:tblBorders>
-          <w:tblLayout w:type="fixed"/>
-          <w:tblCellMar>
-            <w:top w:w="0" w:type="dxa"/>
-            <w:left w:w="108" w:type="dxa"/>
-            <w:bottom w:w="0" w:type="dxa"/>
-            <w:right w:w="108" w:type="dxa"/>
-          </w:tblCellMar>
-        </w:tblPrEx>
-        <w:tc>
-          <w:tcPr>
-            <w:tcW w:w="4261" w:type="dxa"/>
-          </w:tcPr>
-          <w:p>
-            <w:pPr>
-              <w:rPr>
-                <w:rFonts w:hint="default"/>
-                <w:vertAlign w:val="baseline"/>
-                <w:lang w:val="en-US" w:eastAsia="zh-CN"/>
-              </w:rPr>
-            </w:pPr>
-            <w:r>
-              <w:rPr>
-                <w:rFonts w:hint="eastAsia"/>
+              <w:t>系统检查客户目前已经请求的服务数量，如果小于10个服务，则验证客户请求服务的可用性，若可用则提供相应服务给客户，否则提示客户等待相应资源；</w:t>
+            </w:r>
+          </w:p>
+          <w:p>
+            <w:pPr>
+              <w:rPr>
+                <w:rFonts w:hint="default"/>
+                <w:vertAlign w:val="baseline"/>
+                <w:lang w:val="en-US" w:eastAsia="zh-CN"/>
+              </w:rPr>
+            </w:pPr>
+            <w:r>
+              <w:rPr>
+                <w:rFonts w:hint="eastAsia"/>
+                <w:vertAlign w:val="baseline"/>
+                <w:lang w:val="en-US" w:eastAsia="zh-CN"/>
+              </w:rPr>
+              <w:t>若已经请求的服务数量已经达到10个，则提示客户已达最大请求服务数量，要求客户释放其他服务或放弃请求服务</w:t>
+            </w:r>
+          </w:p>
+        </w:tc>
+      </w:tr>
+      <w:tr>
+        <w:tblPrEx>
+          <w:tblBorders>
+            <w:top w:val="single" w:color="auto" w:sz="4" w:space="0"/>
+            <w:left w:val="single" w:color="auto" w:sz="4" w:space="0"/>
+            <w:bottom w:val="single" w:color="auto" w:sz="4" w:space="0"/>
+            <w:right w:val="single" w:color="auto" w:sz="4" w:space="0"/>
+            <w:insideH w:val="single" w:color="auto" w:sz="4" w:space="0"/>
+            <w:insideV w:val="single" w:color="auto" w:sz="4" w:space="0"/>
+          </w:tblBorders>
+          <w:tblLayout w:type="fixed"/>
+          <w:tblCellMar>
+            <w:top w:w="0" w:type="dxa"/>
+            <w:left w:w="108" w:type="dxa"/>
+            <w:bottom w:w="0" w:type="dxa"/>
+            <w:right w:w="108" w:type="dxa"/>
+          </w:tblCellMar>
+        </w:tblPrEx>
+        <w:tc>
+          <w:tcPr>
+            <w:tcW w:w="4261" w:type="dxa"/>
+          </w:tcPr>
+          <w:p>
+            <w:pPr>
+              <w:rPr>
+                <w:rFonts w:hint="default"/>
+                <w:vertAlign w:val="baseline"/>
+                <w:lang w:val="en-US" w:eastAsia="zh-CN"/>
+              </w:rPr>
+            </w:pPr>
+            <w:r>
+              <w:rPr>
+                <w:rFonts w:hint="default"/>
                 <w:vertAlign w:val="baseline"/>
                 <w:lang w:val="en-US" w:eastAsia="zh-CN"/>
               </w:rPr>
@@ -1134,18 +644,52 @@
           <w:p>
             <w:pPr>
               <w:rPr>
-                <w:rFonts w:hint="default"/>
-                <w:vertAlign w:val="baseline"/>
-                <w:lang w:val="en-US" w:eastAsia="zh-CN"/>
-              </w:rPr>
-            </w:pPr>
-            <w:r>
-              <w:rPr>
-                <w:rFonts w:hint="eastAsia"/>
-                <w:vertAlign w:val="baseline"/>
-                <w:lang w:val="en-US" w:eastAsia="zh-CN"/>
-              </w:rPr>
-              <w:t>客户完成单位操作的时间不超过1分钟</w:t>
+                <w:rFonts w:hint="eastAsia"/>
+                <w:vertAlign w:val="baseline"/>
+                <w:lang w:val="en-US" w:eastAsia="zh-CN"/>
+              </w:rPr>
+            </w:pPr>
+            <w:r>
+              <w:rPr>
+                <w:rFonts w:hint="eastAsia"/>
+                <w:vertAlign w:val="baseline"/>
+                <w:lang w:val="en-US" w:eastAsia="zh-CN"/>
+              </w:rPr>
+              <w:t>若客户符合请求服务的条件时，验证客户请求服务的可用性用时不超过0.2秒；</w:t>
+            </w:r>
+          </w:p>
+          <w:p>
+            <w:pPr>
+              <w:rPr>
+                <w:rFonts w:hint="eastAsia"/>
+                <w:vertAlign w:val="baseline"/>
+                <w:lang w:val="en-US" w:eastAsia="zh-CN"/>
+              </w:rPr>
+            </w:pPr>
+            <w:r>
+              <w:rPr>
+                <w:rFonts w:hint="eastAsia"/>
+                <w:vertAlign w:val="baseline"/>
+                <w:lang w:val="en-US" w:eastAsia="zh-CN"/>
+              </w:rPr>
+              <w:t>客户请求的服务需要在99.5%的情况下处于可用状态；</w:t>
+            </w:r>
+          </w:p>
+          <w:p>
+            <w:pPr>
+              <w:rPr>
+                <w:rFonts w:hint="default"/>
+                <w:vertAlign w:val="baseline"/>
+                <w:lang w:val="en-US" w:eastAsia="zh-CN"/>
+              </w:rPr>
+            </w:pPr>
+            <w:r>
+              <w:rPr>
+                <w:rFonts w:hint="eastAsia"/>
+                <w:vertAlign w:val="baseline"/>
+                <w:lang w:val="en-US" w:eastAsia="zh-CN"/>
+              </w:rPr>
+              <w:t>客户等待服务的时间不能超过2分钟</w:t>
             </w:r>
           </w:p>
         </w:tc>
@@ -1173,132 +717,38 @@
           <w:rFonts w:hint="eastAsia"/>
           <w:lang w:val="en-US" w:eastAsia="zh-CN"/>
         </w:rPr>
-        <w:t>·Proceeding Service</w:t>
-      </w:r>
-    </w:p>
-    <w:p>
-      <w:pPr>
-        <w:rPr>
-          <w:rFonts w:hint="eastAsia"/>
-          <w:lang w:val="en-US" w:eastAsia="zh-CN"/>
-        </w:rPr>
-      </w:pPr>
-      <w:r>
-        <w:rPr>
-          <w:rFonts w:hint="eastAsia"/>
-          <w:lang w:val="en-US" w:eastAsia="zh-CN"/>
-        </w:rPr>
-        <w:t>·系统能够验证客户请求的服务的可用性</w:t>
+        <w:t>·Interaction Service</w:t>
+      </w:r>
+    </w:p>
+    <w:p>
+      <w:pPr>
+        <w:rPr>
+          <w:rFonts w:hint="eastAsia"/>
+          <w:lang w:val="en-US" w:eastAsia="zh-CN"/>
+        </w:rPr>
+      </w:pPr>
+      <w:r>
+        <w:rPr>
+          <w:rFonts w:hint="eastAsia"/>
+          <w:lang w:val="en-US" w:eastAsia="zh-CN"/>
+        </w:rPr>
+        <w:t>·系统能够提供完成活动的集成化支持</w:t>
       </w:r>
     </w:p>
     <w:p>
       <w:pPr>
         <w:ind w:firstLine="420" w:firstLineChars="0"/>
         <w:rPr>
-          <w:rFonts w:hint="default"/>
-          <w:lang w:val="en-US" w:eastAsia="zh-CN"/>
-        </w:rPr>
-      </w:pPr>
-      <w:r>
-        <w:rPr>
-          <w:rFonts w:hint="eastAsia"/>
-          <w:lang w:val="en-US" w:eastAsia="zh-CN"/>
-        </w:rPr>
-        <w:t>·FR</w:t>
-      </w:r>
-    </w:p>
-    <w:p>
-      <w:pPr>
-        <w:ind w:firstLine="420" w:firstLineChars="0"/>
-        <w:rPr>
-          <w:rFonts w:hint="default"/>
-          <w:lang w:val="en-US" w:eastAsia="zh-CN"/>
-        </w:rPr>
-      </w:pPr>
-      <w:r>
-        <w:rPr>
-          <w:rFonts w:hint="eastAsia"/>
-          <w:lang w:val="en-US" w:eastAsia="zh-CN"/>
-        </w:rPr>
-        <w:t>·Reply Service</w:t>
-      </w:r>
-    </w:p>
-    <w:p>
-      <w:pPr>
-        <w:rPr>
-          <w:rFonts w:hint="eastAsia"/>
-          <w:lang w:val="en-US" w:eastAsia="zh-CN"/>
-        </w:rPr>
-      </w:pPr>
-      <w:r>
-        <w:rPr>
-          <w:rFonts w:hint="eastAsia"/>
-          <w:lang w:val="en-US" w:eastAsia="zh-CN"/>
-        </w:rPr>
-        <w:t>·系统能够验证活动和任务的完成度</w:t>
-      </w:r>
-    </w:p>
-    <w:p>
-      <w:pPr>
-        <w:ind w:firstLine="420" w:firstLineChars="0"/>
-        <w:rPr>
-          <w:rFonts w:hint="eastAsia"/>
-          <w:lang w:val="en-US" w:eastAsia="zh-CN"/>
-        </w:rPr>
-      </w:pPr>
-      <w:r>
-        <w:rPr>
-          <w:rFonts w:hint="eastAsia"/>
-          <w:lang w:val="en-US" w:eastAsia="zh-CN"/>
-        </w:rPr>
-        <w:t>·NR</w:t>
-      </w:r>
-    </w:p>
-    <w:p>
-      <w:pPr>
-        <w:ind w:firstLine="420" w:firstLineChars="0"/>
-        <w:rPr>
-          <w:rFonts w:hint="default"/>
-          <w:lang w:val="en-US" w:eastAsia="zh-CN"/>
-        </w:rPr>
-      </w:pPr>
-      <w:r>
-        <w:rPr>
-          <w:rFonts w:hint="eastAsia"/>
-          <w:lang w:val="en-US" w:eastAsia="zh-CN"/>
-        </w:rPr>
-        <w:t>·Proceeding Service</w:t>
-      </w:r>
-    </w:p>
-    <w:p>
-      <w:pPr>
-        <w:rPr>
-          <w:rFonts w:hint="eastAsia"/>
-          <w:lang w:val="en-US" w:eastAsia="zh-CN"/>
-        </w:rPr>
-      </w:pPr>
-      <w:r>
-        <w:rPr>
-          <w:rFonts w:hint="eastAsia"/>
-          <w:lang w:val="en-US" w:eastAsia="zh-CN"/>
-        </w:rPr>
-        <w:t>·系统能够验证客户数据的完整性</w:t>
-      </w:r>
-    </w:p>
-    <w:p>
-      <w:pPr>
-        <w:ind w:firstLine="420" w:firstLineChars="0"/>
-        <w:rPr>
-          <w:rFonts w:hint="eastAsia"/>
-          <w:lang w:val="en-US" w:eastAsia="zh-CN"/>
-        </w:rPr>
-      </w:pPr>
-      <w:r>
-        <w:rPr>
-          <w:rFonts w:hint="eastAsia"/>
-          <w:lang w:val="en-US" w:eastAsia="zh-CN"/>
-        </w:rPr>
-        <w:t>·NR - Security</w:t>
+          <w:rFonts w:hint="eastAsia"/>
+          <w:lang w:val="en-US" w:eastAsia="zh-CN"/>
+        </w:rPr>
+      </w:pPr>
+      <w:r>
+        <w:rPr>
+          <w:rFonts w:hint="eastAsia"/>
+          <w:lang w:val="en-US" w:eastAsia="zh-CN"/>
+        </w:rPr>
+        <w:t>·NR - Usability</w:t>
       </w:r>
     </w:p>
     <w:tbl>
@@ -1436,35 +886,18 @@
           <w:p>
             <w:pPr>
               <w:rPr>
-                <w:rFonts w:hint="eastAsia"/>
-                <w:vertAlign w:val="baseline"/>
-                <w:lang w:val="en-US" w:eastAsia="zh-CN"/>
-              </w:rPr>
-            </w:pPr>
-            <w:r>
-              <w:rPr>
-                <w:rFonts w:hint="eastAsia"/>
-                <w:vertAlign w:val="baseline"/>
-                <w:lang w:val="en-US" w:eastAsia="zh-CN"/>
-              </w:rPr>
-              <w:t>客户向系统发起连接建立通话；</w:t>
-            </w:r>
-          </w:p>
-          <w:p>
-            <w:pPr>
-              <w:rPr>
-                <w:rFonts w:hint="default"/>
-                <w:vertAlign w:val="baseline"/>
-                <w:lang w:val="en-US" w:eastAsia="zh-CN"/>
-              </w:rPr>
-            </w:pPr>
-            <w:r>
-              <w:rPr>
-                <w:rFonts w:hint="eastAsia"/>
-                <w:vertAlign w:val="baseline"/>
-                <w:lang w:val="en-US" w:eastAsia="zh-CN"/>
-              </w:rPr>
-              <w:t>客户向系统请求了服务后关闭连接结束通话</w:t>
+                <w:rFonts w:hint="default"/>
+                <w:vertAlign w:val="baseline"/>
+                <w:lang w:val="en-US" w:eastAsia="zh-CN"/>
+              </w:rPr>
+            </w:pPr>
+            <w:r>
+              <w:rPr>
+                <w:rFonts w:hint="eastAsia"/>
+                <w:vertAlign w:val="baseline"/>
+                <w:lang w:val="en-US" w:eastAsia="zh-CN"/>
+              </w:rPr>
+              <w:t>客户选择发起了一个事物，事物被分割为了多个任务和活动，客户选择执行了其中一个任务或活动</w:t>
             </w:r>
           </w:p>
         </w:tc>
@@ -1579,35 +1012,18 @@
           <w:p>
             <w:pPr>
               <w:rPr>
-                <w:rFonts w:hint="eastAsia"/>
-                <w:vertAlign w:val="baseline"/>
-                <w:lang w:val="en-US" w:eastAsia="zh-CN"/>
-              </w:rPr>
-            </w:pPr>
-            <w:r>
-              <w:rPr>
-                <w:rFonts w:hint="eastAsia"/>
-                <w:vertAlign w:val="baseline"/>
-                <w:lang w:val="en-US" w:eastAsia="zh-CN"/>
-              </w:rPr>
-              <w:t>系统在与客户交互开始阶段；</w:t>
-            </w:r>
-          </w:p>
-          <w:p>
-            <w:pPr>
-              <w:rPr>
-                <w:rFonts w:hint="default"/>
-                <w:vertAlign w:val="baseline"/>
-                <w:lang w:val="en-US" w:eastAsia="zh-CN"/>
-              </w:rPr>
-            </w:pPr>
-            <w:r>
-              <w:rPr>
-                <w:rFonts w:hint="eastAsia"/>
-                <w:vertAlign w:val="baseline"/>
-                <w:lang w:val="en-US" w:eastAsia="zh-CN"/>
-              </w:rPr>
-              <w:t>系统在与客户交互结束阶段</w:t>
+                <w:rFonts w:hint="default"/>
+                <w:vertAlign w:val="baseline"/>
+                <w:lang w:val="en-US" w:eastAsia="zh-CN"/>
+              </w:rPr>
+            </w:pPr>
+            <w:r>
+              <w:rPr>
+                <w:rFonts w:hint="eastAsia"/>
+                <w:vertAlign w:val="baseline"/>
+                <w:lang w:val="en-US" w:eastAsia="zh-CN"/>
+              </w:rPr>
+              <w:t>系统在于客户交互的过程中</w:t>
             </w:r>
           </w:p>
         </w:tc>
@@ -1733,24 +1149,24 @@
                 <w:vertAlign w:val="baseline"/>
                 <w:lang w:val="en-US" w:eastAsia="zh-CN"/>
               </w:rPr>
-              <w:t>系统向数据库请求得到客户配置数据，并验证其完整性，若完整则正常显示给客户，否则提示客户数据出现损坏；</w:t>
-            </w:r>
-          </w:p>
-          <w:p>
-            <w:pPr>
-              <w:rPr>
-                <w:rFonts w:hint="default"/>
-                <w:vertAlign w:val="baseline"/>
-                <w:lang w:val="en-US" w:eastAsia="zh-CN"/>
-              </w:rPr>
-            </w:pPr>
-            <w:r>
-              <w:rPr>
-                <w:rFonts w:hint="eastAsia"/>
-                <w:vertAlign w:val="baseline"/>
-                <w:lang w:val="en-US" w:eastAsia="zh-CN"/>
-              </w:rPr>
-              <w:t>系统向数据库请求得到客户配置数据，并验证其完整性，若完整则正常更新客户配置数据，否则发出警告，并将数据恢复至上一次完整的状态</w:t>
+              <w:t>系统根据客户所选择的任务或者活动，为相应的任务或活动生成一个TODO List并显示出来；</w:t>
+            </w:r>
+          </w:p>
+          <w:p>
+            <w:pPr>
+              <w:rPr>
+                <w:rFonts w:hint="default"/>
+                <w:vertAlign w:val="baseline"/>
+                <w:lang w:val="en-US" w:eastAsia="zh-CN"/>
+              </w:rPr>
+            </w:pPr>
+            <w:r>
+              <w:rPr>
+                <w:rFonts w:hint="eastAsia"/>
+                <w:vertAlign w:val="baseline"/>
+                <w:lang w:val="en-US" w:eastAsia="zh-CN"/>
+              </w:rPr>
+              <w:t>系统在客户执行某个活动或任务时指引客户和相应的部件进行交互</w:t>
             </w:r>
           </w:p>
         </w:tc>
@@ -1802,35 +1218,18 @@
           <w:p>
             <w:pPr>
               <w:rPr>
-                <w:rFonts w:hint="eastAsia"/>
-                <w:vertAlign w:val="baseline"/>
-                <w:lang w:val="en-US" w:eastAsia="zh-CN"/>
-              </w:rPr>
-            </w:pPr>
-            <w:r>
-              <w:rPr>
-                <w:rFonts w:hint="eastAsia"/>
-                <w:vertAlign w:val="baseline"/>
-                <w:lang w:val="en-US" w:eastAsia="zh-CN"/>
-              </w:rPr>
-              <w:t>系统要在0.1秒内验证客户数据完整性；</w:t>
-            </w:r>
-          </w:p>
-          <w:p>
-            <w:pPr>
-              <w:rPr>
-                <w:rFonts w:hint="default"/>
-                <w:vertAlign w:val="baseline"/>
-                <w:lang w:val="en-US" w:eastAsia="zh-CN"/>
-              </w:rPr>
-            </w:pPr>
-            <w:r>
-              <w:rPr>
-                <w:rFonts w:hint="eastAsia"/>
-                <w:vertAlign w:val="baseline"/>
-                <w:lang w:val="en-US" w:eastAsia="zh-CN"/>
-              </w:rPr>
-              <w:t>系统要在1秒内恢复至上一次数据完整的状态，并将所有的本次更新数据保存在缓存中，待工作人员恢复完整数据后更新</w:t>
+                <w:rFonts w:hint="default"/>
+                <w:vertAlign w:val="baseline"/>
+                <w:lang w:val="en-US" w:eastAsia="zh-CN"/>
+              </w:rPr>
+            </w:pPr>
+            <w:r>
+              <w:rPr>
+                <w:rFonts w:hint="eastAsia"/>
+                <w:vertAlign w:val="baseline"/>
+                <w:lang w:val="en-US" w:eastAsia="zh-CN"/>
+              </w:rPr>
+              <w:t>客户完成单位操作的时间不超过1分钟</w:t>
             </w:r>
           </w:p>
         </w:tc>
@@ -1858,13 +1257,27 @@
           <w:rFonts w:hint="eastAsia"/>
           <w:lang w:val="en-US" w:eastAsia="zh-CN"/>
         </w:rPr>
-        <w:t>·Reply Service</w:t>
-      </w:r>
-      <w:bookmarkStart w:id="0" w:name="_GoBack"/>
-      <w:bookmarkEnd w:id="0"/>
-    </w:p>
-    <w:p>
-      <w:pPr>
+        <w:t>·Configuration Service</w:t>
+      </w:r>
+    </w:p>
+    <w:p>
+      <w:pPr>
+        <w:rPr>
+          <w:rFonts w:hint="eastAsia"/>
+          <w:lang w:val="en-US" w:eastAsia="zh-CN"/>
+        </w:rPr>
+      </w:pPr>
+      <w:r>
+        <w:rPr>
+          <w:rFonts w:hint="eastAsia"/>
+          <w:lang w:val="en-US" w:eastAsia="zh-CN"/>
+        </w:rPr>
+        <w:t>·系统能够验证客户请求的服务的可用性</w:t>
+      </w:r>
+    </w:p>
+    <w:p>
+      <w:pPr>
+        <w:ind w:firstLine="420" w:firstLineChars="0"/>
         <w:rPr>
           <w:rFonts w:hint="default"/>
           <w:lang w:val="en-US" w:eastAsia="zh-CN"/>
@@ -1875,23 +1288,101 @@
           <w:rFonts w:hint="eastAsia"/>
           <w:lang w:val="en-US" w:eastAsia="zh-CN"/>
         </w:rPr>
-        <w:t>·系统能够验证最终请求配置的完整性 - 是否可以认为就是用户数据？</w:t>
+        <w:t>·FR</w:t>
       </w:r>
     </w:p>
     <w:p>
       <w:pPr>
         <w:ind w:firstLine="420" w:firstLineChars="0"/>
         <w:rPr>
-          <w:rFonts w:hint="eastAsia"/>
-          <w:lang w:val="en-US" w:eastAsia="zh-CN"/>
-        </w:rPr>
-      </w:pPr>
-      <w:r>
-        <w:rPr>
-          <w:rFonts w:hint="eastAsia"/>
-          <w:lang w:val="en-US" w:eastAsia="zh-CN"/>
-        </w:rPr>
-        <w:t>·NR - Reliability</w:t>
+          <w:rFonts w:hint="default"/>
+          <w:lang w:val="en-US" w:eastAsia="zh-CN"/>
+        </w:rPr>
+      </w:pPr>
+      <w:r>
+        <w:rPr>
+          <w:rFonts w:hint="eastAsia"/>
+          <w:lang w:val="en-US" w:eastAsia="zh-CN"/>
+        </w:rPr>
+        <w:t>·Interaction Service</w:t>
+      </w:r>
+    </w:p>
+    <w:p>
+      <w:pPr>
+        <w:rPr>
+          <w:rFonts w:hint="eastAsia"/>
+          <w:lang w:val="en-US" w:eastAsia="zh-CN"/>
+        </w:rPr>
+      </w:pPr>
+      <w:r>
+        <w:rPr>
+          <w:rFonts w:hint="eastAsia"/>
+          <w:lang w:val="en-US" w:eastAsia="zh-CN"/>
+        </w:rPr>
+        <w:t>·系统能够验证活动和任务的完成度</w:t>
+      </w:r>
+    </w:p>
+    <w:p>
+      <w:pPr>
+        <w:ind w:firstLine="420" w:firstLineChars="0"/>
+        <w:rPr>
+          <w:rFonts w:hint="eastAsia"/>
+          <w:lang w:val="en-US" w:eastAsia="zh-CN"/>
+        </w:rPr>
+      </w:pPr>
+      <w:r>
+        <w:rPr>
+          <w:rFonts w:hint="eastAsia"/>
+          <w:lang w:val="en-US" w:eastAsia="zh-CN"/>
+        </w:rPr>
+        <w:t>·NR</w:t>
+      </w:r>
+    </w:p>
+    <w:p>
+      <w:pPr>
+        <w:ind w:firstLine="420" w:firstLineChars="0"/>
+        <w:rPr>
+          <w:rFonts w:hint="default"/>
+          <w:lang w:val="en-US" w:eastAsia="zh-CN"/>
+        </w:rPr>
+      </w:pPr>
+      <w:r>
+        <w:rPr>
+          <w:rFonts w:hint="eastAsia"/>
+          <w:lang w:val="en-US" w:eastAsia="zh-CN"/>
+        </w:rPr>
+        <w:t>·Configuration Service</w:t>
+      </w:r>
+    </w:p>
+    <w:p>
+      <w:pPr>
+        <w:rPr>
+          <w:rFonts w:hint="eastAsia"/>
+          <w:lang w:val="en-US" w:eastAsia="zh-CN"/>
+        </w:rPr>
+      </w:pPr>
+      <w:r>
+        <w:rPr>
+          <w:rFonts w:hint="eastAsia"/>
+          <w:lang w:val="en-US" w:eastAsia="zh-CN"/>
+        </w:rPr>
+        <w:t>·系统能够验证客户数据的完整性</w:t>
+      </w:r>
+    </w:p>
+    <w:p>
+      <w:pPr>
+        <w:ind w:firstLine="420" w:firstLineChars="0"/>
+        <w:rPr>
+          <w:rFonts w:hint="eastAsia"/>
+          <w:lang w:val="en-US" w:eastAsia="zh-CN"/>
+        </w:rPr>
+      </w:pPr>
+      <w:r>
+        <w:rPr>
+          <w:rFonts w:hint="eastAsia"/>
+          <w:lang w:val="en-US" w:eastAsia="zh-CN"/>
+        </w:rPr>
+        <w:t>·NR - Security</w:t>
       </w:r>
     </w:p>
     <w:tbl>
@@ -2034,6 +1525,31 @@
                 <w:lang w:val="en-US" w:eastAsia="zh-CN"/>
               </w:rPr>
             </w:pPr>
+            <w:r>
+              <w:rPr>
+                <w:rFonts w:hint="eastAsia"/>
+                <w:vertAlign w:val="baseline"/>
+                <w:lang w:val="en-US" w:eastAsia="zh-CN"/>
+              </w:rPr>
+              <w:t>客户向系统发起连接建立通话；</w:t>
+            </w:r>
+          </w:p>
+          <w:p>
+            <w:pPr>
+              <w:rPr>
+                <w:rFonts w:hint="default"/>
+                <w:vertAlign w:val="baseline"/>
+                <w:lang w:val="en-US" w:eastAsia="zh-CN"/>
+              </w:rPr>
+            </w:pPr>
+            <w:r>
+              <w:rPr>
+                <w:rFonts w:hint="eastAsia"/>
+                <w:vertAlign w:val="baseline"/>
+                <w:lang w:val="en-US" w:eastAsia="zh-CN"/>
+              </w:rPr>
+              <w:t>客户向系统请求了服务后关闭连接结束通话</w:t>
+            </w:r>
           </w:p>
         </w:tc>
       </w:tr>
@@ -2084,11 +1600,19 @@
           <w:p>
             <w:pPr>
               <w:rPr>
-                <w:rFonts w:hint="eastAsia"/>
-                <w:vertAlign w:val="baseline"/>
-                <w:lang w:val="en-US" w:eastAsia="zh-CN"/>
-              </w:rPr>
-            </w:pPr>
+                <w:rFonts w:hint="default"/>
+                <w:vertAlign w:val="baseline"/>
+                <w:lang w:val="en-US" w:eastAsia="zh-CN"/>
+              </w:rPr>
+            </w:pPr>
+            <w:r>
+              <w:rPr>
+                <w:rFonts w:hint="eastAsia"/>
+                <w:vertAlign w:val="baseline"/>
+                <w:lang w:val="en-US" w:eastAsia="zh-CN"/>
+              </w:rPr>
+              <w:t>客户</w:t>
+            </w:r>
           </w:p>
         </w:tc>
       </w:tr>
@@ -2144,6 +1668,31 @@
                 <w:lang w:val="en-US" w:eastAsia="zh-CN"/>
               </w:rPr>
             </w:pPr>
+            <w:r>
+              <w:rPr>
+                <w:rFonts w:hint="eastAsia"/>
+                <w:vertAlign w:val="baseline"/>
+                <w:lang w:val="en-US" w:eastAsia="zh-CN"/>
+              </w:rPr>
+              <w:t>系统在与客户交互开始阶段；</w:t>
+            </w:r>
+          </w:p>
+          <w:p>
+            <w:pPr>
+              <w:rPr>
+                <w:rFonts w:hint="default"/>
+                <w:vertAlign w:val="baseline"/>
+                <w:lang w:val="en-US" w:eastAsia="zh-CN"/>
+              </w:rPr>
+            </w:pPr>
+            <w:r>
+              <w:rPr>
+                <w:rFonts w:hint="eastAsia"/>
+                <w:vertAlign w:val="baseline"/>
+                <w:lang w:val="en-US" w:eastAsia="zh-CN"/>
+              </w:rPr>
+              <w:t>系统在与客户交互结束阶段</w:t>
+            </w:r>
           </w:p>
         </w:tc>
       </w:tr>
@@ -2194,11 +1743,19 @@
           <w:p>
             <w:pPr>
               <w:rPr>
-                <w:rFonts w:hint="eastAsia"/>
-                <w:vertAlign w:val="baseline"/>
-                <w:lang w:val="en-US" w:eastAsia="zh-CN"/>
-              </w:rPr>
-            </w:pPr>
+                <w:rFonts w:hint="default"/>
+                <w:vertAlign w:val="baseline"/>
+                <w:lang w:val="en-US" w:eastAsia="zh-CN"/>
+              </w:rPr>
+            </w:pPr>
+            <w:r>
+              <w:rPr>
+                <w:rFonts w:hint="eastAsia"/>
+                <w:vertAlign w:val="baseline"/>
+                <w:lang w:val="en-US" w:eastAsia="zh-CN"/>
+              </w:rPr>
+              <w:t>C4系统</w:t>
+            </w:r>
           </w:p>
         </w:tc>
       </w:tr>
@@ -2254,6 +1811,31 @@
                 <w:lang w:val="en-US" w:eastAsia="zh-CN"/>
               </w:rPr>
             </w:pPr>
+            <w:r>
+              <w:rPr>
+                <w:rFonts w:hint="eastAsia"/>
+                <w:vertAlign w:val="baseline"/>
+                <w:lang w:val="en-US" w:eastAsia="zh-CN"/>
+              </w:rPr>
+              <w:t>系统向数据库请求得到客户配置数据，并验证其完整性，若完整则正常显示给客户，否则提示客户数据出现损坏；</w:t>
+            </w:r>
+          </w:p>
+          <w:p>
+            <w:pPr>
+              <w:rPr>
+                <w:rFonts w:hint="default"/>
+                <w:vertAlign w:val="baseline"/>
+                <w:lang w:val="en-US" w:eastAsia="zh-CN"/>
+              </w:rPr>
+            </w:pPr>
+            <w:r>
+              <w:rPr>
+                <w:rFonts w:hint="eastAsia"/>
+                <w:vertAlign w:val="baseline"/>
+                <w:lang w:val="en-US" w:eastAsia="zh-CN"/>
+              </w:rPr>
+              <w:t>系统向数据库请求得到客户配置数据，并验证其完整性，若完整则正常更新客户配置数据，否则发出警告，并将数据恢复至上一次完整的状态</w:t>
+            </w:r>
           </w:p>
         </w:tc>
       </w:tr>
@@ -2309,6 +1891,31 @@
                 <w:lang w:val="en-US" w:eastAsia="zh-CN"/>
               </w:rPr>
             </w:pPr>
+            <w:r>
+              <w:rPr>
+                <w:rFonts w:hint="eastAsia"/>
+                <w:vertAlign w:val="baseline"/>
+                <w:lang w:val="en-US" w:eastAsia="zh-CN"/>
+              </w:rPr>
+              <w:t>系统要在0.1秒内验证客户数据完整性；</w:t>
+            </w:r>
+          </w:p>
+          <w:p>
+            <w:pPr>
+              <w:rPr>
+                <w:rFonts w:hint="default"/>
+                <w:vertAlign w:val="baseline"/>
+                <w:lang w:val="en-US" w:eastAsia="zh-CN"/>
+              </w:rPr>
+            </w:pPr>
+            <w:r>
+              <w:rPr>
+                <w:rFonts w:hint="eastAsia"/>
+                <w:vertAlign w:val="baseline"/>
+                <w:lang w:val="en-US" w:eastAsia="zh-CN"/>
+              </w:rPr>
+              <w:t>系统要在1秒内恢复至上一次数据完整的状态，并将所有的本次更新数据保存在缓存中，待工作人员恢复完整数据后更新</w:t>
+            </w:r>
           </w:p>
         </w:tc>
       </w:tr>
@@ -2316,10 +1923,43 @@
     <w:p>
       <w:pPr>
         <w:rPr>
+          <w:rFonts w:hint="eastAsia"/>
+          <w:lang w:val="en-US" w:eastAsia="zh-CN"/>
+        </w:rPr>
+      </w:pPr>
+    </w:p>
+    <w:p>
+      <w:pPr>
+        <w:rPr>
           <w:rFonts w:hint="default"/>
           <w:lang w:val="en-US" w:eastAsia="zh-CN"/>
         </w:rPr>
       </w:pPr>
+      <w:r>
+        <w:rPr>
+          <w:rFonts w:hint="eastAsia"/>
+          <w:lang w:val="en-US" w:eastAsia="zh-CN"/>
+        </w:rPr>
+        <w:t>·系统能够验证最终请求配置的完整性 - 同用户数据</w:t>
+      </w:r>
+    </w:p>
+    <w:p>
+      <w:pPr>
+        <w:ind w:firstLine="420" w:firstLineChars="0"/>
+        <w:rPr>
+          <w:rFonts w:hint="default"/>
+          <w:lang w:val="en-US" w:eastAsia="zh-CN"/>
+        </w:rPr>
+      </w:pPr>
+      <w:bookmarkStart w:id="0" w:name="_GoBack"/>
+      <w:bookmarkEnd w:id="0"/>
+      <w:r>
+        <w:rPr>
+          <w:rFonts w:hint="eastAsia"/>
+          <w:lang w:val="en-US" w:eastAsia="zh-CN"/>
+        </w:rPr>
+        <w:t>·NR - Reliability</w:t>
+      </w:r>
     </w:p>
     <w:p>
       <w:pPr>
@@ -2365,7 +2005,7 @@
           <w:rFonts w:hint="eastAsia"/>
           <w:lang w:val="en-US" w:eastAsia="zh-CN"/>
         </w:rPr>
-        <w:t>·Recommendation Service</w:t>
+        <w:t>·Recommendation Service（能不能包含到Interaction Service中？）</w:t>
       </w:r>
     </w:p>
     <w:p>
@@ -2412,7 +2052,7 @@
           <w:rFonts w:hint="eastAsia"/>
           <w:lang w:val="en-US" w:eastAsia="zh-CN"/>
         </w:rPr>
-        <w:t>·Proceeding Service</w:t>
+        <w:t>·Configuration Service</w:t>
       </w:r>
     </w:p>
     <w:p>
@@ -3000,17 +2640,118 @@
     </w:tbl>
     <w:p>
       <w:pPr>
+        <w:rPr>
+          <w:rFonts w:hint="eastAsia"/>
+          <w:lang w:val="en-US" w:eastAsia="zh-CN"/>
+        </w:rPr>
+      </w:pPr>
+    </w:p>
+    <w:p>
+      <w:pPr>
         <w:ind w:firstLine="420" w:firstLineChars="0"/>
         <w:rPr>
-          <w:rFonts w:hint="eastAsia"/>
-          <w:lang w:val="en-US" w:eastAsia="zh-CN"/>
-        </w:rPr>
-      </w:pPr>
+          <w:rFonts w:hint="default"/>
+          <w:lang w:val="en-US" w:eastAsia="zh-CN"/>
+        </w:rPr>
+      </w:pPr>
+      <w:r>
+        <w:rPr>
+          <w:rFonts w:hint="eastAsia"/>
+          <w:lang w:val="en-US" w:eastAsia="zh-CN"/>
+        </w:rPr>
+        <w:t>·Interaction Service</w:t>
+      </w:r>
+    </w:p>
+    <w:p>
+      <w:pPr>
+        <w:rPr>
+          <w:rFonts w:hint="default"/>
+          <w:lang w:val="en-US" w:eastAsia="zh-CN"/>
+        </w:rPr>
+      </w:pPr>
+    </w:p>
+    <w:p>
+      <w:pPr>
+        <w:rPr>
+          <w:rFonts w:hint="eastAsia"/>
+          <w:lang w:val="en-US" w:eastAsia="zh-CN"/>
+        </w:rPr>
+      </w:pPr>
+      <w:r>
+        <w:rPr>
+          <w:rFonts w:hint="eastAsia"/>
+          <w:lang w:val="en-US" w:eastAsia="zh-CN"/>
+        </w:rPr>
+        <w:t>Architectural challenges</w:t>
+      </w:r>
+    </w:p>
+    <w:p>
+      <w:pPr>
+        <w:rPr>
+          <w:rFonts w:hint="default"/>
+          <w:lang w:val="en-US" w:eastAsia="zh-CN"/>
+        </w:rPr>
+      </w:pPr>
+      <w:r>
+        <w:rPr>
+          <w:rFonts w:hint="eastAsia"/>
+          <w:lang w:val="en-US" w:eastAsia="zh-CN"/>
+        </w:rPr>
+        <w:t>·系统需要有效地管理好时间和日期信息，因为客户可能会请求服务的变更信息</w:t>
+      </w:r>
     </w:p>
     <w:p>
       <w:pPr>
         <w:ind w:firstLine="420" w:firstLineChars="0"/>
         <w:rPr>
+          <w:rFonts w:hint="eastAsia"/>
+          <w:lang w:val="en-US" w:eastAsia="zh-CN"/>
+        </w:rPr>
+      </w:pPr>
+      <w:r>
+        <w:rPr>
+          <w:rFonts w:hint="eastAsia"/>
+          <w:lang w:val="en-US" w:eastAsia="zh-CN"/>
+        </w:rPr>
+        <w:t>·备忘录系统</w:t>
+      </w:r>
+    </w:p>
+    <w:p>
+      <w:pPr>
+        <w:ind w:firstLine="420" w:firstLineChars="0"/>
+        <w:rPr>
+          <w:rFonts w:hint="eastAsia"/>
+          <w:lang w:val="en-US" w:eastAsia="zh-CN"/>
+        </w:rPr>
+      </w:pPr>
+      <w:r>
+        <w:rPr>
+          <w:rFonts w:hint="eastAsia"/>
+          <w:lang w:val="en-US" w:eastAsia="zh-CN"/>
+        </w:rPr>
+        <w:t>·通知客户未来的服务及费用变化</w:t>
+      </w:r>
+    </w:p>
+    <w:p>
+      <w:pPr>
+        <w:ind w:firstLine="420" w:firstLineChars="0"/>
+        <w:rPr>
+          <w:rFonts w:hint="eastAsia"/>
+          <w:lang w:val="en-US" w:eastAsia="zh-CN"/>
+        </w:rPr>
+      </w:pPr>
+      <w:r>
+        <w:rPr>
+          <w:rFonts w:hint="eastAsia"/>
+          <w:lang w:val="en-US" w:eastAsia="zh-CN"/>
+        </w:rPr>
+        <w:t>·FR</w:t>
+      </w:r>
+    </w:p>
+    <w:p>
+      <w:pPr>
+        <w:ind w:firstLine="420" w:firstLineChars="0"/>
+        <w:rPr>
           <w:rFonts w:hint="default"/>
           <w:lang w:val="en-US" w:eastAsia="zh-CN"/>
         </w:rPr>
@@ -3020,34 +2761,120 @@
           <w:rFonts w:hint="eastAsia"/>
           <w:lang w:val="en-US" w:eastAsia="zh-CN"/>
         </w:rPr>
-        <w:t>·Reply Service</w:t>
-      </w:r>
-    </w:p>
-    <w:p>
-      <w:pPr>
+        <w:t>·Interaction Service</w:t>
+      </w:r>
+    </w:p>
+    <w:p>
+      <w:pPr>
+        <w:rPr>
+          <w:rFonts w:hint="eastAsia"/>
+          <w:lang w:val="en-US" w:eastAsia="zh-CN"/>
+        </w:rPr>
+      </w:pPr>
+      <w:r>
+        <w:rPr>
+          <w:rFonts w:hint="eastAsia"/>
+          <w:lang w:val="en-US" w:eastAsia="zh-CN"/>
+        </w:rPr>
+        <w:t>·系统需要与一个商业事件的多个作者交互</w:t>
+      </w:r>
+    </w:p>
+    <w:p>
+      <w:pPr>
+        <w:ind w:firstLine="420" w:firstLineChars="0"/>
+        <w:rPr>
+          <w:rFonts w:hint="eastAsia"/>
+          <w:lang w:val="en-US" w:eastAsia="zh-CN"/>
+        </w:rPr>
+      </w:pPr>
+      <w:r>
+        <w:rPr>
+          <w:rFonts w:hint="eastAsia"/>
+          <w:lang w:val="en-US" w:eastAsia="zh-CN"/>
+        </w:rPr>
+        <w:t>·多个作者对关于服务位置上的请求配置方面可能会冲突</w:t>
+      </w:r>
+    </w:p>
+    <w:p>
+      <w:pPr>
+        <w:ind w:firstLine="420" w:firstLineChars="0"/>
+        <w:rPr>
+          <w:rFonts w:hint="eastAsia"/>
+          <w:lang w:val="en-US" w:eastAsia="zh-CN"/>
+        </w:rPr>
+      </w:pPr>
+      <w:r>
+        <w:rPr>
+          <w:rFonts w:hint="eastAsia"/>
+          <w:lang w:val="en-US" w:eastAsia="zh-CN"/>
+        </w:rPr>
+        <w:t>·多个作者发起的事件可能会在单点被及时处理，这时需要交叉验证不同的服务请求以</w:t>
+      </w:r>
+      <w:r>
+        <w:rPr>
+          <w:rFonts w:hint="eastAsia"/>
+          <w:lang w:val="en-US" w:eastAsia="zh-CN"/>
+        </w:rPr>
+        <w:tab/>
+      </w:r>
+      <w:r>
+        <w:rPr>
+          <w:rFonts w:hint="eastAsia"/>
+          <w:lang w:val="en-US" w:eastAsia="zh-CN"/>
+        </w:rPr>
+        <w:t>保证最终产出有效地配置内容</w:t>
+      </w:r>
+    </w:p>
+    <w:p>
+      <w:pPr>
+        <w:rPr>
+          <w:rFonts w:hint="eastAsia"/>
+          <w:lang w:val="en-US" w:eastAsia="zh-CN"/>
+        </w:rPr>
+      </w:pPr>
+      <w:r>
+        <w:rPr>
+          <w:rFonts w:hint="eastAsia"/>
+          <w:lang w:val="en-US" w:eastAsia="zh-CN"/>
+        </w:rPr>
+        <w:t>·系统需要以小客户群为基础，采取经济上可行的架构，且考虑该小客户群未来会发展为巨大客户网络的情况</w:t>
+      </w:r>
+    </w:p>
+    <w:p>
+      <w:pPr>
+        <w:ind w:firstLine="420" w:firstLineChars="0"/>
+        <w:rPr>
+          <w:rFonts w:hint="eastAsia"/>
+          <w:lang w:val="en-US" w:eastAsia="zh-CN"/>
+        </w:rPr>
+      </w:pPr>
+      <w:r>
+        <w:rPr>
+          <w:rFonts w:hint="eastAsia"/>
+          <w:lang w:val="en-US" w:eastAsia="zh-CN"/>
+        </w:rPr>
+        <w:t>·初始阶段设备投资成本不能太高</w:t>
+      </w:r>
+    </w:p>
+    <w:p>
+      <w:pPr>
+        <w:ind w:firstLine="420" w:firstLineChars="0"/>
         <w:rPr>
           <w:rFonts w:hint="default"/>
           <w:lang w:val="en-US" w:eastAsia="zh-CN"/>
         </w:rPr>
       </w:pPr>
-    </w:p>
-    <w:p>
-      <w:pPr>
-        <w:rPr>
-          <w:rFonts w:hint="eastAsia"/>
-          <w:lang w:val="en-US" w:eastAsia="zh-CN"/>
-        </w:rPr>
-      </w:pPr>
-      <w:r>
-        <w:rPr>
-          <w:rFonts w:hint="eastAsia"/>
-          <w:lang w:val="en-US" w:eastAsia="zh-CN"/>
-        </w:rPr>
-        <w:t>Architectural challenges</w:t>
-      </w:r>
-    </w:p>
-    <w:p>
-      <w:pPr>
+      <w:r>
+        <w:rPr>
+          <w:rFonts w:hint="eastAsia"/>
+          <w:lang w:val="en-US" w:eastAsia="zh-CN"/>
+        </w:rPr>
+        <w:t>·遵循线性增长 - cost(capacity)函数 - 同增加客户量</w:t>
+      </w:r>
+    </w:p>
+    <w:p>
+      <w:pPr>
+        <w:ind w:left="420" w:leftChars="0" w:firstLine="420" w:firstLineChars="0"/>
         <w:rPr>
           <w:rFonts w:hint="default"/>
           <w:lang w:val="en-US" w:eastAsia="zh-CN"/>
@@ -3058,7 +2885,7 @@
           <w:rFonts w:hint="eastAsia"/>
           <w:lang w:val="en-US" w:eastAsia="zh-CN"/>
         </w:rPr>
-        <w:t>·系统需要有效地管理好时间和日期信息，因为客户可能会请求服务的变更信息</w:t>
+        <w:t>·NR - Scalability</w:t>
       </w:r>
     </w:p>
     <w:p>
@@ -3074,163 +2901,7 @@
           <w:rFonts w:hint="eastAsia"/>
           <w:lang w:val="en-US" w:eastAsia="zh-CN"/>
         </w:rPr>
-        <w:t>·备忘录系统</w:t>
-      </w:r>
-    </w:p>
-    <w:p>
-      <w:pPr>
-        <w:ind w:firstLine="420" w:firstLineChars="0"/>
-        <w:rPr>
-          <w:rFonts w:hint="eastAsia"/>
-          <w:lang w:val="en-US" w:eastAsia="zh-CN"/>
-        </w:rPr>
-      </w:pPr>
-      <w:r>
-        <w:rPr>
-          <w:rFonts w:hint="eastAsia"/>
-          <w:lang w:val="en-US" w:eastAsia="zh-CN"/>
-        </w:rPr>
-        <w:t>·通知客户未来的服务及费用变化</w:t>
-      </w:r>
-    </w:p>
-    <w:p>
-      <w:pPr>
-        <w:ind w:firstLine="420" w:firstLineChars="0"/>
-        <w:rPr>
-          <w:rFonts w:hint="eastAsia"/>
-          <w:lang w:val="en-US" w:eastAsia="zh-CN"/>
-        </w:rPr>
-      </w:pPr>
-      <w:r>
-        <w:rPr>
-          <w:rFonts w:hint="eastAsia"/>
-          <w:lang w:val="en-US" w:eastAsia="zh-CN"/>
-        </w:rPr>
-        <w:t>·FR</w:t>
-      </w:r>
-    </w:p>
-    <w:p>
-      <w:pPr>
-        <w:ind w:firstLine="420" w:firstLineChars="0"/>
-        <w:rPr>
-          <w:rFonts w:hint="default"/>
-          <w:lang w:val="en-US" w:eastAsia="zh-CN"/>
-        </w:rPr>
-      </w:pPr>
-      <w:r>
-        <w:rPr>
-          <w:rFonts w:hint="eastAsia"/>
-          <w:lang w:val="en-US" w:eastAsia="zh-CN"/>
-        </w:rPr>
-        <w:t>·Update Service</w:t>
-      </w:r>
-    </w:p>
-    <w:p>
-      <w:pPr>
-        <w:rPr>
-          <w:rFonts w:hint="eastAsia"/>
-          <w:lang w:val="en-US" w:eastAsia="zh-CN"/>
-        </w:rPr>
-      </w:pPr>
-      <w:r>
-        <w:rPr>
-          <w:rFonts w:hint="eastAsia"/>
-          <w:lang w:val="en-US" w:eastAsia="zh-CN"/>
-        </w:rPr>
-        <w:t>·系统需要与一个商业事件的多个作者交互</w:t>
-      </w:r>
-    </w:p>
-    <w:p>
-      <w:pPr>
-        <w:ind w:firstLine="420" w:firstLineChars="0"/>
-        <w:rPr>
-          <w:rFonts w:hint="eastAsia"/>
-          <w:lang w:val="en-US" w:eastAsia="zh-CN"/>
-        </w:rPr>
-      </w:pPr>
-      <w:r>
-        <w:rPr>
-          <w:rFonts w:hint="eastAsia"/>
-          <w:lang w:val="en-US" w:eastAsia="zh-CN"/>
-        </w:rPr>
-        <w:t>·多个作者对关于服务位置上的请求配置方面可能会冲突</w:t>
-      </w:r>
-    </w:p>
-    <w:p>
-      <w:pPr>
-        <w:ind w:firstLine="420" w:firstLineChars="0"/>
-        <w:rPr>
-          <w:rFonts w:hint="eastAsia"/>
-          <w:lang w:val="en-US" w:eastAsia="zh-CN"/>
-        </w:rPr>
-      </w:pPr>
-      <w:r>
-        <w:rPr>
-          <w:rFonts w:hint="eastAsia"/>
-          <w:lang w:val="en-US" w:eastAsia="zh-CN"/>
-        </w:rPr>
-        <w:t>·多个作者发起的事件可能会在单点被及时处理，这时需要交叉验证不同的服务请求以</w:t>
-      </w:r>
-      <w:r>
-        <w:rPr>
-          <w:rFonts w:hint="eastAsia"/>
-          <w:lang w:val="en-US" w:eastAsia="zh-CN"/>
-        </w:rPr>
-        <w:tab/>
-      </w:r>
-      <w:r>
-        <w:rPr>
-          <w:rFonts w:hint="eastAsia"/>
-          <w:lang w:val="en-US" w:eastAsia="zh-CN"/>
-        </w:rPr>
-        <w:t>保证最终产出有效地配置内容</w:t>
-      </w:r>
-    </w:p>
-    <w:p>
-      <w:pPr>
-        <w:rPr>
-          <w:rFonts w:hint="eastAsia"/>
-          <w:lang w:val="en-US" w:eastAsia="zh-CN"/>
-        </w:rPr>
-      </w:pPr>
-      <w:r>
-        <w:rPr>
-          <w:rFonts w:hint="eastAsia"/>
-          <w:lang w:val="en-US" w:eastAsia="zh-CN"/>
-        </w:rPr>
-        <w:t>·系统需要以小客户群为基础，采取经济上可行的架构，且考虑该小客户群未来会发展为巨大客户网络的情况</w:t>
-      </w:r>
-    </w:p>
-    <w:p>
-      <w:pPr>
-        <w:ind w:firstLine="420" w:firstLineChars="0"/>
-        <w:rPr>
-          <w:rFonts w:hint="eastAsia"/>
-          <w:lang w:val="en-US" w:eastAsia="zh-CN"/>
-        </w:rPr>
-      </w:pPr>
-      <w:r>
-        <w:rPr>
-          <w:rFonts w:hint="eastAsia"/>
-          <w:lang w:val="en-US" w:eastAsia="zh-CN"/>
-        </w:rPr>
-        <w:t>·初始阶段设备投资成本不能太高</w:t>
-      </w:r>
-    </w:p>
-    <w:p>
-      <w:pPr>
-        <w:ind w:firstLine="420" w:firstLineChars="0"/>
-        <w:rPr>
-          <w:rFonts w:hint="eastAsia"/>
-          <w:lang w:val="en-US" w:eastAsia="zh-CN"/>
-        </w:rPr>
-      </w:pPr>
-      <w:r>
-        <w:rPr>
-          <w:rFonts w:hint="eastAsia"/>
-          <w:lang w:val="en-US" w:eastAsia="zh-CN"/>
-        </w:rPr>
-        <w:t>·遵循线性增长 - cost(capacity)函数</w:t>
+        <w:t>·能以快速率增加客户量</w:t>
       </w:r>
     </w:p>
     <w:p>
@@ -3362,260 +3033,407 @@
           <w:p>
             <w:pPr>
               <w:rPr>
-                <w:rFonts w:hint="eastAsia"/>
-                <w:vertAlign w:val="baseline"/>
-                <w:lang w:val="en-US" w:eastAsia="zh-CN"/>
-              </w:rPr>
-            </w:pPr>
-          </w:p>
-        </w:tc>
-        <w:tc>
-          <w:tcPr>
-            <w:tcW w:w="4261" w:type="dxa"/>
-          </w:tcPr>
-          <w:p>
-            <w:pPr>
-              <w:rPr>
-                <w:rFonts w:hint="eastAsia"/>
-                <w:vertAlign w:val="baseline"/>
-                <w:lang w:val="en-US" w:eastAsia="zh-CN"/>
-              </w:rPr>
-            </w:pPr>
-          </w:p>
-        </w:tc>
-      </w:tr>
-      <w:tr>
-        <w:tblPrEx>
-          <w:tblBorders>
-            <w:top w:val="single" w:color="auto" w:sz="4" w:space="0"/>
-            <w:left w:val="single" w:color="auto" w:sz="4" w:space="0"/>
-            <w:bottom w:val="single" w:color="auto" w:sz="4" w:space="0"/>
-            <w:right w:val="single" w:color="auto" w:sz="4" w:space="0"/>
-            <w:insideH w:val="single" w:color="auto" w:sz="4" w:space="0"/>
-            <w:insideV w:val="single" w:color="auto" w:sz="4" w:space="0"/>
-          </w:tblBorders>
-          <w:tblLayout w:type="fixed"/>
-          <w:tblCellMar>
-            <w:top w:w="0" w:type="dxa"/>
-            <w:left w:w="108" w:type="dxa"/>
-            <w:bottom w:w="0" w:type="dxa"/>
-            <w:right w:w="108" w:type="dxa"/>
-          </w:tblCellMar>
-        </w:tblPrEx>
-        <w:tc>
-          <w:tcPr>
-            <w:tcW w:w="4261" w:type="dxa"/>
-          </w:tcPr>
-          <w:p>
-            <w:pPr>
-              <w:rPr>
-                <w:rFonts w:hint="eastAsia"/>
-                <w:vertAlign w:val="baseline"/>
-                <w:lang w:val="en-US" w:eastAsia="zh-CN"/>
-              </w:rPr>
-            </w:pPr>
-          </w:p>
-        </w:tc>
-        <w:tc>
-          <w:tcPr>
-            <w:tcW w:w="4261" w:type="dxa"/>
-          </w:tcPr>
-          <w:p>
-            <w:pPr>
-              <w:rPr>
-                <w:rFonts w:hint="eastAsia"/>
-                <w:vertAlign w:val="baseline"/>
-                <w:lang w:val="en-US" w:eastAsia="zh-CN"/>
-              </w:rPr>
-            </w:pPr>
-          </w:p>
-        </w:tc>
-      </w:tr>
-      <w:tr>
-        <w:tblPrEx>
-          <w:tblBorders>
-            <w:top w:val="single" w:color="auto" w:sz="4" w:space="0"/>
-            <w:left w:val="single" w:color="auto" w:sz="4" w:space="0"/>
-            <w:bottom w:val="single" w:color="auto" w:sz="4" w:space="0"/>
-            <w:right w:val="single" w:color="auto" w:sz="4" w:space="0"/>
-            <w:insideH w:val="single" w:color="auto" w:sz="4" w:space="0"/>
-            <w:insideV w:val="single" w:color="auto" w:sz="4" w:space="0"/>
-          </w:tblBorders>
-          <w:tblLayout w:type="fixed"/>
-          <w:tblCellMar>
-            <w:top w:w="0" w:type="dxa"/>
-            <w:left w:w="108" w:type="dxa"/>
-            <w:bottom w:w="0" w:type="dxa"/>
-            <w:right w:w="108" w:type="dxa"/>
-          </w:tblCellMar>
-        </w:tblPrEx>
-        <w:tc>
-          <w:tcPr>
-            <w:tcW w:w="4261" w:type="dxa"/>
-          </w:tcPr>
-          <w:p>
-            <w:pPr>
-              <w:rPr>
-                <w:rFonts w:hint="eastAsia"/>
-                <w:vertAlign w:val="baseline"/>
-                <w:lang w:val="en-US" w:eastAsia="zh-CN"/>
-              </w:rPr>
-            </w:pPr>
-          </w:p>
-        </w:tc>
-        <w:tc>
-          <w:tcPr>
-            <w:tcW w:w="4261" w:type="dxa"/>
-          </w:tcPr>
-          <w:p>
-            <w:pPr>
-              <w:rPr>
-                <w:rFonts w:hint="eastAsia"/>
-                <w:vertAlign w:val="baseline"/>
-                <w:lang w:val="en-US" w:eastAsia="zh-CN"/>
-              </w:rPr>
-            </w:pPr>
-          </w:p>
-        </w:tc>
-      </w:tr>
-      <w:tr>
-        <w:tblPrEx>
-          <w:tblBorders>
-            <w:top w:val="single" w:color="auto" w:sz="4" w:space="0"/>
-            <w:left w:val="single" w:color="auto" w:sz="4" w:space="0"/>
-            <w:bottom w:val="single" w:color="auto" w:sz="4" w:space="0"/>
-            <w:right w:val="single" w:color="auto" w:sz="4" w:space="0"/>
-            <w:insideH w:val="single" w:color="auto" w:sz="4" w:space="0"/>
-            <w:insideV w:val="single" w:color="auto" w:sz="4" w:space="0"/>
-          </w:tblBorders>
-          <w:tblLayout w:type="fixed"/>
-          <w:tblCellMar>
-            <w:top w:w="0" w:type="dxa"/>
-            <w:left w:w="108" w:type="dxa"/>
-            <w:bottom w:w="0" w:type="dxa"/>
-            <w:right w:w="108" w:type="dxa"/>
-          </w:tblCellMar>
-        </w:tblPrEx>
-        <w:tc>
-          <w:tcPr>
-            <w:tcW w:w="4261" w:type="dxa"/>
-          </w:tcPr>
-          <w:p>
-            <w:pPr>
-              <w:rPr>
-                <w:rFonts w:hint="eastAsia"/>
-                <w:vertAlign w:val="baseline"/>
-                <w:lang w:val="en-US" w:eastAsia="zh-CN"/>
-              </w:rPr>
-            </w:pPr>
-          </w:p>
-        </w:tc>
-        <w:tc>
-          <w:tcPr>
-            <w:tcW w:w="4261" w:type="dxa"/>
-          </w:tcPr>
-          <w:p>
-            <w:pPr>
-              <w:rPr>
-                <w:rFonts w:hint="eastAsia"/>
-                <w:vertAlign w:val="baseline"/>
-                <w:lang w:val="en-US" w:eastAsia="zh-CN"/>
-              </w:rPr>
-            </w:pPr>
-          </w:p>
-        </w:tc>
-      </w:tr>
-      <w:tr>
-        <w:tblPrEx>
-          <w:tblBorders>
-            <w:top w:val="single" w:color="auto" w:sz="4" w:space="0"/>
-            <w:left w:val="single" w:color="auto" w:sz="4" w:space="0"/>
-            <w:bottom w:val="single" w:color="auto" w:sz="4" w:space="0"/>
-            <w:right w:val="single" w:color="auto" w:sz="4" w:space="0"/>
-            <w:insideH w:val="single" w:color="auto" w:sz="4" w:space="0"/>
-            <w:insideV w:val="single" w:color="auto" w:sz="4" w:space="0"/>
-          </w:tblBorders>
-          <w:tblLayout w:type="fixed"/>
-          <w:tblCellMar>
-            <w:top w:w="0" w:type="dxa"/>
-            <w:left w:w="108" w:type="dxa"/>
-            <w:bottom w:w="0" w:type="dxa"/>
-            <w:right w:w="108" w:type="dxa"/>
-          </w:tblCellMar>
-        </w:tblPrEx>
-        <w:tc>
-          <w:tcPr>
-            <w:tcW w:w="4261" w:type="dxa"/>
-          </w:tcPr>
-          <w:p>
-            <w:pPr>
-              <w:rPr>
-                <w:rFonts w:hint="eastAsia"/>
-                <w:vertAlign w:val="baseline"/>
-                <w:lang w:val="en-US" w:eastAsia="zh-CN"/>
-              </w:rPr>
-            </w:pPr>
-          </w:p>
-        </w:tc>
-        <w:tc>
-          <w:tcPr>
-            <w:tcW w:w="4261" w:type="dxa"/>
-          </w:tcPr>
-          <w:p>
-            <w:pPr>
-              <w:rPr>
-                <w:rFonts w:hint="eastAsia"/>
-                <w:vertAlign w:val="baseline"/>
-                <w:lang w:val="en-US" w:eastAsia="zh-CN"/>
-              </w:rPr>
-            </w:pPr>
-          </w:p>
-        </w:tc>
-      </w:tr>
-      <w:tr>
-        <w:tblPrEx>
-          <w:tblBorders>
-            <w:top w:val="single" w:color="auto" w:sz="4" w:space="0"/>
-            <w:left w:val="single" w:color="auto" w:sz="4" w:space="0"/>
-            <w:bottom w:val="single" w:color="auto" w:sz="4" w:space="0"/>
-            <w:right w:val="single" w:color="auto" w:sz="4" w:space="0"/>
-            <w:insideH w:val="single" w:color="auto" w:sz="4" w:space="0"/>
-            <w:insideV w:val="single" w:color="auto" w:sz="4" w:space="0"/>
-          </w:tblBorders>
-          <w:tblLayout w:type="fixed"/>
-          <w:tblCellMar>
-            <w:top w:w="0" w:type="dxa"/>
-            <w:left w:w="108" w:type="dxa"/>
-            <w:bottom w:w="0" w:type="dxa"/>
-            <w:right w:w="108" w:type="dxa"/>
-          </w:tblCellMar>
-        </w:tblPrEx>
-        <w:tc>
-          <w:tcPr>
-            <w:tcW w:w="4261" w:type="dxa"/>
-          </w:tcPr>
-          <w:p>
-            <w:pPr>
-              <w:rPr>
-                <w:rFonts w:hint="eastAsia"/>
-                <w:vertAlign w:val="baseline"/>
-                <w:lang w:val="en-US" w:eastAsia="zh-CN"/>
-              </w:rPr>
-            </w:pPr>
-          </w:p>
-        </w:tc>
-        <w:tc>
-          <w:tcPr>
-            <w:tcW w:w="4261" w:type="dxa"/>
-          </w:tcPr>
-          <w:p>
-            <w:pPr>
-              <w:rPr>
-                <w:rFonts w:hint="eastAsia"/>
-                <w:vertAlign w:val="baseline"/>
-                <w:lang w:val="en-US" w:eastAsia="zh-CN"/>
-              </w:rPr>
-            </w:pPr>
+                <w:rFonts w:hint="default"/>
+                <w:vertAlign w:val="baseline"/>
+                <w:lang w:val="en-US" w:eastAsia="zh-CN"/>
+              </w:rPr>
+            </w:pPr>
+            <w:r>
+              <w:rPr>
+                <w:rFonts w:hint="eastAsia"/>
+                <w:vertAlign w:val="baseline"/>
+                <w:lang w:val="en-US" w:eastAsia="zh-CN"/>
+              </w:rPr>
+              <w:t>Stimulus</w:t>
+            </w:r>
+          </w:p>
+        </w:tc>
+        <w:tc>
+          <w:tcPr>
+            <w:tcW w:w="4261" w:type="dxa"/>
+          </w:tcPr>
+          <w:p>
+            <w:pPr>
+              <w:rPr>
+                <w:rFonts w:hint="default"/>
+                <w:vertAlign w:val="baseline"/>
+                <w:lang w:val="en-US" w:eastAsia="zh-CN"/>
+              </w:rPr>
+            </w:pPr>
+            <w:r>
+              <w:rPr>
+                <w:rFonts w:hint="eastAsia"/>
+                <w:vertAlign w:val="baseline"/>
+                <w:lang w:val="en-US" w:eastAsia="zh-CN"/>
+              </w:rPr>
+              <w:t>系统需要扩充客户容量，提高并发性</w:t>
+            </w:r>
+          </w:p>
+        </w:tc>
+      </w:tr>
+      <w:tr>
+        <w:tblPrEx>
+          <w:tblBorders>
+            <w:top w:val="single" w:color="auto" w:sz="4" w:space="0"/>
+            <w:left w:val="single" w:color="auto" w:sz="4" w:space="0"/>
+            <w:bottom w:val="single" w:color="auto" w:sz="4" w:space="0"/>
+            <w:right w:val="single" w:color="auto" w:sz="4" w:space="0"/>
+            <w:insideH w:val="single" w:color="auto" w:sz="4" w:space="0"/>
+            <w:insideV w:val="single" w:color="auto" w:sz="4" w:space="0"/>
+          </w:tblBorders>
+          <w:tblLayout w:type="fixed"/>
+          <w:tblCellMar>
+            <w:top w:w="0" w:type="dxa"/>
+            <w:left w:w="108" w:type="dxa"/>
+            <w:bottom w:w="0" w:type="dxa"/>
+            <w:right w:w="108" w:type="dxa"/>
+          </w:tblCellMar>
+        </w:tblPrEx>
+        <w:tc>
+          <w:tcPr>
+            <w:tcW w:w="4261" w:type="dxa"/>
+          </w:tcPr>
+          <w:p>
+            <w:pPr>
+              <w:rPr>
+                <w:rFonts w:hint="default"/>
+                <w:vertAlign w:val="baseline"/>
+                <w:lang w:val="en-US" w:eastAsia="zh-CN"/>
+              </w:rPr>
+            </w:pPr>
+            <w:r>
+              <w:rPr>
+                <w:rFonts w:hint="eastAsia"/>
+                <w:vertAlign w:val="baseline"/>
+                <w:lang w:val="en-US" w:eastAsia="zh-CN"/>
+              </w:rPr>
+              <w:t>Stimulus source</w:t>
+            </w:r>
+          </w:p>
+        </w:tc>
+        <w:tc>
+          <w:tcPr>
+            <w:tcW w:w="4261" w:type="dxa"/>
+          </w:tcPr>
+          <w:p>
+            <w:pPr>
+              <w:rPr>
+                <w:rFonts w:hint="eastAsia"/>
+                <w:vertAlign w:val="baseline"/>
+                <w:lang w:val="en-US" w:eastAsia="zh-CN"/>
+              </w:rPr>
+            </w:pPr>
+            <w:r>
+              <w:rPr>
+                <w:rFonts w:hint="eastAsia"/>
+                <w:vertAlign w:val="baseline"/>
+                <w:lang w:val="en-US" w:eastAsia="zh-CN"/>
+              </w:rPr>
+              <w:t>客户量增加；</w:t>
+            </w:r>
+          </w:p>
+          <w:p>
+            <w:pPr>
+              <w:rPr>
+                <w:rFonts w:hint="eastAsia"/>
+                <w:vertAlign w:val="baseline"/>
+                <w:lang w:val="en-US" w:eastAsia="zh-CN"/>
+              </w:rPr>
+            </w:pPr>
+            <w:r>
+              <w:rPr>
+                <w:rFonts w:hint="eastAsia"/>
+                <w:vertAlign w:val="baseline"/>
+                <w:lang w:val="en-US" w:eastAsia="zh-CN"/>
+              </w:rPr>
+              <w:t>系统硬件的更新；；</w:t>
+            </w:r>
+          </w:p>
+          <w:p>
+            <w:pPr>
+              <w:rPr>
+                <w:rFonts w:hint="default"/>
+                <w:vertAlign w:val="baseline"/>
+                <w:lang w:val="en-US" w:eastAsia="zh-CN"/>
+              </w:rPr>
+            </w:pPr>
+            <w:r>
+              <w:rPr>
+                <w:rFonts w:hint="eastAsia"/>
+                <w:vertAlign w:val="baseline"/>
+                <w:lang w:val="en-US" w:eastAsia="zh-CN"/>
+              </w:rPr>
+              <w:t>系统软件的编码优化</w:t>
+            </w:r>
+          </w:p>
+        </w:tc>
+      </w:tr>
+      <w:tr>
+        <w:tblPrEx>
+          <w:tblBorders>
+            <w:top w:val="single" w:color="auto" w:sz="4" w:space="0"/>
+            <w:left w:val="single" w:color="auto" w:sz="4" w:space="0"/>
+            <w:bottom w:val="single" w:color="auto" w:sz="4" w:space="0"/>
+            <w:right w:val="single" w:color="auto" w:sz="4" w:space="0"/>
+            <w:insideH w:val="single" w:color="auto" w:sz="4" w:space="0"/>
+            <w:insideV w:val="single" w:color="auto" w:sz="4" w:space="0"/>
+          </w:tblBorders>
+          <w:tblLayout w:type="fixed"/>
+          <w:tblCellMar>
+            <w:top w:w="0" w:type="dxa"/>
+            <w:left w:w="108" w:type="dxa"/>
+            <w:bottom w:w="0" w:type="dxa"/>
+            <w:right w:w="108" w:type="dxa"/>
+          </w:tblCellMar>
+        </w:tblPrEx>
+        <w:tc>
+          <w:tcPr>
+            <w:tcW w:w="4261" w:type="dxa"/>
+          </w:tcPr>
+          <w:p>
+            <w:pPr>
+              <w:rPr>
+                <w:rFonts w:hint="default"/>
+                <w:vertAlign w:val="baseline"/>
+                <w:lang w:val="en-US" w:eastAsia="zh-CN"/>
+              </w:rPr>
+            </w:pPr>
+            <w:r>
+              <w:rPr>
+                <w:rFonts w:hint="eastAsia"/>
+                <w:vertAlign w:val="baseline"/>
+                <w:lang w:val="en-US" w:eastAsia="zh-CN"/>
+              </w:rPr>
+              <w:t>Environment</w:t>
+            </w:r>
+          </w:p>
+        </w:tc>
+        <w:tc>
+          <w:tcPr>
+            <w:tcW w:w="4261" w:type="dxa"/>
+          </w:tcPr>
+          <w:p>
+            <w:pPr>
+              <w:rPr>
+                <w:rFonts w:hint="default"/>
+                <w:vertAlign w:val="baseline"/>
+                <w:lang w:val="en-US" w:eastAsia="zh-CN"/>
+              </w:rPr>
+            </w:pPr>
+            <w:r>
+              <w:rPr>
+                <w:rFonts w:hint="eastAsia"/>
+                <w:vertAlign w:val="baseline"/>
+                <w:lang w:val="en-US" w:eastAsia="zh-CN"/>
+              </w:rPr>
+              <w:t>任何时刻</w:t>
+            </w:r>
+          </w:p>
+        </w:tc>
+      </w:tr>
+      <w:tr>
+        <w:tblPrEx>
+          <w:tblBorders>
+            <w:top w:val="single" w:color="auto" w:sz="4" w:space="0"/>
+            <w:left w:val="single" w:color="auto" w:sz="4" w:space="0"/>
+            <w:bottom w:val="single" w:color="auto" w:sz="4" w:space="0"/>
+            <w:right w:val="single" w:color="auto" w:sz="4" w:space="0"/>
+            <w:insideH w:val="single" w:color="auto" w:sz="4" w:space="0"/>
+            <w:insideV w:val="single" w:color="auto" w:sz="4" w:space="0"/>
+          </w:tblBorders>
+          <w:tblLayout w:type="fixed"/>
+          <w:tblCellMar>
+            <w:top w:w="0" w:type="dxa"/>
+            <w:left w:w="108" w:type="dxa"/>
+            <w:bottom w:w="0" w:type="dxa"/>
+            <w:right w:w="108" w:type="dxa"/>
+          </w:tblCellMar>
+        </w:tblPrEx>
+        <w:tc>
+          <w:tcPr>
+            <w:tcW w:w="4261" w:type="dxa"/>
+          </w:tcPr>
+          <w:p>
+            <w:pPr>
+              <w:rPr>
+                <w:rFonts w:hint="default"/>
+                <w:vertAlign w:val="baseline"/>
+                <w:lang w:val="en-US" w:eastAsia="zh-CN"/>
+              </w:rPr>
+            </w:pPr>
+            <w:r>
+              <w:rPr>
+                <w:rFonts w:hint="eastAsia"/>
+                <w:vertAlign w:val="baseline"/>
+                <w:lang w:val="en-US" w:eastAsia="zh-CN"/>
+              </w:rPr>
+              <w:t>Artifact</w:t>
+            </w:r>
+          </w:p>
+        </w:tc>
+        <w:tc>
+          <w:tcPr>
+            <w:tcW w:w="4261" w:type="dxa"/>
+          </w:tcPr>
+          <w:p>
+            <w:pPr>
+              <w:rPr>
+                <w:rFonts w:hint="default"/>
+                <w:vertAlign w:val="baseline"/>
+                <w:lang w:val="en-US" w:eastAsia="zh-CN"/>
+              </w:rPr>
+            </w:pPr>
+            <w:r>
+              <w:rPr>
+                <w:rFonts w:hint="eastAsia"/>
+                <w:vertAlign w:val="baseline"/>
+                <w:lang w:val="en-US" w:eastAsia="zh-CN"/>
+              </w:rPr>
+              <w:t>C4系统</w:t>
+            </w:r>
+          </w:p>
+        </w:tc>
+      </w:tr>
+      <w:tr>
+        <w:tblPrEx>
+          <w:tblBorders>
+            <w:top w:val="single" w:color="auto" w:sz="4" w:space="0"/>
+            <w:left w:val="single" w:color="auto" w:sz="4" w:space="0"/>
+            <w:bottom w:val="single" w:color="auto" w:sz="4" w:space="0"/>
+            <w:right w:val="single" w:color="auto" w:sz="4" w:space="0"/>
+            <w:insideH w:val="single" w:color="auto" w:sz="4" w:space="0"/>
+            <w:insideV w:val="single" w:color="auto" w:sz="4" w:space="0"/>
+          </w:tblBorders>
+          <w:tblLayout w:type="fixed"/>
+          <w:tblCellMar>
+            <w:top w:w="0" w:type="dxa"/>
+            <w:left w:w="108" w:type="dxa"/>
+            <w:bottom w:w="0" w:type="dxa"/>
+            <w:right w:w="108" w:type="dxa"/>
+          </w:tblCellMar>
+        </w:tblPrEx>
+        <w:tc>
+          <w:tcPr>
+            <w:tcW w:w="4261" w:type="dxa"/>
+          </w:tcPr>
+          <w:p>
+            <w:pPr>
+              <w:rPr>
+                <w:rFonts w:hint="default"/>
+                <w:vertAlign w:val="baseline"/>
+                <w:lang w:val="en-US" w:eastAsia="zh-CN"/>
+              </w:rPr>
+            </w:pPr>
+            <w:r>
+              <w:rPr>
+                <w:rFonts w:hint="eastAsia"/>
+                <w:vertAlign w:val="baseline"/>
+                <w:lang w:val="en-US" w:eastAsia="zh-CN"/>
+              </w:rPr>
+              <w:t>Response</w:t>
+            </w:r>
+          </w:p>
+        </w:tc>
+        <w:tc>
+          <w:tcPr>
+            <w:tcW w:w="4261" w:type="dxa"/>
+          </w:tcPr>
+          <w:p>
+            <w:pPr>
+              <w:rPr>
+                <w:rFonts w:hint="eastAsia"/>
+                <w:vertAlign w:val="baseline"/>
+                <w:lang w:val="en-US" w:eastAsia="zh-CN"/>
+              </w:rPr>
+            </w:pPr>
+            <w:r>
+              <w:rPr>
+                <w:rFonts w:hint="eastAsia"/>
+                <w:vertAlign w:val="baseline"/>
+                <w:lang w:val="en-US" w:eastAsia="zh-CN"/>
+              </w:rPr>
+              <w:t>系统更换运行的硬件平台；</w:t>
+            </w:r>
+          </w:p>
+          <w:p>
+            <w:pPr>
+              <w:rPr>
+                <w:rFonts w:hint="default"/>
+                <w:vertAlign w:val="baseline"/>
+                <w:lang w:val="en-US" w:eastAsia="zh-CN"/>
+              </w:rPr>
+            </w:pPr>
+            <w:r>
+              <w:rPr>
+                <w:rFonts w:hint="eastAsia"/>
+                <w:vertAlign w:val="baseline"/>
+                <w:lang w:val="en-US" w:eastAsia="zh-CN"/>
+              </w:rPr>
+              <w:t>系统重新编译运行</w:t>
+            </w:r>
+          </w:p>
+        </w:tc>
+      </w:tr>
+      <w:tr>
+        <w:tblPrEx>
+          <w:tblBorders>
+            <w:top w:val="single" w:color="auto" w:sz="4" w:space="0"/>
+            <w:left w:val="single" w:color="auto" w:sz="4" w:space="0"/>
+            <w:bottom w:val="single" w:color="auto" w:sz="4" w:space="0"/>
+            <w:right w:val="single" w:color="auto" w:sz="4" w:space="0"/>
+            <w:insideH w:val="single" w:color="auto" w:sz="4" w:space="0"/>
+            <w:insideV w:val="single" w:color="auto" w:sz="4" w:space="0"/>
+          </w:tblBorders>
+          <w:tblLayout w:type="fixed"/>
+          <w:tblCellMar>
+            <w:top w:w="0" w:type="dxa"/>
+            <w:left w:w="108" w:type="dxa"/>
+            <w:bottom w:w="0" w:type="dxa"/>
+            <w:right w:w="108" w:type="dxa"/>
+          </w:tblCellMar>
+        </w:tblPrEx>
+        <w:tc>
+          <w:tcPr>
+            <w:tcW w:w="4261" w:type="dxa"/>
+          </w:tcPr>
+          <w:p>
+            <w:pPr>
+              <w:rPr>
+                <w:rFonts w:hint="default"/>
+                <w:vertAlign w:val="baseline"/>
+                <w:lang w:val="en-US" w:eastAsia="zh-CN"/>
+              </w:rPr>
+            </w:pPr>
+            <w:r>
+              <w:rPr>
+                <w:rFonts w:hint="eastAsia"/>
+                <w:vertAlign w:val="baseline"/>
+                <w:lang w:val="en-US" w:eastAsia="zh-CN"/>
+              </w:rPr>
+              <w:t>Response measure</w:t>
+            </w:r>
+          </w:p>
+        </w:tc>
+        <w:tc>
+          <w:tcPr>
+            <w:tcW w:w="4261" w:type="dxa"/>
+          </w:tcPr>
+          <w:p>
+            <w:pPr>
+              <w:rPr>
+                <w:rFonts w:hint="default"/>
+                <w:vertAlign w:val="baseline"/>
+                <w:lang w:val="en-US" w:eastAsia="zh-CN"/>
+              </w:rPr>
+            </w:pPr>
+            <w:r>
+              <w:rPr>
+                <w:rFonts w:hint="eastAsia"/>
+                <w:vertAlign w:val="baseline"/>
+                <w:lang w:val="en-US" w:eastAsia="zh-CN"/>
+              </w:rPr>
+              <w:t>系统的软硬件更新时长要限制在4小时/2个月</w:t>
+            </w:r>
           </w:p>
         </w:tc>
       </w:tr>
@@ -3642,7 +3460,7 @@
           <w:rFonts w:hint="eastAsia"/>
           <w:lang w:val="en-US" w:eastAsia="zh-CN"/>
         </w:rPr>
-        <w:t>·能以快速率增加客户量</w:t>
+        <w:t>·能进行身份识别、监视和消除瓶颈</w:t>
       </w:r>
     </w:p>
     <w:p>
@@ -3658,7 +3476,7 @@
           <w:rFonts w:hint="eastAsia"/>
           <w:lang w:val="en-US" w:eastAsia="zh-CN"/>
         </w:rPr>
-        <w:t>·NR - Scalability</w:t>
+        <w:t>·NR（身份识别/监视）: Security</w:t>
       </w:r>
     </w:p>
     <w:tbl>
@@ -3807,7 +3625,7 @@
                 <w:vertAlign w:val="baseline"/>
                 <w:lang w:val="en-US" w:eastAsia="zh-CN"/>
               </w:rPr>
-              <w:t>系统需要扩充客户容量，提高并发性</w:t>
+              <w:t>客户在和系统进行交互，期间向系统请求服务或更改配置</w:t>
             </w:r>
           </w:p>
         </w:tc>
@@ -3859,52 +3677,18 @@
           <w:p>
             <w:pPr>
               <w:rPr>
-                <w:rFonts w:hint="eastAsia"/>
-                <w:vertAlign w:val="baseline"/>
-                <w:lang w:val="en-US" w:eastAsia="zh-CN"/>
-              </w:rPr>
-            </w:pPr>
-            <w:r>
-              <w:rPr>
-                <w:rFonts w:hint="eastAsia"/>
-                <w:vertAlign w:val="baseline"/>
-                <w:lang w:val="en-US" w:eastAsia="zh-CN"/>
-              </w:rPr>
-              <w:t>客户量增加；</w:t>
-            </w:r>
-          </w:p>
-          <w:p>
-            <w:pPr>
-              <w:rPr>
-                <w:rFonts w:hint="eastAsia"/>
-                <w:vertAlign w:val="baseline"/>
-                <w:lang w:val="en-US" w:eastAsia="zh-CN"/>
-              </w:rPr>
-            </w:pPr>
-            <w:r>
-              <w:rPr>
-                <w:rFonts w:hint="eastAsia"/>
-                <w:vertAlign w:val="baseline"/>
-                <w:lang w:val="en-US" w:eastAsia="zh-CN"/>
-              </w:rPr>
-              <w:t>系统硬件的更新；；</w:t>
-            </w:r>
-          </w:p>
-          <w:p>
-            <w:pPr>
-              <w:rPr>
-                <w:rFonts w:hint="default"/>
-                <w:vertAlign w:val="baseline"/>
-                <w:lang w:val="en-US" w:eastAsia="zh-CN"/>
-              </w:rPr>
-            </w:pPr>
-            <w:r>
-              <w:rPr>
-                <w:rFonts w:hint="eastAsia"/>
-                <w:vertAlign w:val="baseline"/>
-                <w:lang w:val="en-US" w:eastAsia="zh-CN"/>
-              </w:rPr>
-              <w:t>系统软件的编码优化</w:t>
+                <w:rFonts w:hint="default"/>
+                <w:vertAlign w:val="baseline"/>
+                <w:lang w:val="en-US" w:eastAsia="zh-CN"/>
+              </w:rPr>
+            </w:pPr>
+            <w:r>
+              <w:rPr>
+                <w:rFonts w:hint="eastAsia"/>
+                <w:vertAlign w:val="baseline"/>
+                <w:lang w:val="en-US" w:eastAsia="zh-CN"/>
+              </w:rPr>
+              <w:t>客户</w:t>
             </w:r>
           </w:p>
         </w:tc>
@@ -3967,7 +3751,7 @@
                 <w:vertAlign w:val="baseline"/>
                 <w:lang w:val="en-US" w:eastAsia="zh-CN"/>
               </w:rPr>
-              <w:t>任何时刻</w:t>
+              <w:t>系统与客户交互过程中</w:t>
             </w:r>
           </w:p>
         </w:tc>
@@ -4093,24 +3877,24 @@
                 <w:vertAlign w:val="baseline"/>
                 <w:lang w:val="en-US" w:eastAsia="zh-CN"/>
               </w:rPr>
-              <w:t>系统更换运行的硬件平台；</w:t>
-            </w:r>
-          </w:p>
-          <w:p>
-            <w:pPr>
-              <w:rPr>
-                <w:rFonts w:hint="default"/>
-                <w:vertAlign w:val="baseline"/>
-                <w:lang w:val="en-US" w:eastAsia="zh-CN"/>
-              </w:rPr>
-            </w:pPr>
-            <w:r>
-              <w:rPr>
-                <w:rFonts w:hint="eastAsia"/>
-                <w:vertAlign w:val="baseline"/>
-                <w:lang w:val="en-US" w:eastAsia="zh-CN"/>
-              </w:rPr>
-              <w:t>系统重新编译运行</w:t>
+              <w:t>系统需要对请求服务的客户身份进行识别验证，防止匿名请求服务；</w:t>
+            </w:r>
+          </w:p>
+          <w:p>
+            <w:pPr>
+              <w:rPr>
+                <w:rFonts w:hint="default"/>
+                <w:vertAlign w:val="baseline"/>
+                <w:lang w:val="en-US" w:eastAsia="zh-CN"/>
+              </w:rPr>
+            </w:pPr>
+            <w:r>
+              <w:rPr>
+                <w:rFonts w:hint="eastAsia"/>
+                <w:vertAlign w:val="baseline"/>
+                <w:lang w:val="en-US" w:eastAsia="zh-CN"/>
+              </w:rPr>
+              <w:t>系统在和客户协同完成更改配置等任务时需要监控客户的配置数据，防止恶意修改配置</w:t>
             </w:r>
           </w:p>
         </w:tc>
@@ -4162,18 +3946,52 @@
           <w:p>
             <w:pPr>
               <w:rPr>
-                <w:rFonts w:hint="default"/>
-                <w:vertAlign w:val="baseline"/>
-                <w:lang w:val="en-US" w:eastAsia="zh-CN"/>
-              </w:rPr>
-            </w:pPr>
-            <w:r>
-              <w:rPr>
-                <w:rFonts w:hint="eastAsia"/>
-                <w:vertAlign w:val="baseline"/>
-                <w:lang w:val="en-US" w:eastAsia="zh-CN"/>
-              </w:rPr>
-              <w:t>系统的软硬件更新时长要限制在4小时/2个月</w:t>
+                <w:rFonts w:hint="eastAsia"/>
+                <w:vertAlign w:val="baseline"/>
+                <w:lang w:val="en-US" w:eastAsia="zh-CN"/>
+              </w:rPr>
+            </w:pPr>
+            <w:r>
+              <w:rPr>
+                <w:rFonts w:hint="eastAsia"/>
+                <w:vertAlign w:val="baseline"/>
+                <w:lang w:val="en-US" w:eastAsia="zh-CN"/>
+              </w:rPr>
+              <w:t>系统要在0.2秒内检测到客户的恶意行为并发出警告；</w:t>
+            </w:r>
+          </w:p>
+          <w:p>
+            <w:pPr>
+              <w:rPr>
+                <w:rFonts w:hint="eastAsia"/>
+                <w:vertAlign w:val="baseline"/>
+                <w:lang w:val="en-US" w:eastAsia="zh-CN"/>
+              </w:rPr>
+            </w:pPr>
+            <w:r>
+              <w:rPr>
+                <w:rFonts w:hint="eastAsia"/>
+                <w:vertAlign w:val="baseline"/>
+                <w:lang w:val="en-US" w:eastAsia="zh-CN"/>
+              </w:rPr>
+              <w:t>系统在检测到客户恶意行为后要将客户账户冻结1小时，并记录相应客户信息，在后续若该客户仍有恶意行为则冻结时间呈指数增加；</w:t>
+            </w:r>
+          </w:p>
+          <w:p>
+            <w:pPr>
+              <w:rPr>
+                <w:rFonts w:hint="default"/>
+                <w:vertAlign w:val="baseline"/>
+                <w:lang w:val="en-US" w:eastAsia="zh-CN"/>
+              </w:rPr>
+            </w:pPr>
+            <w:r>
+              <w:rPr>
+                <w:rFonts w:hint="eastAsia"/>
+                <w:vertAlign w:val="baseline"/>
+                <w:lang w:val="en-US" w:eastAsia="zh-CN"/>
+              </w:rPr>
+              <w:t>系统对客户身份信息的识别要在0.2秒内完成，若检测不到则拒绝提供请求的服务</w:t>
             </w:r>
           </w:p>
         </w:tc>
@@ -4187,70 +4005,6 @@
           <w:lang w:val="en-US" w:eastAsia="zh-CN"/>
         </w:rPr>
       </w:pPr>
-    </w:p>
-    <w:p>
-      <w:pPr>
-        <w:ind w:firstLine="420" w:firstLineChars="0"/>
-        <w:rPr>
-          <w:rFonts w:hint="eastAsia"/>
-          <w:lang w:val="en-US" w:eastAsia="zh-CN"/>
-        </w:rPr>
-      </w:pPr>
-      <w:r>
-        <w:rPr>
-          <w:rFonts w:hint="eastAsia"/>
-          <w:lang w:val="en-US" w:eastAsia="zh-CN"/>
-        </w:rPr>
-        <w:t>·能进行身份识别、监视和消除瓶颈</w:t>
-      </w:r>
-    </w:p>
-    <w:p>
-      <w:pPr>
-        <w:ind w:left="420" w:leftChars="0" w:firstLine="420" w:firstLineChars="0"/>
-        <w:rPr>
-          <w:rFonts w:hint="eastAsia"/>
-          <w:lang w:val="en-US" w:eastAsia="zh-CN"/>
-        </w:rPr>
-      </w:pPr>
-      <w:r>
-        <w:rPr>
-          <w:rFonts w:hint="eastAsia"/>
-          <w:lang w:val="en-US" w:eastAsia="zh-CN"/>
-        </w:rPr>
-        <w:t>·FR（身份识别/监视）</w:t>
-      </w:r>
-    </w:p>
-    <w:p>
-      <w:pPr>
-        <w:ind w:left="420" w:leftChars="0" w:firstLine="420" w:firstLineChars="0"/>
-        <w:rPr>
-          <w:rFonts w:hint="eastAsia"/>
-          <w:lang w:val="en-US" w:eastAsia="zh-CN"/>
-        </w:rPr>
-      </w:pPr>
-      <w:r>
-        <w:rPr>
-          <w:rFonts w:hint="eastAsia"/>
-          <w:lang w:val="en-US" w:eastAsia="zh-CN"/>
-        </w:rPr>
-        <w:t>·Reply Service（身份识别）</w:t>
-      </w:r>
-    </w:p>
-    <w:p>
-      <w:pPr>
-        <w:ind w:left="420" w:leftChars="0" w:firstLine="420" w:firstLineChars="0"/>
-        <w:rPr>
-          <w:rFonts w:hint="default"/>
-          <w:lang w:val="en-US" w:eastAsia="zh-CN"/>
-        </w:rPr>
-      </w:pPr>
-      <w:r>
-        <w:rPr>
-          <w:rFonts w:hint="eastAsia"/>
-          <w:lang w:val="en-US" w:eastAsia="zh-CN"/>
-        </w:rPr>
-        <w:t>·Proceeding Service（监视）</w:t>
-      </w:r>
     </w:p>
     <w:p>
       <w:pPr>
@@ -5314,7 +5068,7 @@
           <w:rFonts w:hint="eastAsia"/>
           <w:lang w:val="en-US" w:eastAsia="zh-CN"/>
         </w:rPr>
-        <w:t>·Proceeding Service</w:t>
+        <w:t>·Configuration Service</w:t>
       </w:r>
     </w:p>
     <w:p>
@@ -5872,7 +5626,7 @@
           <w:rFonts w:hint="eastAsia"/>
           <w:lang w:val="en-US" w:eastAsia="zh-CN"/>
         </w:rPr>
-        <w:t>·Proceeding Service</w:t>
+        <w:t>·Configuration Service</w:t>
       </w:r>
     </w:p>
     <w:p>
@@ -6415,6 +6169,13 @@
           <w:lang w:val="en-US" w:eastAsia="zh-CN"/>
         </w:rPr>
       </w:pPr>
+      <w:r>
+        <w:rPr>
+          <w:rFonts w:hint="eastAsia"/>
+          <w:lang w:val="en-US" w:eastAsia="zh-CN"/>
+        </w:rPr>
+        <w:t>·Interaction Service</w:t>
+      </w:r>
     </w:p>
     <w:p>
       <w:pPr>
@@ -7332,7 +7093,7 @@
     <w:lsdException w:unhideWhenUsed="0" w:uiPriority="0" w:semiHidden="0" w:name="Table Web 2"/>
     <w:lsdException w:unhideWhenUsed="0" w:uiPriority="0" w:semiHidden="0" w:name="Table Web 3"/>
     <w:lsdException w:unhideWhenUsed="0" w:uiPriority="0" w:semiHidden="0" w:name="Balloon Text"/>
-    <w:lsdException w:unhideWhenUsed="0" w:uiPriority="0" w:semiHidden="0" w:name="Table Grid"/>
+    <w:lsdException w:qFormat="1" w:unhideWhenUsed="0" w:uiPriority="0" w:semiHidden="0" w:name="Table Grid"/>
     <w:lsdException w:unhideWhenUsed="0" w:uiPriority="0" w:semiHidden="0" w:name="Table Theme"/>
     <w:lsdException w:unhideWhenUsed="0" w:uiPriority="60" w:semiHidden="0" w:name="Light Shading"/>
     <w:lsdException w:unhideWhenUsed="0" w:uiPriority="61" w:semiHidden="0" w:name="Light List"/>
@@ -7471,6 +7232,7 @@
   <w:style w:type="table" w:styleId="3">
     <w:name w:val="Table Grid"/>
     <w:basedOn w:val="2"/>
+    <w:qFormat/>
     <w:uiPriority w:val="0"/>
     <w:pPr>
       <w:widowControl w:val="0"/>
